--- a/Конспект_OOP.docx
+++ b/Конспект_OOP.docx
@@ -1,6 +1,6 @@
 
 <file path=word/document.xml><?xml version="1.0" encoding="utf-8"?>
-<w:document xmlns:wpc="http://schemas.microsoft.com/office/word/2010/wordprocessingCanvas" xmlns:cx="http://schemas.microsoft.com/office/drawing/2014/chartex" xmlns:cx1="http://schemas.microsoft.com/office/drawing/2015/9/8/chartex" xmlns:cx2="http://schemas.microsoft.com/office/drawing/2015/10/21/chartex" xmlns:cx3="http://schemas.microsoft.com/office/drawing/2016/5/9/chartex" xmlns:cx4="http://schemas.microsoft.com/office/drawing/2016/5/10/chartex" xmlns:cx5="http://schemas.microsoft.com/office/drawing/2016/5/11/chartex" xmlns:cx6="http://schemas.microsoft.com/office/drawing/2016/5/12/chartex" xmlns:cx7="http://schemas.microsoft.com/office/drawing/2016/5/13/chartex" xmlns:cx8="http://schemas.microsoft.com/office/drawing/2016/5/14/chartex" xmlns:mc="http://schemas.openxmlformats.org/markup-compatibility/2006" xmlns:aink="http://schemas.microsoft.com/office/drawing/2016/ink" xmlns:am3d="http://schemas.microsoft.com/office/drawing/2017/model3d" xmlns:o="urn:schemas-microsoft-com:office:office" xmlns:r="http://schemas.openxmlformats.org/officeDocument/2006/relationships" xmlns:m="http://schemas.openxmlformats.org/officeDocument/2006/math" xmlns:v="urn:schemas-microsoft-com:vml" xmlns:wp14="http://schemas.microsoft.com/office/word/2010/wordprocessingDrawing" xmlns:wp="http://schemas.openxmlformats.org/drawingml/2006/wordprocessingDrawing" xmlns:w10="urn:schemas-microsoft-com:office:word" xmlns:w="http://schemas.openxmlformats.org/wordprocessingml/2006/main" xmlns:w14="http://schemas.microsoft.com/office/word/2010/wordml" xmlns:w15="http://schemas.microsoft.com/office/word/2012/wordml" xmlns:w16cex="http://schemas.microsoft.com/office/word/2018/wordml/cex" xmlns:w16cid="http://schemas.microsoft.com/office/word/2016/wordml/cid" xmlns:w16="http://schemas.microsoft.com/office/word/2018/wordml" xmlns:w16sdtdh="http://schemas.microsoft.com/office/word/2020/wordml/sdtdatahash" xmlns:w16se="http://schemas.microsoft.com/office/word/2015/wordml/symex" xmlns:wpg="http://schemas.microsoft.com/office/word/2010/wordprocessingGroup" xmlns:wpi="http://schemas.microsoft.com/office/word/2010/wordprocessingInk" xmlns:wne="http://schemas.microsoft.com/office/word/2006/wordml" xmlns:wps="http://schemas.microsoft.com/office/word/2010/wordprocessingShape" mc:Ignorable="w14 w15 w16se w16cid w16 w16cex w16sdtdh wp14">
+<w:document xmlns:wpc="http://schemas.microsoft.com/office/word/2010/wordprocessingCanvas" xmlns:cx="http://schemas.microsoft.com/office/drawing/2014/chartex" xmlns:cx1="http://schemas.microsoft.com/office/drawing/2015/9/8/chartex" xmlns:cx2="http://schemas.microsoft.com/office/drawing/2015/10/21/chartex" xmlns:cx3="http://schemas.microsoft.com/office/drawing/2016/5/9/chartex" xmlns:cx4="http://schemas.microsoft.com/office/drawing/2016/5/10/chartex" xmlns:cx5="http://schemas.microsoft.com/office/drawing/2016/5/11/chartex" xmlns:cx6="http://schemas.microsoft.com/office/drawing/2016/5/12/chartex" xmlns:cx7="http://schemas.microsoft.com/office/drawing/2016/5/13/chartex" xmlns:cx8="http://schemas.microsoft.com/office/drawing/2016/5/14/chartex" xmlns:mc="http://schemas.openxmlformats.org/markup-compatibility/2006" xmlns:aink="http://schemas.microsoft.com/office/drawing/2016/ink" xmlns:am3d="http://schemas.microsoft.com/office/drawing/2017/model3d" xmlns:o="urn:schemas-microsoft-com:office:office" xmlns:oel="http://schemas.microsoft.com/office/2019/extlst" xmlns:r="http://schemas.openxmlformats.org/officeDocument/2006/relationships" xmlns:m="http://schemas.openxmlformats.org/officeDocument/2006/math" xmlns:v="urn:schemas-microsoft-com:vml" xmlns:wp14="http://schemas.microsoft.com/office/word/2010/wordprocessingDrawing" xmlns:wp="http://schemas.openxmlformats.org/drawingml/2006/wordprocessingDrawing" xmlns:w10="urn:schemas-microsoft-com:office:word" xmlns:w="http://schemas.openxmlformats.org/wordprocessingml/2006/main" xmlns:w14="http://schemas.microsoft.com/office/word/2010/wordml" xmlns:w15="http://schemas.microsoft.com/office/word/2012/wordml" xmlns:w16cex="http://schemas.microsoft.com/office/word/2018/wordml/cex" xmlns:w16cid="http://schemas.microsoft.com/office/word/2016/wordml/cid" xmlns:w16="http://schemas.microsoft.com/office/word/2018/wordml" xmlns:w16sdtdh="http://schemas.microsoft.com/office/word/2020/wordml/sdtdatahash" xmlns:w16se="http://schemas.microsoft.com/office/word/2015/wordml/symex" xmlns:wpg="http://schemas.microsoft.com/office/word/2010/wordprocessingGroup" xmlns:wpi="http://schemas.microsoft.com/office/word/2010/wordprocessingInk" xmlns:wne="http://schemas.microsoft.com/office/word/2006/wordml" xmlns:wps="http://schemas.microsoft.com/office/word/2010/wordprocessingShape" mc:Ignorable="w14 w15 w16se w16cid w16 w16cex w16sdtdh wp14">
   <w:body>
     <w:p>
       <w:pPr>
@@ -74,7 +74,11 @@
             <w:pStyle w:val="11"/>
             <w:rPr>
               <w:rFonts w:asciiTheme="minorHAnsi" w:eastAsiaTheme="minorEastAsia" w:hAnsiTheme="minorHAnsi" w:cstheme="minorBidi"/>
+              <w:kern w:val="2"/>
+              <w:sz w:val="24"/>
+              <w:szCs w:val="24"/>
               <w:lang w:eastAsia="ru-RU"/>
+              <w14:ligatures w14:val="standardContextual"/>
             </w:rPr>
           </w:pPr>
           <w:r>
@@ -86,7 +90,7 @@
           <w:r>
             <w:fldChar w:fldCharType="separate"/>
           </w:r>
-          <w:hyperlink w:anchor="_Toc148195061" w:history="1">
+          <w:hyperlink w:anchor="_Toc148555289" w:history="1">
             <w:r>
               <w:rPr>
                 <w:rStyle w:val="a6"/>
@@ -109,7 +113,7 @@
               <w:rPr>
                 <w:webHidden/>
               </w:rPr>
-              <w:instrText xml:space="preserve"> PAGEREF _Toc148195061 \h </w:instrText>
+              <w:instrText xml:space="preserve"> PAGEREF _Toc148555289 \h </w:instrText>
             </w:r>
             <w:r>
               <w:rPr>
@@ -141,10 +145,14 @@
             <w:pStyle w:val="11"/>
             <w:rPr>
               <w:rFonts w:asciiTheme="minorHAnsi" w:eastAsiaTheme="minorEastAsia" w:hAnsiTheme="minorHAnsi" w:cstheme="minorBidi"/>
+              <w:kern w:val="2"/>
+              <w:sz w:val="24"/>
+              <w:szCs w:val="24"/>
               <w:lang w:eastAsia="ru-RU"/>
+              <w14:ligatures w14:val="standardContextual"/>
             </w:rPr>
           </w:pPr>
-          <w:hyperlink w:anchor="_Toc148195062" w:history="1">
+          <w:hyperlink w:anchor="_Toc148555290" w:history="1">
             <w:r>
               <w:rPr>
                 <w:rStyle w:val="a6"/>
@@ -167,7 +175,7 @@
               <w:rPr>
                 <w:webHidden/>
               </w:rPr>
-              <w:instrText xml:space="preserve"> PAGEREF _Toc148195062 \h </w:instrText>
+              <w:instrText xml:space="preserve"> PAGEREF _Toc148555290 \h </w:instrText>
             </w:r>
             <w:r>
               <w:rPr>
@@ -199,10 +207,14 @@
             <w:pStyle w:val="11"/>
             <w:rPr>
               <w:rFonts w:asciiTheme="minorHAnsi" w:eastAsiaTheme="minorEastAsia" w:hAnsiTheme="minorHAnsi" w:cstheme="minorBidi"/>
+              <w:kern w:val="2"/>
+              <w:sz w:val="24"/>
+              <w:szCs w:val="24"/>
               <w:lang w:eastAsia="ru-RU"/>
+              <w14:ligatures w14:val="standardContextual"/>
             </w:rPr>
           </w:pPr>
-          <w:hyperlink w:anchor="_Toc148195063" w:history="1">
+          <w:hyperlink w:anchor="_Toc148555291" w:history="1">
             <w:r>
               <w:rPr>
                 <w:rStyle w:val="a6"/>
@@ -225,7 +237,7 @@
               <w:rPr>
                 <w:webHidden/>
               </w:rPr>
-              <w:instrText xml:space="preserve"> PAGEREF _Toc148195063 \h </w:instrText>
+              <w:instrText xml:space="preserve"> PAGEREF _Toc148555291 \h </w:instrText>
             </w:r>
             <w:r>
               <w:rPr>
@@ -257,10 +269,14 @@
             <w:pStyle w:val="11"/>
             <w:rPr>
               <w:rFonts w:asciiTheme="minorHAnsi" w:eastAsiaTheme="minorEastAsia" w:hAnsiTheme="minorHAnsi" w:cstheme="minorBidi"/>
+              <w:kern w:val="2"/>
+              <w:sz w:val="24"/>
+              <w:szCs w:val="24"/>
               <w:lang w:eastAsia="ru-RU"/>
+              <w14:ligatures w14:val="standardContextual"/>
             </w:rPr>
           </w:pPr>
-          <w:hyperlink w:anchor="_Toc148195064" w:history="1">
+          <w:hyperlink w:anchor="_Toc148555292" w:history="1">
             <w:r>
               <w:rPr>
                 <w:rStyle w:val="a6"/>
@@ -283,7 +299,7 @@
               <w:rPr>
                 <w:webHidden/>
               </w:rPr>
-              <w:instrText xml:space="preserve"> PAGEREF _Toc148195064 \h </w:instrText>
+              <w:instrText xml:space="preserve"> PAGEREF _Toc148555292 \h </w:instrText>
             </w:r>
             <w:r>
               <w:rPr>
@@ -315,10 +331,14 @@
             <w:pStyle w:val="11"/>
             <w:rPr>
               <w:rFonts w:asciiTheme="minorHAnsi" w:eastAsiaTheme="minorEastAsia" w:hAnsiTheme="minorHAnsi" w:cstheme="minorBidi"/>
+              <w:kern w:val="2"/>
+              <w:sz w:val="24"/>
+              <w:szCs w:val="24"/>
               <w:lang w:eastAsia="ru-RU"/>
+              <w14:ligatures w14:val="standardContextual"/>
             </w:rPr>
           </w:pPr>
-          <w:hyperlink w:anchor="_Toc148195065" w:history="1">
+          <w:hyperlink w:anchor="_Toc148555293" w:history="1">
             <w:r>
               <w:rPr>
                 <w:rStyle w:val="a6"/>
@@ -341,7 +361,7 @@
               <w:rPr>
                 <w:webHidden/>
               </w:rPr>
-              <w:instrText xml:space="preserve"> PAGEREF _Toc148195065 \h </w:instrText>
+              <w:instrText xml:space="preserve"> PAGEREF _Toc148555293 \h </w:instrText>
             </w:r>
             <w:r>
               <w:rPr>
@@ -373,10 +393,14 @@
             <w:pStyle w:val="11"/>
             <w:rPr>
               <w:rFonts w:asciiTheme="minorHAnsi" w:eastAsiaTheme="minorEastAsia" w:hAnsiTheme="minorHAnsi" w:cstheme="minorBidi"/>
+              <w:kern w:val="2"/>
+              <w:sz w:val="24"/>
+              <w:szCs w:val="24"/>
               <w:lang w:eastAsia="ru-RU"/>
+              <w14:ligatures w14:val="standardContextual"/>
             </w:rPr>
           </w:pPr>
-          <w:hyperlink w:anchor="_Toc148195066" w:history="1">
+          <w:hyperlink w:anchor="_Toc148555294" w:history="1">
             <w:r>
               <w:rPr>
                 <w:rStyle w:val="a6"/>
@@ -419,7 +443,7 @@
               <w:rPr>
                 <w:webHidden/>
               </w:rPr>
-              <w:instrText xml:space="preserve"> PAGEREF _Toc148195066 \h </w:instrText>
+              <w:instrText xml:space="preserve"> PAGEREF _Toc148555294 \h </w:instrText>
             </w:r>
             <w:r>
               <w:rPr>
@@ -451,10 +475,14 @@
             <w:pStyle w:val="11"/>
             <w:rPr>
               <w:rFonts w:asciiTheme="minorHAnsi" w:eastAsiaTheme="minorEastAsia" w:hAnsiTheme="minorHAnsi" w:cstheme="minorBidi"/>
+              <w:kern w:val="2"/>
+              <w:sz w:val="24"/>
+              <w:szCs w:val="24"/>
               <w:lang w:eastAsia="ru-RU"/>
+              <w14:ligatures w14:val="standardContextual"/>
             </w:rPr>
           </w:pPr>
-          <w:hyperlink w:anchor="_Toc148195067" w:history="1">
+          <w:hyperlink w:anchor="_Toc148555295" w:history="1">
             <w:r>
               <w:rPr>
                 <w:rStyle w:val="a6"/>
@@ -477,7 +505,7 @@
               <w:rPr>
                 <w:webHidden/>
               </w:rPr>
-              <w:instrText xml:space="preserve"> PAGEREF _Toc148195067 \h </w:instrText>
+              <w:instrText xml:space="preserve"> PAGEREF _Toc148555295 \h </w:instrText>
             </w:r>
             <w:r>
               <w:rPr>
@@ -509,10 +537,14 @@
             <w:pStyle w:val="11"/>
             <w:rPr>
               <w:rFonts w:asciiTheme="minorHAnsi" w:eastAsiaTheme="minorEastAsia" w:hAnsiTheme="minorHAnsi" w:cstheme="minorBidi"/>
+              <w:kern w:val="2"/>
+              <w:sz w:val="24"/>
+              <w:szCs w:val="24"/>
               <w:lang w:eastAsia="ru-RU"/>
+              <w14:ligatures w14:val="standardContextual"/>
             </w:rPr>
           </w:pPr>
-          <w:hyperlink w:anchor="_Toc148195068" w:history="1">
+          <w:hyperlink w:anchor="_Toc148555296" w:history="1">
             <w:r>
               <w:rPr>
                 <w:rStyle w:val="a6"/>
@@ -535,7 +567,7 @@
               <w:rPr>
                 <w:webHidden/>
               </w:rPr>
-              <w:instrText xml:space="preserve"> PAGEREF _Toc148195068 \h </w:instrText>
+              <w:instrText xml:space="preserve"> PAGEREF _Toc148555296 \h </w:instrText>
             </w:r>
             <w:r>
               <w:rPr>
@@ -567,10 +599,14 @@
             <w:pStyle w:val="11"/>
             <w:rPr>
               <w:rFonts w:asciiTheme="minorHAnsi" w:eastAsiaTheme="minorEastAsia" w:hAnsiTheme="minorHAnsi" w:cstheme="minorBidi"/>
+              <w:kern w:val="2"/>
+              <w:sz w:val="24"/>
+              <w:szCs w:val="24"/>
               <w:lang w:eastAsia="ru-RU"/>
+              <w14:ligatures w14:val="standardContextual"/>
             </w:rPr>
           </w:pPr>
-          <w:hyperlink w:anchor="_Toc148195069" w:history="1">
+          <w:hyperlink w:anchor="_Toc148555297" w:history="1">
             <w:r>
               <w:rPr>
                 <w:rStyle w:val="a6"/>
@@ -593,7 +629,7 @@
               <w:rPr>
                 <w:webHidden/>
               </w:rPr>
-              <w:instrText xml:space="preserve"> PAGEREF _Toc148195069 \h </w:instrText>
+              <w:instrText xml:space="preserve"> PAGEREF _Toc148555297 \h </w:instrText>
             </w:r>
             <w:r>
               <w:rPr>
@@ -625,10 +661,14 @@
             <w:pStyle w:val="11"/>
             <w:rPr>
               <w:rFonts w:asciiTheme="minorHAnsi" w:eastAsiaTheme="minorEastAsia" w:hAnsiTheme="minorHAnsi" w:cstheme="minorBidi"/>
+              <w:kern w:val="2"/>
+              <w:sz w:val="24"/>
+              <w:szCs w:val="24"/>
               <w:lang w:eastAsia="ru-RU"/>
+              <w14:ligatures w14:val="standardContextual"/>
             </w:rPr>
           </w:pPr>
-          <w:hyperlink w:anchor="_Toc148195070" w:history="1">
+          <w:hyperlink w:anchor="_Toc148555298" w:history="1">
             <w:r>
               <w:rPr>
                 <w:rStyle w:val="a6"/>
@@ -651,7 +691,7 @@
               <w:rPr>
                 <w:webHidden/>
               </w:rPr>
-              <w:instrText xml:space="preserve"> PAGEREF _Toc148195070 \h </w:instrText>
+              <w:instrText xml:space="preserve"> PAGEREF _Toc148555298 \h </w:instrText>
             </w:r>
             <w:r>
               <w:rPr>
@@ -683,10 +723,14 @@
             <w:pStyle w:val="11"/>
             <w:rPr>
               <w:rFonts w:asciiTheme="minorHAnsi" w:eastAsiaTheme="minorEastAsia" w:hAnsiTheme="minorHAnsi" w:cstheme="minorBidi"/>
+              <w:kern w:val="2"/>
+              <w:sz w:val="24"/>
+              <w:szCs w:val="24"/>
               <w:lang w:eastAsia="ru-RU"/>
+              <w14:ligatures w14:val="standardContextual"/>
             </w:rPr>
           </w:pPr>
-          <w:hyperlink w:anchor="_Toc148195071" w:history="1">
+          <w:hyperlink w:anchor="_Toc148555299" w:history="1">
             <w:r>
               <w:rPr>
                 <w:rStyle w:val="a6"/>
@@ -729,7 +773,7 @@
               <w:rPr>
                 <w:webHidden/>
               </w:rPr>
-              <w:instrText xml:space="preserve"> PAGEREF _Toc148195071 \h </w:instrText>
+              <w:instrText xml:space="preserve"> PAGEREF _Toc148555299 \h </w:instrText>
             </w:r>
             <w:r>
               <w:rPr>
@@ -761,62 +805,14 @@
             <w:pStyle w:val="11"/>
             <w:rPr>
               <w:rFonts w:asciiTheme="minorHAnsi" w:eastAsiaTheme="minorEastAsia" w:hAnsiTheme="minorHAnsi" w:cstheme="minorBidi"/>
+              <w:kern w:val="2"/>
+              <w:sz w:val="24"/>
+              <w:szCs w:val="24"/>
               <w:lang w:eastAsia="ru-RU"/>
+              <w14:ligatures w14:val="standardContextual"/>
             </w:rPr>
           </w:pPr>
-          <w:hyperlink w:anchor="_Toc148195072" w:history="1">
-            <w:r>
-              <w:rPr>
-                <w:webHidden/>
-              </w:rPr>
-              <w:tab/>
-            </w:r>
-            <w:r>
-              <w:rPr>
-                <w:webHidden/>
-              </w:rPr>
-              <w:fldChar w:fldCharType="begin"/>
-            </w:r>
-            <w:r>
-              <w:rPr>
-                <w:webHidden/>
-              </w:rPr>
-              <w:instrText xml:space="preserve"> PAGEREF _Toc148195072 \h </w:instrText>
-            </w:r>
-            <w:r>
-              <w:rPr>
-                <w:webHidden/>
-              </w:rPr>
-            </w:r>
-            <w:r>
-              <w:rPr>
-                <w:webHidden/>
-              </w:rPr>
-              <w:fldChar w:fldCharType="separate"/>
-            </w:r>
-            <w:r>
-              <w:rPr>
-                <w:webHidden/>
-              </w:rPr>
-              <w:t>11</w:t>
-            </w:r>
-            <w:r>
-              <w:rPr>
-                <w:webHidden/>
-              </w:rPr>
-              <w:fldChar w:fldCharType="end"/>
-            </w:r>
-          </w:hyperlink>
-        </w:p>
-        <w:p>
-          <w:pPr>
-            <w:pStyle w:val="11"/>
-            <w:rPr>
-              <w:rFonts w:asciiTheme="minorHAnsi" w:eastAsiaTheme="minorEastAsia" w:hAnsiTheme="minorHAnsi" w:cstheme="minorBidi"/>
-              <w:lang w:eastAsia="ru-RU"/>
-            </w:rPr>
-          </w:pPr>
-          <w:hyperlink w:anchor="_Toc148195073" w:history="1">
+          <w:hyperlink w:anchor="_Toc148555301" w:history="1">
             <w:r>
               <w:rPr>
                 <w:rStyle w:val="a6"/>
@@ -840,7 +836,7 @@
               <w:rPr>
                 <w:webHidden/>
               </w:rPr>
-              <w:instrText xml:space="preserve"> PAGEREF _Toc148195073 \h </w:instrText>
+              <w:instrText xml:space="preserve"> PAGEREF _Toc148555301 \h </w:instrText>
             </w:r>
             <w:r>
               <w:rPr>
@@ -872,10 +868,14 @@
             <w:pStyle w:val="11"/>
             <w:rPr>
               <w:rFonts w:asciiTheme="minorHAnsi" w:eastAsiaTheme="minorEastAsia" w:hAnsiTheme="minorHAnsi" w:cstheme="minorBidi"/>
+              <w:kern w:val="2"/>
+              <w:sz w:val="24"/>
+              <w:szCs w:val="24"/>
               <w:lang w:eastAsia="ru-RU"/>
+              <w14:ligatures w14:val="standardContextual"/>
             </w:rPr>
           </w:pPr>
-          <w:hyperlink w:anchor="_Toc148195074" w:history="1">
+          <w:hyperlink w:anchor="_Toc148555302" w:history="1">
             <w:r>
               <w:rPr>
                 <w:rStyle w:val="a6"/>
@@ -898,7 +898,7 @@
               <w:rPr>
                 <w:webHidden/>
               </w:rPr>
-              <w:instrText xml:space="preserve"> PAGEREF _Toc148195074 \h </w:instrText>
+              <w:instrText xml:space="preserve"> PAGEREF _Toc148555302 \h </w:instrText>
             </w:r>
             <w:r>
               <w:rPr>
@@ -930,10 +930,14 @@
             <w:pStyle w:val="11"/>
             <w:rPr>
               <w:rFonts w:asciiTheme="minorHAnsi" w:eastAsiaTheme="minorEastAsia" w:hAnsiTheme="minorHAnsi" w:cstheme="minorBidi"/>
+              <w:kern w:val="2"/>
+              <w:sz w:val="24"/>
+              <w:szCs w:val="24"/>
               <w:lang w:eastAsia="ru-RU"/>
+              <w14:ligatures w14:val="standardContextual"/>
             </w:rPr>
           </w:pPr>
-          <w:hyperlink w:anchor="_Toc148195075" w:history="1">
+          <w:hyperlink w:anchor="_Toc148555303" w:history="1">
             <w:r>
               <w:rPr>
                 <w:rStyle w:val="a6"/>
@@ -957,7 +961,7 @@
               <w:rPr>
                 <w:webHidden/>
               </w:rPr>
-              <w:instrText xml:space="preserve"> PAGEREF _Toc148195075 \h </w:instrText>
+              <w:instrText xml:space="preserve"> PAGEREF _Toc148555303 \h </w:instrText>
             </w:r>
             <w:r>
               <w:rPr>
@@ -974,7 +978,7 @@
               <w:rPr>
                 <w:webHidden/>
               </w:rPr>
-              <w:t>18</w:t>
+              <w:t>19</w:t>
             </w:r>
             <w:r>
               <w:rPr>
@@ -989,30 +993,20 @@
             <w:pStyle w:val="11"/>
             <w:rPr>
               <w:rFonts w:asciiTheme="minorHAnsi" w:eastAsiaTheme="minorEastAsia" w:hAnsiTheme="minorHAnsi" w:cstheme="minorBidi"/>
+              <w:kern w:val="2"/>
+              <w:sz w:val="24"/>
+              <w:szCs w:val="24"/>
               <w:lang w:eastAsia="ru-RU"/>
+              <w14:ligatures w14:val="standardContextual"/>
             </w:rPr>
           </w:pPr>
-          <w:hyperlink w:anchor="_Toc148195076" w:history="1">
+          <w:hyperlink w:anchor="_Toc148555304" w:history="1">
             <w:r>
               <w:rPr>
                 <w:rStyle w:val="a6"/>
                 <w:lang w:val="en-US" w:eastAsia="ru-RU"/>
               </w:rPr>
-              <w:t>Sta</w:t>
-            </w:r>
-            <w:r>
-              <w:rPr>
-                <w:rStyle w:val="a6"/>
-                <w:lang w:val="en-US" w:eastAsia="ru-RU"/>
-              </w:rPr>
-              <w:t>t</w:t>
-            </w:r>
-            <w:r>
-              <w:rPr>
-                <w:rStyle w:val="a6"/>
-                <w:lang w:val="en-US" w:eastAsia="ru-RU"/>
-              </w:rPr>
-              <w:t>ic</w:t>
+              <w:t>Static</w:t>
             </w:r>
             <w:r>
               <w:rPr>
@@ -1030,7 +1024,7 @@
               <w:rPr>
                 <w:webHidden/>
               </w:rPr>
-              <w:instrText xml:space="preserve"> PAGEREF _Toc148195076 \h </w:instrText>
+              <w:instrText xml:space="preserve"> PAGEREF _Toc148555304 \h </w:instrText>
             </w:r>
             <w:r>
               <w:rPr>
@@ -1047,7 +1041,7 @@
               <w:rPr>
                 <w:webHidden/>
               </w:rPr>
-              <w:t>21</w:t>
+              <w:t>22</w:t>
             </w:r>
             <w:r>
               <w:rPr>
@@ -1062,10 +1056,86 @@
             <w:pStyle w:val="11"/>
             <w:rPr>
               <w:rFonts w:asciiTheme="minorHAnsi" w:eastAsiaTheme="minorEastAsia" w:hAnsiTheme="minorHAnsi" w:cstheme="minorBidi"/>
+              <w:kern w:val="2"/>
+              <w:sz w:val="24"/>
+              <w:szCs w:val="24"/>
               <w:lang w:eastAsia="ru-RU"/>
+              <w14:ligatures w14:val="standardContextual"/>
             </w:rPr>
           </w:pPr>
-          <w:hyperlink w:anchor="_Toc148195077" w:history="1">
+          <w:hyperlink w:anchor="_Toc148555305" w:history="1">
+            <w:r>
+              <w:rPr>
+                <w:rStyle w:val="a6"/>
+                <w:rFonts w:eastAsia="Times New Roman"/>
+                <w:lang w:val="en-US" w:eastAsia="ru-RU"/>
+              </w:rPr>
+              <w:t>Aut</w:t>
+            </w:r>
+            <w:r>
+              <w:rPr>
+                <w:rStyle w:val="a6"/>
+                <w:rFonts w:eastAsia="Times New Roman"/>
+                <w:lang w:val="en-US" w:eastAsia="ru-RU"/>
+              </w:rPr>
+              <w:t>o</w:t>
+            </w:r>
+            <w:r>
+              <w:rPr>
+                <w:webHidden/>
+              </w:rPr>
+              <w:tab/>
+            </w:r>
+            <w:r>
+              <w:rPr>
+                <w:webHidden/>
+              </w:rPr>
+              <w:fldChar w:fldCharType="begin"/>
+            </w:r>
+            <w:r>
+              <w:rPr>
+                <w:webHidden/>
+              </w:rPr>
+              <w:instrText xml:space="preserve"> PAGEREF _Toc148555305 \h </w:instrText>
+            </w:r>
+            <w:r>
+              <w:rPr>
+                <w:webHidden/>
+              </w:rPr>
+            </w:r>
+            <w:r>
+              <w:rPr>
+                <w:webHidden/>
+              </w:rPr>
+              <w:fldChar w:fldCharType="separate"/>
+            </w:r>
+            <w:r>
+              <w:rPr>
+                <w:webHidden/>
+              </w:rPr>
+              <w:t>25</w:t>
+            </w:r>
+            <w:r>
+              <w:rPr>
+                <w:webHidden/>
+              </w:rPr>
+              <w:fldChar w:fldCharType="end"/>
+            </w:r>
+          </w:hyperlink>
+        </w:p>
+        <w:p>
+          <w:pPr>
+            <w:pStyle w:val="11"/>
+            <w:rPr>
+              <w:rFonts w:asciiTheme="minorHAnsi" w:eastAsiaTheme="minorEastAsia" w:hAnsiTheme="minorHAnsi" w:cstheme="minorBidi"/>
+              <w:kern w:val="2"/>
+              <w:sz w:val="24"/>
+              <w:szCs w:val="24"/>
+              <w:lang w:eastAsia="ru-RU"/>
+              <w14:ligatures w14:val="standardContextual"/>
+            </w:rPr>
+          </w:pPr>
+          <w:hyperlink w:anchor="_Toc148555306" w:history="1">
             <w:r>
               <w:rPr>
                 <w:rStyle w:val="a6"/>
@@ -1088,7 +1158,7 @@
               <w:rPr>
                 <w:webHidden/>
               </w:rPr>
-              <w:instrText xml:space="preserve"> PAGEREF _Toc148195077 \h </w:instrText>
+              <w:instrText xml:space="preserve"> PAGEREF _Toc148555306 \h </w:instrText>
             </w:r>
             <w:r>
               <w:rPr>
@@ -1105,7 +1175,7 @@
               <w:rPr>
                 <w:webHidden/>
               </w:rPr>
-              <w:t>24</w:t>
+              <w:t>27</w:t>
             </w:r>
             <w:r>
               <w:rPr>
@@ -1202,7 +1272,7 @@
         </w:rPr>
       </w:pPr>
       <w:bookmarkStart w:id="0" w:name="_Значения_аргументов_функции"/>
-      <w:bookmarkStart w:id="1" w:name="_Toc148195061"/>
+      <w:bookmarkStart w:id="1" w:name="_Toc148555289"/>
       <w:bookmarkEnd w:id="0"/>
       <w:r>
         <w:rPr>
@@ -1316,26 +1386,25 @@
           <w:color w:val="2B2B2B"/>
           <w:sz w:val="23"/>
           <w:szCs w:val="23"/>
-          <w:lang w:val="en-US"/>
-        </w:rPr>
-      </w:pPr>
-    </w:p>
-    <w:p>
-      <w:pPr>
-        <w:pStyle w:val="a3"/>
-        <w:rPr>
-          <w:lang w:eastAsia="ru-RU"/>
-        </w:rPr>
-      </w:pPr>
-      <w:r>
+        </w:rPr>
+      </w:pPr>
+    </w:p>
+    <w:p>
+      <w:pPr>
+        <w:pStyle w:val="a3"/>
         <w:rPr>
           <w:lang w:val="ru-RU" w:eastAsia="ru-RU"/>
         </w:rPr>
+      </w:pPr>
+      <w:r>
+        <w:rPr>
+          <w:lang w:val="ru-RU" w:eastAsia="ru-RU"/>
+        </w:rPr>
         <w:t xml:space="preserve">Эта функция принимает три аргумента, последний из которых имеет значение по умолчанию </w:t>
       </w:r>
       <w:r>
         <w:rPr>
-          <w:lang w:eastAsia="ru-RU"/>
+          <w:lang w:val="ru-RU" w:eastAsia="ru-RU"/>
         </w:rPr>
         <w:t>12. Программист может вызвать эту функцию двумя способами:</w:t>
       </w:r>
@@ -1343,6 +1412,9 @@
     <w:p>
       <w:pPr>
         <w:pStyle w:val="a3"/>
+        <w:rPr>
+          <w:lang w:val="ru-RU"/>
+        </w:rPr>
       </w:pPr>
       <w:r>
         <w:rPr>
@@ -1354,58 +1426,88 @@
         <w:t>result</w:t>
       </w:r>
       <w:r>
+        <w:rPr>
+          <w:lang w:val="ru-RU"/>
+        </w:rPr>
         <w:t xml:space="preserve"> = </w:t>
       </w:r>
-      <w:proofErr w:type="spellStart"/>
       <w:r>
         <w:t>my</w:t>
       </w:r>
       <w:r>
+        <w:rPr>
+          <w:lang w:val="ru-RU"/>
+        </w:rPr>
         <w:t>_</w:t>
       </w:r>
+      <w:proofErr w:type="spellStart"/>
       <w:proofErr w:type="gramStart"/>
       <w:r>
         <w:t>func</w:t>
       </w:r>
       <w:proofErr w:type="spellEnd"/>
       <w:r>
+        <w:rPr>
+          <w:lang w:val="ru-RU"/>
+        </w:rPr>
         <w:t>(</w:t>
       </w:r>
       <w:proofErr w:type="gramEnd"/>
       <w:r>
+        <w:rPr>
+          <w:lang w:val="ru-RU"/>
+        </w:rPr>
         <w:t>1, 2, 3);</w:t>
       </w:r>
     </w:p>
     <w:p>
       <w:pPr>
         <w:pStyle w:val="a3"/>
-      </w:pPr>
-      <w:r>
+        <w:rPr>
+          <w:lang w:val="ru-RU"/>
+        </w:rPr>
+      </w:pPr>
+      <w:r>
+        <w:rPr>
+          <w:lang w:val="ru-RU"/>
+        </w:rPr>
         <w:t xml:space="preserve"> </w:t>
       </w:r>
       <w:r>
         <w:t>result</w:t>
       </w:r>
       <w:r>
+        <w:rPr>
+          <w:lang w:val="ru-RU"/>
+        </w:rPr>
         <w:t xml:space="preserve"> = </w:t>
       </w:r>
-      <w:proofErr w:type="spellStart"/>
       <w:r>
         <w:t>my</w:t>
       </w:r>
       <w:r>
+        <w:rPr>
+          <w:lang w:val="ru-RU"/>
+        </w:rPr>
         <w:t>_</w:t>
       </w:r>
+      <w:proofErr w:type="spellStart"/>
       <w:proofErr w:type="gramStart"/>
       <w:r>
         <w:t>func</w:t>
       </w:r>
       <w:proofErr w:type="spellEnd"/>
       <w:r>
+        <w:rPr>
+          <w:lang w:val="ru-RU"/>
+        </w:rPr>
         <w:t>(</w:t>
       </w:r>
       <w:proofErr w:type="gramEnd"/>
       <w:r>
+        <w:rPr>
+          <w:lang w:val="ru-RU"/>
+        </w:rPr>
         <w:t>1, 2);</w:t>
       </w:r>
     </w:p>
@@ -1480,70 +1582,20 @@
         <w:pStyle w:val="a3"/>
         <w:jc w:val="both"/>
         <w:rPr>
-          <w:lang w:eastAsia="ru-RU"/>
-        </w:rPr>
-      </w:pPr>
-      <w:r>
-        <w:rPr>
           <w:lang w:val="ru-RU" w:eastAsia="ru-RU"/>
         </w:rPr>
+      </w:pPr>
+      <w:r>
+        <w:rPr>
+          <w:lang w:val="ru-RU" w:eastAsia="ru-RU"/>
+        </w:rPr>
         <w:t xml:space="preserve">1. Улучшение читаемости кода: Использование значений по умолчанию позволяет избегать избыточного кода и упрощает понимание того, как функция работает. </w:t>
       </w:r>
-      <w:proofErr w:type="spellStart"/>
-      <w:r>
-        <w:rPr>
-          <w:lang w:eastAsia="ru-RU"/>
-        </w:rPr>
-        <w:t>Когда</w:t>
-      </w:r>
-      <w:proofErr w:type="spellEnd"/>
-      <w:r>
-        <w:rPr>
-          <w:lang w:eastAsia="ru-RU"/>
-        </w:rPr>
-        <w:t xml:space="preserve"> </w:t>
-      </w:r>
-      <w:proofErr w:type="spellStart"/>
-      <w:r>
-        <w:rPr>
-          <w:lang w:eastAsia="ru-RU"/>
-        </w:rPr>
-        <w:t>разработчик</w:t>
-      </w:r>
-      <w:proofErr w:type="spellEnd"/>
-      <w:r>
-        <w:rPr>
-          <w:lang w:eastAsia="ru-RU"/>
-        </w:rPr>
-        <w:t xml:space="preserve"> </w:t>
-      </w:r>
-      <w:proofErr w:type="spellStart"/>
-      <w:r>
-        <w:rPr>
-          <w:lang w:eastAsia="ru-RU"/>
-        </w:rPr>
-        <w:t>видит</w:t>
-      </w:r>
-      <w:proofErr w:type="spellEnd"/>
-      <w:r>
-        <w:rPr>
-          <w:lang w:eastAsia="ru-RU"/>
-        </w:rPr>
-        <w:t xml:space="preserve"> </w:t>
-      </w:r>
-      <w:proofErr w:type="spellStart"/>
-      <w:r>
-        <w:rPr>
-          <w:lang w:eastAsia="ru-RU"/>
-        </w:rPr>
-        <w:t>функцию</w:t>
-      </w:r>
-      <w:proofErr w:type="spellEnd"/>
-      <w:r>
-        <w:rPr>
-          <w:lang w:eastAsia="ru-RU"/>
-        </w:rPr>
-        <w:t xml:space="preserve"> с аргументами по умолчанию, он может сразу понять, какие параметры можно не передавать, если это необходимо.</w:t>
+      <w:r>
+        <w:rPr>
+          <w:lang w:val="ru-RU" w:eastAsia="ru-RU"/>
+        </w:rPr>
+        <w:t>Когда разработчик видит функцию с аргументами по умолчанию, он может сразу понять, какие параметры можно не передавать, если это необходимо.</w:t>
       </w:r>
     </w:p>
     <w:p>
@@ -1551,56 +1603,27 @@
         <w:pStyle w:val="a3"/>
         <w:jc w:val="both"/>
         <w:rPr>
-          <w:lang w:eastAsia="ru-RU"/>
-        </w:rPr>
-      </w:pPr>
-      <w:r>
-        <w:rPr>
           <w:lang w:val="ru-RU" w:eastAsia="ru-RU"/>
         </w:rPr>
+      </w:pPr>
+      <w:r>
+        <w:rPr>
+          <w:lang w:val="ru-RU" w:eastAsia="ru-RU"/>
+        </w:rPr>
         <w:t xml:space="preserve">2. Поддержание обратной совместимости: Значения по умолчанию могут быть полезны при изменении интерфейса функции. </w:t>
       </w:r>
-      <w:proofErr w:type="spellStart"/>
-      <w:r>
-        <w:rPr>
-          <w:lang w:eastAsia="ru-RU"/>
-        </w:rPr>
-        <w:t>Если</w:t>
-      </w:r>
-      <w:proofErr w:type="spellEnd"/>
-      <w:r>
-        <w:rPr>
-          <w:lang w:eastAsia="ru-RU"/>
-        </w:rPr>
-        <w:t xml:space="preserve"> в </w:t>
-      </w:r>
-      <w:proofErr w:type="spellStart"/>
-      <w:r>
-        <w:rPr>
-          <w:lang w:eastAsia="ru-RU"/>
-        </w:rPr>
-        <w:t>будущем</w:t>
-      </w:r>
-      <w:proofErr w:type="spellEnd"/>
-      <w:r>
-        <w:rPr>
-          <w:lang w:eastAsia="ru-RU"/>
-        </w:rPr>
-        <w:t xml:space="preserve"> </w:t>
-      </w:r>
-      <w:proofErr w:type="spellStart"/>
-      <w:r>
-        <w:rPr>
-          <w:lang w:eastAsia="ru-RU"/>
-        </w:rPr>
-        <w:t>нужно</w:t>
-      </w:r>
-      <w:proofErr w:type="spellEnd"/>
-      <w:r>
-        <w:rPr>
-          <w:lang w:eastAsia="ru-RU"/>
-        </w:rPr>
-        <w:t xml:space="preserve"> добавить новый аргумент, старый код, не передающий этот аргумент, продолжит работать с значениями по умолчанию.</w:t>
+      <w:r>
+        <w:rPr>
+          <w:lang w:val="ru-RU" w:eastAsia="ru-RU"/>
+        </w:rPr>
+        <w:t xml:space="preserve">Если в </w:t>
+      </w:r>
+      <w:r>
+        <w:rPr>
+          <w:lang w:val="ru-RU" w:eastAsia="ru-RU"/>
+        </w:rPr>
+        <w:lastRenderedPageBreak/>
+        <w:t>будущем нужно добавить новый аргумент, старый код, не передающий этот аргумент, продолжит работать с значениями по умолчанию.</w:t>
       </w:r>
     </w:p>
     <w:p>
@@ -2677,7 +2700,7 @@
         </w:rPr>
       </w:pPr>
       <w:bookmarkStart w:id="2" w:name="_Устройство_памяти_программы"/>
-      <w:bookmarkStart w:id="3" w:name="_Toc148195062"/>
+      <w:bookmarkStart w:id="3" w:name="_Toc148555290"/>
       <w:bookmarkEnd w:id="2"/>
       <w:r>
         <w:rPr>
@@ -2714,6 +2737,7 @@
         <w:rPr>
           <w:lang w:val="ru-RU"/>
         </w:rPr>
+        <w:lastRenderedPageBreak/>
         <w:t xml:space="preserve">В этой статье будет рассмотрена модель памяти с высокоуровневой точки зрения — виды памяти, </w:t>
       </w:r>
       <w:proofErr w:type="spellStart"/>
@@ -3218,6 +3242,7 @@
           <w:rFonts w:ascii="Consolas" w:hAnsi="Consolas"/>
           <w:color w:val="0077AA"/>
         </w:rPr>
+        <w:lastRenderedPageBreak/>
         <w:t>int</w:t>
       </w:r>
       <w:r>
@@ -3468,7 +3493,6 @@
           <w:rFonts w:ascii="Consolas" w:hAnsi="Consolas"/>
           <w:color w:val="EEF2F1"/>
         </w:rPr>
-        <w:lastRenderedPageBreak/>
         <w:t xml:space="preserve">    </w:t>
       </w:r>
       <w:proofErr w:type="gramStart"/>
@@ -4153,6 +4177,7 @@
         <w:rPr>
           <w:lang w:val="ru-RU"/>
         </w:rPr>
+        <w:lastRenderedPageBreak/>
         <w:t xml:space="preserve">В </w:t>
       </w:r>
       <w:r>
@@ -4209,7 +4234,6 @@
         <w:rPr>
           <w:lang w:val="ru-RU"/>
         </w:rPr>
-        <w:lastRenderedPageBreak/>
         <w:t>Если утечек будет много — память закончится, и код не сможет выполняться.</w:t>
       </w:r>
     </w:p>
@@ -4224,7 +4248,7 @@
         </w:rPr>
       </w:pPr>
       <w:bookmarkStart w:id="4" w:name="_Правила_оформления_кода"/>
-      <w:bookmarkStart w:id="5" w:name="_Toc148195063"/>
+      <w:bookmarkStart w:id="5" w:name="_Toc148555291"/>
       <w:bookmarkEnd w:id="4"/>
       <w:r>
         <w:rPr>
@@ -4245,7 +4269,7 @@
         </w:rPr>
       </w:pPr>
       <w:bookmarkStart w:id="6" w:name="_Пробелы_и_отступы"/>
-      <w:bookmarkStart w:id="7" w:name="_Toc148195064"/>
+      <w:bookmarkStart w:id="7" w:name="_Toc148555292"/>
       <w:bookmarkEnd w:id="6"/>
       <w:r>
         <w:rPr>
@@ -5569,7 +5593,7 @@
         </w:rPr>
       </w:pPr>
       <w:bookmarkStart w:id="8" w:name="_Названия_и_переменные"/>
-      <w:bookmarkStart w:id="9" w:name="_Toc148195065"/>
+      <w:bookmarkStart w:id="9" w:name="_Toc148555293"/>
       <w:bookmarkEnd w:id="8"/>
       <w:r>
         <w:rPr>
@@ -5734,6 +5758,7 @@
         <w:rPr>
           <w:lang w:val="ru-RU"/>
         </w:rPr>
+        <w:lastRenderedPageBreak/>
         <w:t>Называйте переменные и функции, используя</w:t>
       </w:r>
       <w:r>
@@ -5906,7 +5931,6 @@
         <w:rPr>
           <w:lang w:val="ru-RU"/>
         </w:rPr>
-        <w:lastRenderedPageBreak/>
         <w:t>Выбирайте подходящий тип данных для ваших переменных. Если</w:t>
       </w:r>
       <w:r>
@@ -6365,7 +6389,7 @@
         </w:rPr>
       </w:pPr>
       <w:bookmarkStart w:id="10" w:name="_Базовые_выражения_C++"/>
-      <w:bookmarkStart w:id="11" w:name="_Toc148195066"/>
+      <w:bookmarkStart w:id="11" w:name="_Toc148555294"/>
       <w:bookmarkEnd w:id="10"/>
       <w:r>
         <w:rPr>
@@ -7234,6 +7258,7 @@
           <w:sz w:val="28"/>
           <w:szCs w:val="28"/>
         </w:rPr>
+        <w:lastRenderedPageBreak/>
         <w:t>}</w:t>
       </w:r>
     </w:p>
@@ -7558,12 +7583,11 @@
           <w:rFonts w:ascii="Helvetica" w:hAnsi="Helvetica" w:cs="Helvetica"/>
         </w:rPr>
       </w:pPr>
-      <w:bookmarkStart w:id="12" w:name="_Toc148195067"/>
+      <w:bookmarkStart w:id="12" w:name="_Toc148555295"/>
       <w:r>
         <w:rPr>
           <w:rFonts w:ascii="Helvetica" w:hAnsi="Helvetica" w:cs="Helvetica"/>
         </w:rPr>
-        <w:lastRenderedPageBreak/>
         <w:t>Чрезмерность</w:t>
       </w:r>
       <w:bookmarkEnd w:id="12"/>
@@ -8380,12 +8404,13 @@
         </w:rPr>
       </w:pPr>
       <w:bookmarkStart w:id="13" w:name="_Комментарии"/>
-      <w:bookmarkStart w:id="14" w:name="_Toc148195068"/>
+      <w:bookmarkStart w:id="14" w:name="_Toc148555296"/>
       <w:bookmarkEnd w:id="13"/>
       <w:r>
         <w:rPr>
           <w:rFonts w:ascii="Helvetica" w:hAnsi="Helvetica" w:cs="Helvetica"/>
         </w:rPr>
+        <w:lastRenderedPageBreak/>
         <w:t>Комментарии</w:t>
       </w:r>
       <w:bookmarkEnd w:id="14"/>
@@ -8504,7 +8529,6 @@
           <w:szCs w:val="27"/>
           <w:lang w:val="ru-RU"/>
         </w:rPr>
-        <w:lastRenderedPageBreak/>
         <w:t>Исключения</w:t>
       </w:r>
       <w:r>
@@ -8610,7 +8634,7 @@
         </w:rPr>
       </w:pPr>
       <w:bookmarkStart w:id="15" w:name="_Эффективность"/>
-      <w:bookmarkStart w:id="16" w:name="_Toc148195069"/>
+      <w:bookmarkStart w:id="16" w:name="_Toc148555297"/>
       <w:bookmarkEnd w:id="15"/>
       <w:r>
         <w:rPr>
@@ -9377,12 +9401,13 @@
         </w:rPr>
       </w:pPr>
       <w:bookmarkStart w:id="17" w:name="_Функции_и_процедурное"/>
-      <w:bookmarkStart w:id="18" w:name="_Toc148195070"/>
+      <w:bookmarkStart w:id="18" w:name="_Toc148555298"/>
       <w:bookmarkEnd w:id="17"/>
       <w:r>
         <w:rPr>
           <w:rFonts w:ascii="Helvetica" w:hAnsi="Helvetica" w:cs="Helvetica"/>
         </w:rPr>
+        <w:lastRenderedPageBreak/>
         <w:t>Функции и процедурное проектирование</w:t>
       </w:r>
       <w:bookmarkEnd w:id="18"/>
@@ -9611,7 +9636,6 @@
           <w:sz w:val="28"/>
           <w:szCs w:val="28"/>
         </w:rPr>
-        <w:lastRenderedPageBreak/>
         <w:t>/*</w:t>
       </w:r>
     </w:p>
@@ -11549,6 +11573,7 @@
           <w:szCs w:val="28"/>
           <w:lang w:val="en-US"/>
         </w:rPr>
+        <w:lastRenderedPageBreak/>
         <w:t xml:space="preserve">// </w:t>
       </w:r>
       <w:r>
@@ -12147,7 +12172,7 @@
           <w:lang w:val="en-US"/>
         </w:rPr>
       </w:pPr>
-      <w:bookmarkStart w:id="19" w:name="_Toc148195071"/>
+      <w:bookmarkStart w:id="19" w:name="_Toc148555299"/>
       <w:r>
         <w:rPr>
           <w:rFonts w:ascii="Helvetica" w:hAnsi="Helvetica" w:cs="Helvetica"/>
@@ -12447,14 +12472,7 @@
         <w:rPr>
           <w:lang w:val="ru-RU" w:eastAsia="ru-RU"/>
         </w:rPr>
-        <w:t xml:space="preserve">Так вот, если программу запускать через командную строку, то существует возможность передать какую-либо информацию этой программе, для этого и существуют </w:t>
-      </w:r>
-      <w:r>
-        <w:rPr>
-          <w:lang w:val="ru-RU" w:eastAsia="ru-RU"/>
-        </w:rPr>
-        <w:lastRenderedPageBreak/>
-        <w:t>параметры</w:t>
+        <w:t>Так вот, если программу запускать через командную строку, то существует возможность передать какую-либо информацию этой программе, для этого и существуют параметры</w:t>
       </w:r>
       <w:r>
         <w:rPr>
@@ -12836,12 +12854,13 @@
         <w:pStyle w:val="1"/>
       </w:pPr>
       <w:bookmarkStart w:id="20" w:name="_Toc120033121"/>
-      <w:bookmarkStart w:id="21" w:name="_Toc148195072"/>
+      <w:bookmarkStart w:id="21" w:name="_Toc148555300"/>
       <w:r>
         <w:rPr>
           <w:rStyle w:val="token"/>
           <w:noProof/>
         </w:rPr>
+        <w:lastRenderedPageBreak/>
         <w:drawing>
           <wp:inline distT="0" distB="0" distL="0" distR="0" wp14:anchorId="46D6AE00" wp14:editId="599C8124">
             <wp:extent cx="5940425" cy="2005965"/>
@@ -12891,27 +12910,14 @@
       <w:r>
         <w:t xml:space="preserve">Рисунок </w:t>
       </w:r>
-      <w:r>
-        <w:fldChar w:fldCharType="begin"/>
-      </w:r>
-      <w:r>
-        <w:instrText xml:space="preserve"> SEQ Рисунок \* ARABIC </w:instrText>
-      </w:r>
-      <w:r>
-        <w:fldChar w:fldCharType="separate"/>
-      </w:r>
-      <w:r>
-        <w:rPr>
-          <w:noProof/>
-        </w:rPr>
-        <w:t>1</w:t>
-      </w:r>
-      <w:r>
-        <w:rPr>
-          <w:noProof/>
-        </w:rPr>
-        <w:fldChar w:fldCharType="end"/>
-      </w:r>
+      <w:fldSimple w:instr=" SEQ Рисунок \* ARABIC ">
+        <w:r>
+          <w:rPr>
+            <w:noProof/>
+          </w:rPr>
+          <w:t>1</w:t>
+        </w:r>
+      </w:fldSimple>
       <w:r>
         <w:t xml:space="preserve"> - </w:t>
       </w:r>
@@ -13064,7 +13070,6 @@
           <w:sz w:val="28"/>
           <w:szCs w:val="28"/>
         </w:rPr>
-        <w:lastRenderedPageBreak/>
         <w:drawing>
           <wp:inline distT="0" distB="0" distL="0" distR="0" wp14:anchorId="07BCA7BD" wp14:editId="66814BC1">
             <wp:extent cx="5940425" cy="3411855"/>
@@ -13636,7 +13641,6 @@
           <w:shd w:val="clear" w:color="auto" w:fill="FFFFFF"/>
           <w:lang w:val="ru-RU"/>
         </w:rPr>
-        <w:lastRenderedPageBreak/>
         <w:t>А если убрать кавычки. То увидим только слово</w:t>
       </w:r>
       <w:r>
@@ -13867,7 +13871,7 @@
           <w:shd w:val="clear" w:color="auto" w:fill="FFFFFF"/>
         </w:rPr>
       </w:pPr>
-      <w:bookmarkStart w:id="22" w:name="_Toc148195073"/>
+      <w:bookmarkStart w:id="22" w:name="_Toc148555301"/>
       <w:r>
         <w:rPr>
           <w:rFonts w:ascii="Helvetica" w:hAnsi="Helvetica" w:cs="Helvetica"/>
@@ -13953,6 +13957,7 @@
           <w:sz w:val="28"/>
           <w:szCs w:val="28"/>
         </w:rPr>
+        <w:lastRenderedPageBreak/>
         <w:drawing>
           <wp:inline distT="0" distB="0" distL="0" distR="0" wp14:anchorId="0A8BF4DD" wp14:editId="363D8246">
             <wp:extent cx="5928874" cy="1577477"/>
@@ -14062,6 +14067,7 @@
         <w:rPr>
           <w:rStyle w:val="token"/>
           <w:szCs w:val="28"/>
+          <w:lang w:val="ru-RU"/>
         </w:rPr>
       </w:pPr>
       <w:r>
@@ -14110,13 +14116,15 @@
         <w:jc w:val="both"/>
         <w:rPr>
           <w:rStyle w:val="token"/>
-        </w:rPr>
-      </w:pPr>
-      <w:proofErr w:type="spellStart"/>
-      <w:r>
+          <w:lang w:val="ru-RU"/>
+        </w:rPr>
+      </w:pPr>
+      <w:r>
+        <w:rPr>
+          <w:lang w:val="ru-RU"/>
+        </w:rPr>
         <w:t>Параметр</w:t>
       </w:r>
-      <w:proofErr w:type="spellEnd"/>
       <w:r>
         <w:t> </w:t>
       </w:r>
@@ -14126,19 +14134,9 @@
           <w:rFonts w:ascii="Helvetica" w:eastAsiaTheme="minorHAnsi" w:hAnsi="Helvetica" w:cstheme="minorBidi"/>
           <w:sz w:val="28"/>
           <w:szCs w:val="36"/>
-        </w:rPr>
-        <w:t>-s</w:t>
-      </w:r>
-      <w:r>
-        <w:t> (</w:t>
-      </w:r>
-      <w:proofErr w:type="spellStart"/>
-      <w:r>
-        <w:t>или</w:t>
-      </w:r>
-      <w:proofErr w:type="spellEnd"/>
-      <w:r>
-        <w:t> </w:t>
+          <w:lang w:val="ru-RU"/>
+        </w:rPr>
+        <w:t>-</w:t>
       </w:r>
       <w:r>
         <w:rPr>
@@ -14147,114 +14145,63 @@
           <w:sz w:val="28"/>
           <w:szCs w:val="36"/>
         </w:rPr>
-        <w:t>--strip-all</w:t>
-      </w:r>
-      <w:r>
-        <w:t xml:space="preserve">) </w:t>
-      </w:r>
-      <w:proofErr w:type="spellStart"/>
-      <w:r>
-        <w:t>позволяет</w:t>
-      </w:r>
-      <w:proofErr w:type="spellEnd"/>
-      <w:r>
-        <w:t xml:space="preserve"> </w:t>
-      </w:r>
-      <w:proofErr w:type="spellStart"/>
-      <w:r>
-        <w:t>максимально</w:t>
-      </w:r>
-      <w:proofErr w:type="spellEnd"/>
-      <w:r>
-        <w:t xml:space="preserve"> </w:t>
-      </w:r>
-      <w:proofErr w:type="spellStart"/>
-      <w:r>
-        <w:t>уменьшить</w:t>
-      </w:r>
-      <w:proofErr w:type="spellEnd"/>
-      <w:r>
-        <w:t xml:space="preserve"> </w:t>
-      </w:r>
-      <w:proofErr w:type="spellStart"/>
-      <w:r>
-        <w:t>размер</w:t>
-      </w:r>
-      <w:proofErr w:type="spellEnd"/>
-      <w:r>
-        <w:t xml:space="preserve"> </w:t>
-      </w:r>
-      <w:proofErr w:type="spellStart"/>
-      <w:r>
-        <w:t>исполняемого</w:t>
-      </w:r>
-      <w:proofErr w:type="spellEnd"/>
-      <w:r>
-        <w:t xml:space="preserve"> </w:t>
-      </w:r>
-      <w:proofErr w:type="spellStart"/>
-      <w:r>
-        <w:t>файла</w:t>
-      </w:r>
-      <w:proofErr w:type="spellEnd"/>
-      <w:r>
-        <w:t xml:space="preserve">, </w:t>
-      </w:r>
-      <w:proofErr w:type="spellStart"/>
-      <w:r>
-        <w:t>удалив</w:t>
-      </w:r>
-      <w:proofErr w:type="spellEnd"/>
-      <w:r>
-        <w:t xml:space="preserve"> </w:t>
-      </w:r>
-      <w:proofErr w:type="spellStart"/>
-      <w:r>
-        <w:t>из</w:t>
-      </w:r>
-      <w:proofErr w:type="spellEnd"/>
-      <w:r>
-        <w:t xml:space="preserve"> </w:t>
-      </w:r>
-      <w:proofErr w:type="spellStart"/>
-      <w:r>
-        <w:t>него</w:t>
-      </w:r>
-      <w:proofErr w:type="spellEnd"/>
-      <w:r>
-        <w:t xml:space="preserve"> </w:t>
-      </w:r>
-      <w:proofErr w:type="spellStart"/>
-      <w:r>
-        <w:t>всю</w:t>
-      </w:r>
-      <w:proofErr w:type="spellEnd"/>
-      <w:r>
-        <w:t xml:space="preserve"> </w:t>
-      </w:r>
-      <w:proofErr w:type="spellStart"/>
-      <w:r>
-        <w:t>информацию</w:t>
-      </w:r>
-      <w:proofErr w:type="spellEnd"/>
-      <w:r>
-        <w:t xml:space="preserve"> о </w:t>
-      </w:r>
-      <w:proofErr w:type="spellStart"/>
-      <w:r>
-        <w:t>символах</w:t>
-      </w:r>
-      <w:proofErr w:type="spellEnd"/>
-      <w:r>
-        <w:t xml:space="preserve"> и </w:t>
-      </w:r>
-      <w:proofErr w:type="spellStart"/>
-      <w:r>
-        <w:t>релокации</w:t>
-      </w:r>
-      <w:proofErr w:type="spellEnd"/>
-      <w:r>
-        <w:t>.</w:t>
+        <w:t>s</w:t>
+      </w:r>
+      <w:r>
+        <w:t> </w:t>
+      </w:r>
+      <w:r>
+        <w:rPr>
+          <w:lang w:val="ru-RU"/>
+        </w:rPr>
+        <w:t>(или</w:t>
+      </w:r>
+      <w:r>
+        <w:t> </w:t>
+      </w:r>
+      <w:r>
+        <w:rPr>
+          <w:rStyle w:val="HTML1"/>
+          <w:rFonts w:ascii="Helvetica" w:eastAsiaTheme="minorHAnsi" w:hAnsi="Helvetica" w:cstheme="minorBidi"/>
+          <w:sz w:val="28"/>
+          <w:szCs w:val="36"/>
+          <w:lang w:val="ru-RU"/>
+        </w:rPr>
+        <w:t>--</w:t>
+      </w:r>
+      <w:r>
+        <w:rPr>
+          <w:rStyle w:val="HTML1"/>
+          <w:rFonts w:ascii="Helvetica" w:eastAsiaTheme="minorHAnsi" w:hAnsi="Helvetica" w:cstheme="minorBidi"/>
+          <w:sz w:val="28"/>
+          <w:szCs w:val="36"/>
+        </w:rPr>
+        <w:t>strip</w:t>
+      </w:r>
+      <w:r>
+        <w:rPr>
+          <w:rStyle w:val="HTML1"/>
+          <w:rFonts w:ascii="Helvetica" w:eastAsiaTheme="minorHAnsi" w:hAnsi="Helvetica" w:cstheme="minorBidi"/>
+          <w:sz w:val="28"/>
+          <w:szCs w:val="36"/>
+          <w:lang w:val="ru-RU"/>
+        </w:rPr>
+        <w:t>-</w:t>
+      </w:r>
+      <w:r>
+        <w:rPr>
+          <w:rStyle w:val="HTML1"/>
+          <w:rFonts w:ascii="Helvetica" w:eastAsiaTheme="minorHAnsi" w:hAnsi="Helvetica" w:cstheme="minorBidi"/>
+          <w:sz w:val="28"/>
+          <w:szCs w:val="36"/>
+        </w:rPr>
+        <w:t>all</w:t>
+      </w:r>
+      <w:r>
+        <w:rPr>
+          <w:lang w:val="ru-RU"/>
+        </w:rPr>
+        <w:t>) позволяет максимально уменьшить размер исполняемого файла, удалив из него всю информацию о символах и релокации.</w:t>
       </w:r>
     </w:p>
     <w:p>
@@ -14392,284 +14339,284 @@
         <w:rPr>
           <w:lang w:val="ru-RU"/>
         </w:rPr>
+        <w:t xml:space="preserve">Есть еще различные способы оптимизации </w:t>
+      </w:r>
+    </w:p>
+    <w:p>
+      <w:pPr>
+        <w:pStyle w:val="a3"/>
+        <w:rPr>
+          <w:lang w:val="ru-RU"/>
+        </w:rPr>
+      </w:pPr>
+      <w:r>
+        <w:rPr>
+          <w:lang w:val="ru-RU"/>
+        </w:rPr>
+        <w:t>"-</w:t>
+      </w:r>
+      <w:proofErr w:type="spellStart"/>
+      <w:r>
+        <w:t>Ofast</w:t>
+      </w:r>
+      <w:proofErr w:type="spellEnd"/>
+      <w:r>
+        <w:rPr>
+          <w:lang w:val="ru-RU"/>
+        </w:rPr>
+        <w:t>" аналогично "-</w:t>
+      </w:r>
+      <w:r>
+        <w:t>O</w:t>
+      </w:r>
+      <w:r>
+        <w:rPr>
+          <w:lang w:val="ru-RU"/>
+        </w:rPr>
+        <w:t>3 -</w:t>
+      </w:r>
+      <w:proofErr w:type="spellStart"/>
+      <w:r>
+        <w:t>ffast</w:t>
+      </w:r>
+      <w:proofErr w:type="spellEnd"/>
+      <w:r>
+        <w:rPr>
+          <w:lang w:val="ru-RU"/>
+        </w:rPr>
+        <w:t>-</w:t>
+      </w:r>
+      <w:r>
+        <w:t>math</w:t>
+      </w:r>
+      <w:r>
+        <w:rPr>
+          <w:lang w:val="ru-RU"/>
+        </w:rPr>
+        <w:t xml:space="preserve">" включает более высокий уровень оптимизаций и более агрессивные оптимизации для арифметических вычислений (например, вещественную </w:t>
+      </w:r>
+      <w:proofErr w:type="spellStart"/>
+      <w:r>
+        <w:rPr>
+          <w:lang w:val="ru-RU"/>
+        </w:rPr>
+        <w:t>реассоциацию</w:t>
+      </w:r>
+      <w:proofErr w:type="spellEnd"/>
+      <w:r>
+        <w:rPr>
+          <w:lang w:val="ru-RU"/>
+        </w:rPr>
+        <w:t>)</w:t>
+      </w:r>
+    </w:p>
+    <w:p>
+      <w:pPr>
+        <w:pStyle w:val="a3"/>
+        <w:rPr>
+          <w:lang w:val="ru-RU"/>
+        </w:rPr>
+      </w:pPr>
+      <w:r>
+        <w:rPr>
+          <w:lang w:val="ru-RU"/>
+        </w:rPr>
+        <w:t>"-</w:t>
+      </w:r>
+      <w:proofErr w:type="spellStart"/>
+      <w:r>
+        <w:t>flto</w:t>
+      </w:r>
+      <w:proofErr w:type="spellEnd"/>
+      <w:r>
+        <w:rPr>
+          <w:lang w:val="ru-RU"/>
+        </w:rPr>
+        <w:t>" межмодульные оптимизации</w:t>
+      </w:r>
+    </w:p>
+    <w:p>
+      <w:pPr>
+        <w:pStyle w:val="a3"/>
+        <w:rPr>
+          <w:lang w:val="ru-RU"/>
+        </w:rPr>
+      </w:pPr>
+      <w:r>
+        <w:rPr>
+          <w:lang w:val="ru-RU"/>
+        </w:rPr>
+        <w:t>"-</w:t>
+      </w:r>
+      <w:r>
+        <w:t>m</w:t>
+      </w:r>
+      <w:r>
+        <w:rPr>
+          <w:lang w:val="ru-RU"/>
+        </w:rPr>
+        <w:t>32" 32 битный режим</w:t>
+      </w:r>
+    </w:p>
+    <w:p>
+      <w:pPr>
+        <w:pStyle w:val="a3"/>
+        <w:rPr>
+          <w:lang w:val="ru-RU"/>
+        </w:rPr>
+      </w:pPr>
+      <w:r>
+        <w:rPr>
+          <w:lang w:val="ru-RU"/>
+        </w:rPr>
+        <w:t>"-</w:t>
+      </w:r>
+      <w:proofErr w:type="spellStart"/>
+      <w:r>
+        <w:t>mfpmath</w:t>
+      </w:r>
+      <w:proofErr w:type="spellEnd"/>
+      <w:r>
+        <w:rPr>
+          <w:lang w:val="ru-RU"/>
+        </w:rPr>
+        <w:t>=</w:t>
+      </w:r>
+      <w:proofErr w:type="spellStart"/>
+      <w:r>
+        <w:t>sse</w:t>
+      </w:r>
+      <w:proofErr w:type="spellEnd"/>
+      <w:r>
+        <w:rPr>
+          <w:lang w:val="ru-RU"/>
+        </w:rPr>
+        <w:t xml:space="preserve">" включает использование </w:t>
+      </w:r>
+      <w:r>
+        <w:t>XMM</w:t>
+      </w:r>
+      <w:r>
+        <w:rPr>
+          <w:lang w:val="ru-RU"/>
+        </w:rPr>
+        <w:t xml:space="preserve"> регистров в вещественной арифметике (вместо вещественного стека в </w:t>
+      </w:r>
+      <w:r>
+        <w:t>x</w:t>
+      </w:r>
+      <w:r>
+        <w:rPr>
+          <w:lang w:val="ru-RU"/>
+        </w:rPr>
+        <w:t>87 режиме)</w:t>
+      </w:r>
+    </w:p>
+    <w:p>
+      <w:pPr>
+        <w:pStyle w:val="a3"/>
+        <w:rPr>
+          <w:lang w:val="ru-RU"/>
+        </w:rPr>
+      </w:pPr>
+      <w:r>
+        <w:rPr>
+          <w:lang w:val="ru-RU"/>
+        </w:rPr>
+        <w:t>"-</w:t>
+      </w:r>
+      <w:proofErr w:type="spellStart"/>
+      <w:r>
+        <w:t>funroll</w:t>
+      </w:r>
+      <w:proofErr w:type="spellEnd"/>
+      <w:r>
+        <w:rPr>
+          <w:lang w:val="ru-RU"/>
+        </w:rPr>
+        <w:t>-</w:t>
+      </w:r>
+      <w:r>
+        <w:t>loops</w:t>
+      </w:r>
+      <w:r>
+        <w:rPr>
+          <w:lang w:val="ru-RU"/>
+        </w:rPr>
+        <w:t>" включает развертывание циклов</w:t>
+      </w:r>
+    </w:p>
+    <w:p>
+      <w:pPr>
+        <w:pStyle w:val="a3"/>
+        <w:rPr>
+          <w:lang w:val="ru-RU"/>
+        </w:rPr>
+      </w:pPr>
+      <w:r>
+        <w:rPr>
+          <w:lang w:val="ru-RU"/>
+        </w:rPr>
+        <w:t>"-</w:t>
+      </w:r>
+      <w:proofErr w:type="spellStart"/>
+      <w:r>
+        <w:t>ffunction</w:t>
+      </w:r>
+      <w:proofErr w:type="spellEnd"/>
+      <w:r>
+        <w:rPr>
+          <w:lang w:val="ru-RU"/>
+        </w:rPr>
+        <w:t>-</w:t>
+      </w:r>
+      <w:r>
+        <w:t>sections</w:t>
+      </w:r>
+      <w:r>
+        <w:rPr>
+          <w:lang w:val="ru-RU"/>
+        </w:rPr>
+        <w:t>" размещает каждую функцию в отдельной секции</w:t>
+      </w:r>
+    </w:p>
+    <w:p>
+      <w:pPr>
+        <w:pStyle w:val="a3"/>
+        <w:rPr>
+          <w:lang w:val="ru-RU"/>
+        </w:rPr>
+      </w:pPr>
+      <w:r>
+        <w:rPr>
+          <w:lang w:val="ru-RU"/>
+        </w:rPr>
+        <w:t>"-</w:t>
+      </w:r>
+      <w:proofErr w:type="spellStart"/>
+      <w:r>
+        <w:t>Os</w:t>
+      </w:r>
+      <w:proofErr w:type="spellEnd"/>
+      <w:r>
+        <w:rPr>
+          <w:lang w:val="ru-RU"/>
+        </w:rPr>
+        <w:t>" оптимизирует производительность и размер</w:t>
+      </w:r>
+    </w:p>
+    <w:p>
+      <w:pPr>
+        <w:pStyle w:val="a3"/>
+        <w:rPr>
+          <w:lang w:val="ru-RU"/>
+        </w:rPr>
+      </w:pPr>
+      <w:r>
+        <w:rPr>
+          <w:lang w:val="ru-RU"/>
+        </w:rPr>
         <w:lastRenderedPageBreak/>
-        <w:t xml:space="preserve">Есть еще различные способы оптимизации </w:t>
-      </w:r>
-    </w:p>
-    <w:p>
-      <w:pPr>
-        <w:pStyle w:val="a3"/>
-        <w:rPr>
-          <w:lang w:val="ru-RU"/>
-        </w:rPr>
-      </w:pPr>
-      <w:r>
-        <w:rPr>
-          <w:lang w:val="ru-RU"/>
-        </w:rPr>
-        <w:t>"-</w:t>
-      </w:r>
-      <w:proofErr w:type="spellStart"/>
-      <w:r>
-        <w:t>Ofast</w:t>
-      </w:r>
-      <w:proofErr w:type="spellEnd"/>
-      <w:r>
-        <w:rPr>
-          <w:lang w:val="ru-RU"/>
-        </w:rPr>
-        <w:t>" аналогично "-</w:t>
-      </w:r>
-      <w:r>
-        <w:t>O</w:t>
-      </w:r>
-      <w:r>
-        <w:rPr>
-          <w:lang w:val="ru-RU"/>
-        </w:rPr>
-        <w:t>3 -</w:t>
-      </w:r>
-      <w:proofErr w:type="spellStart"/>
-      <w:r>
-        <w:t>ffast</w:t>
-      </w:r>
-      <w:proofErr w:type="spellEnd"/>
-      <w:r>
-        <w:rPr>
-          <w:lang w:val="ru-RU"/>
-        </w:rPr>
-        <w:t>-</w:t>
-      </w:r>
-      <w:r>
-        <w:t>math</w:t>
-      </w:r>
-      <w:r>
-        <w:rPr>
-          <w:lang w:val="ru-RU"/>
-        </w:rPr>
-        <w:t xml:space="preserve">" включает более высокий уровень оптимизаций и более агрессивные оптимизации для арифметических вычислений (например, вещественную </w:t>
-      </w:r>
-      <w:proofErr w:type="spellStart"/>
-      <w:r>
-        <w:rPr>
-          <w:lang w:val="ru-RU"/>
-        </w:rPr>
-        <w:t>реассоциацию</w:t>
-      </w:r>
-      <w:proofErr w:type="spellEnd"/>
-      <w:r>
-        <w:rPr>
-          <w:lang w:val="ru-RU"/>
-        </w:rPr>
-        <w:t>)</w:t>
-      </w:r>
-    </w:p>
-    <w:p>
-      <w:pPr>
-        <w:pStyle w:val="a3"/>
-        <w:rPr>
-          <w:lang w:val="ru-RU"/>
-        </w:rPr>
-      </w:pPr>
-      <w:r>
-        <w:rPr>
-          <w:lang w:val="ru-RU"/>
-        </w:rPr>
-        <w:t>"-</w:t>
-      </w:r>
-      <w:proofErr w:type="spellStart"/>
-      <w:r>
-        <w:t>flto</w:t>
-      </w:r>
-      <w:proofErr w:type="spellEnd"/>
-      <w:r>
-        <w:rPr>
-          <w:lang w:val="ru-RU"/>
-        </w:rPr>
-        <w:t>" межмодульные оптимизации</w:t>
-      </w:r>
-    </w:p>
-    <w:p>
-      <w:pPr>
-        <w:pStyle w:val="a3"/>
-        <w:rPr>
-          <w:lang w:val="ru-RU"/>
-        </w:rPr>
-      </w:pPr>
-      <w:r>
-        <w:rPr>
-          <w:lang w:val="ru-RU"/>
-        </w:rPr>
-        <w:t>"-</w:t>
-      </w:r>
-      <w:r>
-        <w:t>m</w:t>
-      </w:r>
-      <w:r>
-        <w:rPr>
-          <w:lang w:val="ru-RU"/>
-        </w:rPr>
-        <w:t>32" 32 битный режим</w:t>
-      </w:r>
-    </w:p>
-    <w:p>
-      <w:pPr>
-        <w:pStyle w:val="a3"/>
-        <w:rPr>
-          <w:lang w:val="ru-RU"/>
-        </w:rPr>
-      </w:pPr>
-      <w:r>
-        <w:rPr>
-          <w:lang w:val="ru-RU"/>
-        </w:rPr>
-        <w:t>"-</w:t>
-      </w:r>
-      <w:proofErr w:type="spellStart"/>
-      <w:r>
-        <w:t>mfpmath</w:t>
-      </w:r>
-      <w:proofErr w:type="spellEnd"/>
-      <w:r>
-        <w:rPr>
-          <w:lang w:val="ru-RU"/>
-        </w:rPr>
-        <w:t>=</w:t>
-      </w:r>
-      <w:proofErr w:type="spellStart"/>
-      <w:r>
-        <w:t>sse</w:t>
-      </w:r>
-      <w:proofErr w:type="spellEnd"/>
-      <w:r>
-        <w:rPr>
-          <w:lang w:val="ru-RU"/>
-        </w:rPr>
-        <w:t xml:space="preserve">" включает использование </w:t>
-      </w:r>
-      <w:r>
-        <w:t>XMM</w:t>
-      </w:r>
-      <w:r>
-        <w:rPr>
-          <w:lang w:val="ru-RU"/>
-        </w:rPr>
-        <w:t xml:space="preserve"> регистров в вещественной арифметике (вместо вещественного стека в </w:t>
-      </w:r>
-      <w:r>
-        <w:t>x</w:t>
-      </w:r>
-      <w:r>
-        <w:rPr>
-          <w:lang w:val="ru-RU"/>
-        </w:rPr>
-        <w:t>87 режиме)</w:t>
-      </w:r>
-    </w:p>
-    <w:p>
-      <w:pPr>
-        <w:pStyle w:val="a3"/>
-        <w:rPr>
-          <w:lang w:val="ru-RU"/>
-        </w:rPr>
-      </w:pPr>
-      <w:r>
-        <w:rPr>
-          <w:lang w:val="ru-RU"/>
-        </w:rPr>
-        <w:t>"-</w:t>
-      </w:r>
-      <w:proofErr w:type="spellStart"/>
-      <w:r>
-        <w:t>funroll</w:t>
-      </w:r>
-      <w:proofErr w:type="spellEnd"/>
-      <w:r>
-        <w:rPr>
-          <w:lang w:val="ru-RU"/>
-        </w:rPr>
-        <w:t>-</w:t>
-      </w:r>
-      <w:r>
-        <w:t>loops</w:t>
-      </w:r>
-      <w:r>
-        <w:rPr>
-          <w:lang w:val="ru-RU"/>
-        </w:rPr>
-        <w:t>" включает развертывание циклов</w:t>
-      </w:r>
-    </w:p>
-    <w:p>
-      <w:pPr>
-        <w:pStyle w:val="a3"/>
-        <w:rPr>
-          <w:lang w:val="ru-RU"/>
-        </w:rPr>
-      </w:pPr>
-      <w:r>
-        <w:rPr>
-          <w:lang w:val="ru-RU"/>
-        </w:rPr>
-        <w:t>"-</w:t>
-      </w:r>
-      <w:proofErr w:type="spellStart"/>
-      <w:r>
-        <w:t>ffunction</w:t>
-      </w:r>
-      <w:proofErr w:type="spellEnd"/>
-      <w:r>
-        <w:rPr>
-          <w:lang w:val="ru-RU"/>
-        </w:rPr>
-        <w:t>-</w:t>
-      </w:r>
-      <w:r>
-        <w:t>sections</w:t>
-      </w:r>
-      <w:r>
-        <w:rPr>
-          <w:lang w:val="ru-RU"/>
-        </w:rPr>
-        <w:t>" размещает каждую функцию в отдельной секции</w:t>
-      </w:r>
-    </w:p>
-    <w:p>
-      <w:pPr>
-        <w:pStyle w:val="a3"/>
-        <w:rPr>
-          <w:lang w:val="ru-RU"/>
-        </w:rPr>
-      </w:pPr>
-      <w:r>
-        <w:rPr>
-          <w:lang w:val="ru-RU"/>
-        </w:rPr>
-        <w:t>"-</w:t>
-      </w:r>
-      <w:proofErr w:type="spellStart"/>
-      <w:r>
-        <w:t>Os</w:t>
-      </w:r>
-      <w:proofErr w:type="spellEnd"/>
-      <w:r>
-        <w:rPr>
-          <w:lang w:val="ru-RU"/>
-        </w:rPr>
-        <w:t>" оптимизирует производительность и размер</w:t>
-      </w:r>
-    </w:p>
-    <w:p>
-      <w:pPr>
-        <w:pStyle w:val="a3"/>
-        <w:rPr>
-          <w:lang w:val="ru-RU"/>
-        </w:rPr>
-      </w:pPr>
-      <w:r>
-        <w:rPr>
-          <w:lang w:val="ru-RU"/>
-        </w:rPr>
         <w:t>"-</w:t>
       </w:r>
       <w:proofErr w:type="spellStart"/>
@@ -15059,7 +15006,7 @@
           <w:rFonts w:ascii="Helvetica" w:hAnsi="Helvetica" w:cs="Helvetica"/>
         </w:rPr>
       </w:pPr>
-      <w:bookmarkStart w:id="23" w:name="_Toc148195074"/>
+      <w:bookmarkStart w:id="23" w:name="_Toc148555302"/>
       <w:r>
         <w:rPr>
           <w:rFonts w:ascii="Helvetica" w:hAnsi="Helvetica" w:cs="Helvetica"/>
@@ -15165,7 +15112,6 @@
         <w:rPr>
           <w:lang w:val="ru-RU" w:eastAsia="ru-RU"/>
         </w:rPr>
-        <w:lastRenderedPageBreak/>
         <w:t>понадобилось получить первый элемент списка, который оказался пустым;</w:t>
       </w:r>
     </w:p>
@@ -15219,6 +15165,9 @@
       <w:pPr>
         <w:pStyle w:val="a3"/>
         <w:jc w:val="both"/>
+        <w:rPr>
+          <w:lang w:val="ru-RU"/>
+        </w:rPr>
       </w:pPr>
       <w:r>
         <w:rPr>
@@ -15231,377 +15180,70 @@
           <w:rStyle w:val="a7"/>
           <w:b w:val="0"/>
           <w:bCs w:val="0"/>
-        </w:rPr>
-        <w:t>-</w:t>
-      </w:r>
-      <w:proofErr w:type="spellStart"/>
+          <w:lang w:val="ru-RU"/>
+        </w:rPr>
+        <w:t>-блок (Блок попытки)</w:t>
+      </w:r>
+      <w:r>
+        <w:rPr>
+          <w:lang w:val="ru-RU"/>
+        </w:rPr>
+        <w:t xml:space="preserve">: В этом блоке вы размещаете код, который может вызвать исключение (ошибку). Ваша цель - защитить этот код, </w:t>
+      </w:r>
+      <w:r>
+        <w:rPr>
+          <w:lang w:val="ru-RU"/>
+        </w:rPr>
+        <w:lastRenderedPageBreak/>
+        <w:t>чтобы предотвратить аварийное завершение программы в случае ошибки.</w:t>
+      </w:r>
+    </w:p>
+    <w:p>
+      <w:pPr>
+        <w:pStyle w:val="a3"/>
+        <w:jc w:val="both"/>
+        <w:rPr>
+          <w:lang w:val="ru-RU"/>
+        </w:rPr>
+      </w:pPr>
+      <w:r>
+        <w:rPr>
+          <w:rStyle w:val="a7"/>
+        </w:rPr>
+        <w:t>Catch</w:t>
+      </w:r>
       <w:r>
         <w:rPr>
           <w:rStyle w:val="a7"/>
           <w:b w:val="0"/>
           <w:bCs w:val="0"/>
-        </w:rPr>
-        <w:t>блок</w:t>
-      </w:r>
-      <w:proofErr w:type="spellEnd"/>
-      <w:r>
-        <w:rPr>
-          <w:rStyle w:val="a7"/>
-          <w:b w:val="0"/>
-          <w:bCs w:val="0"/>
-        </w:rPr>
-        <w:t xml:space="preserve"> (</w:t>
-      </w:r>
-      <w:proofErr w:type="spellStart"/>
-      <w:r>
-        <w:rPr>
-          <w:rStyle w:val="a7"/>
-          <w:b w:val="0"/>
-          <w:bCs w:val="0"/>
-        </w:rPr>
-        <w:t>Блок</w:t>
-      </w:r>
-      <w:proofErr w:type="spellEnd"/>
-      <w:r>
-        <w:rPr>
-          <w:rStyle w:val="a7"/>
-          <w:b w:val="0"/>
-          <w:bCs w:val="0"/>
-        </w:rPr>
-        <w:t xml:space="preserve"> </w:t>
-      </w:r>
-      <w:proofErr w:type="spellStart"/>
-      <w:r>
-        <w:rPr>
-          <w:rStyle w:val="a7"/>
-          <w:b w:val="0"/>
-          <w:bCs w:val="0"/>
-        </w:rPr>
-        <w:t>попытки</w:t>
-      </w:r>
-      <w:proofErr w:type="spellEnd"/>
-      <w:r>
-        <w:rPr>
-          <w:rStyle w:val="a7"/>
-          <w:b w:val="0"/>
-          <w:bCs w:val="0"/>
-        </w:rPr>
-        <w:t>)</w:t>
-      </w:r>
-      <w:r>
-        <w:t xml:space="preserve">: В </w:t>
-      </w:r>
-      <w:proofErr w:type="spellStart"/>
-      <w:r>
-        <w:t>этом</w:t>
-      </w:r>
-      <w:proofErr w:type="spellEnd"/>
-      <w:r>
-        <w:t xml:space="preserve"> </w:t>
-      </w:r>
-      <w:proofErr w:type="spellStart"/>
-      <w:r>
-        <w:t>блоке</w:t>
-      </w:r>
-      <w:proofErr w:type="spellEnd"/>
-      <w:r>
-        <w:t xml:space="preserve"> </w:t>
-      </w:r>
-      <w:proofErr w:type="spellStart"/>
-      <w:r>
-        <w:t>вы</w:t>
-      </w:r>
-      <w:proofErr w:type="spellEnd"/>
-      <w:r>
-        <w:t xml:space="preserve"> </w:t>
-      </w:r>
-      <w:proofErr w:type="spellStart"/>
-      <w:r>
-        <w:t>размещаете</w:t>
-      </w:r>
-      <w:proofErr w:type="spellEnd"/>
-      <w:r>
-        <w:t xml:space="preserve"> </w:t>
-      </w:r>
-      <w:proofErr w:type="spellStart"/>
-      <w:r>
-        <w:t>код</w:t>
-      </w:r>
-      <w:proofErr w:type="spellEnd"/>
-      <w:r>
-        <w:t xml:space="preserve">, </w:t>
-      </w:r>
-      <w:proofErr w:type="spellStart"/>
-      <w:r>
-        <w:t>который</w:t>
-      </w:r>
-      <w:proofErr w:type="spellEnd"/>
-      <w:r>
-        <w:t xml:space="preserve"> </w:t>
-      </w:r>
-      <w:proofErr w:type="spellStart"/>
-      <w:r>
-        <w:t>может</w:t>
-      </w:r>
-      <w:proofErr w:type="spellEnd"/>
-      <w:r>
-        <w:t xml:space="preserve"> </w:t>
-      </w:r>
-      <w:proofErr w:type="spellStart"/>
-      <w:r>
-        <w:t>вызвать</w:t>
-      </w:r>
-      <w:proofErr w:type="spellEnd"/>
-      <w:r>
-        <w:t xml:space="preserve"> </w:t>
-      </w:r>
-      <w:proofErr w:type="spellStart"/>
-      <w:r>
-        <w:t>исключение</w:t>
-      </w:r>
-      <w:proofErr w:type="spellEnd"/>
-      <w:r>
-        <w:t xml:space="preserve"> (</w:t>
-      </w:r>
-      <w:proofErr w:type="spellStart"/>
-      <w:r>
-        <w:t>ошибку</w:t>
-      </w:r>
-      <w:proofErr w:type="spellEnd"/>
-      <w:r>
-        <w:t xml:space="preserve">). </w:t>
-      </w:r>
-      <w:proofErr w:type="spellStart"/>
-      <w:r>
-        <w:t>Ваша</w:t>
-      </w:r>
-      <w:proofErr w:type="spellEnd"/>
-      <w:r>
-        <w:t xml:space="preserve"> </w:t>
-      </w:r>
-      <w:proofErr w:type="spellStart"/>
-      <w:r>
-        <w:t>цель</w:t>
-      </w:r>
-      <w:proofErr w:type="spellEnd"/>
-      <w:r>
-        <w:t xml:space="preserve"> - </w:t>
-      </w:r>
-      <w:proofErr w:type="spellStart"/>
-      <w:r>
-        <w:t>защитить</w:t>
-      </w:r>
-      <w:proofErr w:type="spellEnd"/>
-      <w:r>
-        <w:t xml:space="preserve"> </w:t>
-      </w:r>
-      <w:proofErr w:type="spellStart"/>
-      <w:r>
-        <w:t>этот</w:t>
-      </w:r>
-      <w:proofErr w:type="spellEnd"/>
-      <w:r>
-        <w:t xml:space="preserve"> </w:t>
-      </w:r>
-      <w:proofErr w:type="spellStart"/>
-      <w:r>
-        <w:t>код</w:t>
-      </w:r>
-      <w:proofErr w:type="spellEnd"/>
-      <w:r>
-        <w:t xml:space="preserve">, </w:t>
-      </w:r>
-      <w:proofErr w:type="spellStart"/>
-      <w:r>
-        <w:t>чтобы</w:t>
-      </w:r>
-      <w:proofErr w:type="spellEnd"/>
-      <w:r>
-        <w:t xml:space="preserve"> </w:t>
-      </w:r>
-      <w:proofErr w:type="spellStart"/>
-      <w:r>
-        <w:t>предотвратить</w:t>
-      </w:r>
-      <w:proofErr w:type="spellEnd"/>
-      <w:r>
-        <w:t xml:space="preserve"> </w:t>
-      </w:r>
-      <w:proofErr w:type="spellStart"/>
-      <w:r>
-        <w:t>аварийное</w:t>
-      </w:r>
-      <w:proofErr w:type="spellEnd"/>
-      <w:r>
-        <w:t xml:space="preserve"> </w:t>
-      </w:r>
-      <w:proofErr w:type="spellStart"/>
-      <w:r>
-        <w:t>завершение</w:t>
-      </w:r>
-      <w:proofErr w:type="spellEnd"/>
-      <w:r>
-        <w:t xml:space="preserve"> </w:t>
-      </w:r>
-      <w:proofErr w:type="spellStart"/>
-      <w:r>
-        <w:t>программы</w:t>
-      </w:r>
-      <w:proofErr w:type="spellEnd"/>
-      <w:r>
-        <w:t xml:space="preserve"> в </w:t>
-      </w:r>
-      <w:proofErr w:type="spellStart"/>
-      <w:r>
-        <w:t>случае</w:t>
-      </w:r>
-      <w:proofErr w:type="spellEnd"/>
-      <w:r>
-        <w:t xml:space="preserve"> </w:t>
-      </w:r>
-      <w:proofErr w:type="spellStart"/>
-      <w:r>
-        <w:t>ошибки</w:t>
-      </w:r>
-      <w:proofErr w:type="spellEnd"/>
-      <w:r>
-        <w:t>.</w:t>
-      </w:r>
-    </w:p>
-    <w:p>
-      <w:pPr>
-        <w:pStyle w:val="a3"/>
-        <w:jc w:val="both"/>
-        <w:rPr>
-          <w:lang w:val="ru-RU"/>
-        </w:rPr>
-      </w:pPr>
-      <w:r>
-        <w:rPr>
-          <w:rStyle w:val="a7"/>
-        </w:rPr>
-        <w:t>Catch</w:t>
-      </w:r>
-      <w:r>
-        <w:rPr>
-          <w:rStyle w:val="a7"/>
-          <w:b w:val="0"/>
-          <w:bCs w:val="0"/>
-        </w:rPr>
-        <w:t>-</w:t>
-      </w:r>
-      <w:proofErr w:type="spellStart"/>
-      <w:r>
-        <w:rPr>
-          <w:rStyle w:val="a7"/>
-          <w:b w:val="0"/>
-          <w:bCs w:val="0"/>
-        </w:rPr>
-        <w:t>блоки</w:t>
-      </w:r>
-      <w:proofErr w:type="spellEnd"/>
-      <w:r>
-        <w:rPr>
-          <w:rStyle w:val="a7"/>
-          <w:b w:val="0"/>
-          <w:bCs w:val="0"/>
-        </w:rPr>
-        <w:t xml:space="preserve"> (</w:t>
-      </w:r>
-      <w:proofErr w:type="spellStart"/>
-      <w:r>
-        <w:rPr>
-          <w:rStyle w:val="a7"/>
-          <w:b w:val="0"/>
-          <w:bCs w:val="0"/>
-        </w:rPr>
-        <w:t>Блоки</w:t>
-      </w:r>
-      <w:proofErr w:type="spellEnd"/>
-      <w:r>
-        <w:rPr>
-          <w:rStyle w:val="a7"/>
-          <w:b w:val="0"/>
-          <w:bCs w:val="0"/>
-        </w:rPr>
-        <w:t xml:space="preserve"> </w:t>
-      </w:r>
-      <w:proofErr w:type="spellStart"/>
-      <w:r>
-        <w:rPr>
-          <w:rStyle w:val="a7"/>
-          <w:b w:val="0"/>
-          <w:bCs w:val="0"/>
-        </w:rPr>
-        <w:t>перехвата</w:t>
-      </w:r>
-      <w:proofErr w:type="spellEnd"/>
-      <w:r>
-        <w:rPr>
-          <w:rStyle w:val="a7"/>
-          <w:b w:val="0"/>
-          <w:bCs w:val="0"/>
-        </w:rPr>
-        <w:t>)</w:t>
-      </w:r>
-      <w:r>
-        <w:t xml:space="preserve">: </w:t>
-      </w:r>
-      <w:proofErr w:type="spellStart"/>
-      <w:r>
-        <w:t>После</w:t>
-      </w:r>
-      <w:proofErr w:type="spellEnd"/>
-      <w:r>
-        <w:t xml:space="preserve"> </w:t>
-      </w:r>
-      <w:proofErr w:type="spellStart"/>
-      <w:r>
-        <w:t>блока</w:t>
-      </w:r>
-      <w:proofErr w:type="spellEnd"/>
-      <w:r>
-        <w:t xml:space="preserve"> try </w:t>
-      </w:r>
-      <w:proofErr w:type="spellStart"/>
-      <w:r>
-        <w:t>следуют</w:t>
-      </w:r>
-      <w:proofErr w:type="spellEnd"/>
-      <w:r>
-        <w:t xml:space="preserve"> </w:t>
-      </w:r>
-      <w:proofErr w:type="spellStart"/>
-      <w:r>
-        <w:t>один</w:t>
-      </w:r>
-      <w:proofErr w:type="spellEnd"/>
-      <w:r>
-        <w:t xml:space="preserve"> </w:t>
-      </w:r>
-      <w:proofErr w:type="spellStart"/>
-      <w:r>
-        <w:t>или</w:t>
-      </w:r>
-      <w:proofErr w:type="spellEnd"/>
-      <w:r>
-        <w:t xml:space="preserve"> </w:t>
-      </w:r>
-      <w:proofErr w:type="spellStart"/>
-      <w:r>
-        <w:t>несколько</w:t>
-      </w:r>
-      <w:proofErr w:type="spellEnd"/>
-      <w:r>
-        <w:t xml:space="preserve"> </w:t>
-      </w:r>
-      <w:proofErr w:type="spellStart"/>
-      <w:r>
-        <w:t>блоков</w:t>
-      </w:r>
-      <w:proofErr w:type="spellEnd"/>
-      <w:r>
-        <w:t xml:space="preserve"> catch. </w:t>
+          <w:lang w:val="ru-RU"/>
+        </w:rPr>
+        <w:t>-блоки (Блоки перехвата)</w:t>
+      </w:r>
+      <w:r>
+        <w:rPr>
+          <w:lang w:val="ru-RU"/>
+        </w:rPr>
+        <w:t xml:space="preserve">: После блока </w:t>
+      </w:r>
+      <w:r>
+        <w:t>try</w:t>
+      </w:r>
+      <w:r>
+        <w:rPr>
+          <w:lang w:val="ru-RU"/>
+        </w:rPr>
+        <w:t xml:space="preserve"> следуют один или несколько блоков </w:t>
+      </w:r>
+      <w:r>
+        <w:t>catch</w:t>
+      </w:r>
+      <w:r>
+        <w:rPr>
+          <w:lang w:val="ru-RU"/>
+        </w:rPr>
+        <w:t xml:space="preserve">. </w:t>
       </w:r>
       <w:r>
         <w:rPr>
@@ -15616,19 +15258,7 @@
         <w:rPr>
           <w:lang w:val="ru-RU"/>
         </w:rPr>
-        <w:t>-блок предназначен для обработки конкретного</w:t>
-      </w:r>
-      <w:r>
-        <w:rPr>
-          <w:lang w:val="ru-RU"/>
-        </w:rPr>
-        <w:t xml:space="preserve"> </w:t>
-      </w:r>
-      <w:r>
-        <w:rPr>
-          <w:lang w:val="ru-RU"/>
-        </w:rPr>
-        <w:t xml:space="preserve">типа исключения. Если исключение сгенерировано в блоке </w:t>
+        <w:t xml:space="preserve">-блок предназначен для обработки конкретного типа исключения. Если исключение сгенерировано в блоке </w:t>
       </w:r>
       <w:r>
         <w:t>try</w:t>
@@ -15822,14 +15452,7 @@
         <w:rPr>
           <w:lang w:val="ru-RU" w:eastAsia="ru-RU"/>
         </w:rPr>
-        <w:t xml:space="preserve">(попробовать). </w:t>
-      </w:r>
-      <w:r>
-        <w:rPr>
-          <w:lang w:val="ru-RU" w:eastAsia="ru-RU"/>
-        </w:rPr>
-        <w:lastRenderedPageBreak/>
-        <w:t>Также обработчик не поймает исключение, которое ранее попало в другой обработчик. После обработки исключения программа продолжает выполнение как ни в чём не бывало.</w:t>
+        <w:t>(попробовать). Также обработчик не поймает исключение, которое ранее попало в другой обработчик. После обработки исключения программа продолжает выполнение как ни в чём не бывало.</w:t>
       </w:r>
     </w:p>
     <w:p>
@@ -15864,6 +15487,7 @@
           <w:rFonts w:ascii="Courier New" w:hAnsi="Courier New" w:cs="Courier New"/>
           <w:noProof/>
         </w:rPr>
+        <w:lastRenderedPageBreak/>
         <w:drawing>
           <wp:inline distT="0" distB="0" distL="0" distR="0" wp14:anchorId="6273B584" wp14:editId="7405A56B">
             <wp:extent cx="5940425" cy="2546985"/>
@@ -16028,56 +15652,12 @@
         </w:rPr>
         <w:t xml:space="preserve">. </w:t>
       </w:r>
-      <w:proofErr w:type="spellStart"/>
-      <w:r>
-        <w:rPr>
-          <w:lang w:eastAsia="ru-RU"/>
-        </w:rPr>
-        <w:t>Затем</w:t>
-      </w:r>
-      <w:proofErr w:type="spellEnd"/>
-      <w:r>
-        <w:rPr>
-          <w:lang w:eastAsia="ru-RU"/>
-        </w:rPr>
-        <w:t xml:space="preserve"> </w:t>
-      </w:r>
-      <w:proofErr w:type="spellStart"/>
-      <w:r>
-        <w:rPr>
-          <w:lang w:eastAsia="ru-RU"/>
-        </w:rPr>
-        <w:t>управление</w:t>
-      </w:r>
-      <w:proofErr w:type="spellEnd"/>
-      <w:r>
-        <w:rPr>
-          <w:lang w:eastAsia="ru-RU"/>
-        </w:rPr>
-        <w:t xml:space="preserve"> </w:t>
-      </w:r>
-      <w:proofErr w:type="spellStart"/>
-      <w:r>
-        <w:rPr>
-          <w:lang w:eastAsia="ru-RU"/>
-        </w:rPr>
-        <w:t>переходит</w:t>
-      </w:r>
-      <w:proofErr w:type="spellEnd"/>
-      <w:r>
-        <w:rPr>
-          <w:lang w:eastAsia="ru-RU"/>
-        </w:rPr>
-        <w:t xml:space="preserve"> в </w:t>
-      </w:r>
-      <w:proofErr w:type="spellStart"/>
-      <w:r>
-        <w:rPr>
-          <w:lang w:eastAsia="ru-RU"/>
-        </w:rPr>
-        <w:t>конструкцию</w:t>
-      </w:r>
-      <w:proofErr w:type="spellEnd"/>
+      <w:r>
+        <w:rPr>
+          <w:lang w:val="ru-RU" w:eastAsia="ru-RU"/>
+        </w:rPr>
+        <w:t>Затем управление переходит в конструкцию</w:t>
+      </w:r>
       <w:r>
         <w:rPr>
           <w:lang w:eastAsia="ru-RU"/>
@@ -16096,7 +15676,7 @@
       </w:r>
       <w:r>
         <w:rPr>
-          <w:lang w:eastAsia="ru-RU"/>
+          <w:lang w:val="ru-RU" w:eastAsia="ru-RU"/>
         </w:rPr>
         <w:t xml:space="preserve">. </w:t>
       </w:r>
@@ -16754,6 +16334,7 @@
       </w:pPr>
       <w:r>
         <w:rPr>
+          <w:noProof/>
           <w:lang w:val="ru-RU"/>
         </w:rPr>
         <w:lastRenderedPageBreak/>
@@ -17068,7 +16649,7 @@
           <w:rFonts w:ascii="Helvetica" w:hAnsi="Helvetica" w:cs="Helvetica"/>
         </w:rPr>
       </w:pPr>
-      <w:bookmarkStart w:id="24" w:name="_Toc148195075"/>
+      <w:bookmarkStart w:id="24" w:name="_Toc148555303"/>
       <w:r>
         <w:rPr>
           <w:rFonts w:ascii="Helvetica" w:hAnsi="Helvetica" w:cs="Helvetica"/>
@@ -17134,7 +16715,14 @@
         <w:rPr>
           <w:lang w:val="ru-RU"/>
         </w:rPr>
-        <w:t>», «определение типа») – это ключевое слово, которое создает псевдоним для существующего типа данных. Чтобы создать такой псевдоним, мы используем ключевое слово</w:t>
+        <w:t xml:space="preserve">», «определение типа») – это ключевое слово, которое создает псевдоним для существующего типа данных. Чтобы создать такой псевдоним, мы используем </w:t>
+      </w:r>
+      <w:r>
+        <w:rPr>
+          <w:lang w:val="ru-RU"/>
+        </w:rPr>
+        <w:lastRenderedPageBreak/>
+        <w:t>ключевое слово</w:t>
       </w:r>
       <w:r>
         <w:t> </w:t>
@@ -17152,14 +16740,7 @@
         <w:rPr>
           <w:lang w:val="ru-RU"/>
         </w:rPr>
-        <w:t xml:space="preserve">, за которым следует существующий тип </w:t>
-      </w:r>
-      <w:r>
-        <w:rPr>
-          <w:lang w:val="ru-RU"/>
-        </w:rPr>
-        <w:lastRenderedPageBreak/>
-        <w:t xml:space="preserve">данных для псевдонима, за которым следует имя для псевдонима. </w:t>
+        <w:t xml:space="preserve">, за которым следует существующий тип данных для псевдонима, за которым следует имя для псевдонима. </w:t>
       </w:r>
       <w:proofErr w:type="spellStart"/>
       <w:r>
@@ -17930,6 +17511,7 @@
         <w:rPr>
           <w:lang w:val="ru-RU" w:eastAsia="ru-RU"/>
         </w:rPr>
+        <w:lastRenderedPageBreak/>
         <w:t>Таким образом, переменная</w:t>
       </w:r>
       <w:r>
@@ -18015,7 +17597,6 @@
         <w:rPr>
           <w:lang w:val="ru-RU" w:eastAsia="ru-RU"/>
         </w:rPr>
-        <w:lastRenderedPageBreak/>
         <w:t>Наконец, мы печатаем значение</w:t>
       </w:r>
       <w:r>
@@ -18099,49 +17680,24 @@
       <w:pPr>
         <w:pStyle w:val="a3"/>
         <w:jc w:val="both"/>
-      </w:pPr>
-      <w:r>
-        <w:t xml:space="preserve">С C++11 </w:t>
-      </w:r>
-      <w:proofErr w:type="spellStart"/>
-      <w:r>
-        <w:t>появилась</w:t>
-      </w:r>
-      <w:proofErr w:type="spellEnd"/>
-      <w:r>
-        <w:t xml:space="preserve"> </w:t>
-      </w:r>
-      <w:proofErr w:type="spellStart"/>
-      <w:r>
-        <w:t>более</w:t>
-      </w:r>
-      <w:proofErr w:type="spellEnd"/>
-      <w:r>
-        <w:t xml:space="preserve"> </w:t>
-      </w:r>
-      <w:proofErr w:type="spellStart"/>
-      <w:r>
-        <w:t>современная</w:t>
-      </w:r>
-      <w:proofErr w:type="spellEnd"/>
-      <w:r>
-        <w:t xml:space="preserve"> и </w:t>
-      </w:r>
-      <w:proofErr w:type="spellStart"/>
-      <w:r>
-        <w:t>удобная</w:t>
-      </w:r>
-      <w:proofErr w:type="spellEnd"/>
-      <w:r>
-        <w:t xml:space="preserve"> </w:t>
-      </w:r>
-      <w:proofErr w:type="spellStart"/>
-      <w:r>
-        <w:t>альтернатива</w:t>
-      </w:r>
-      <w:proofErr w:type="spellEnd"/>
-      <w:r>
-        <w:t xml:space="preserve"> </w:t>
+        <w:rPr>
+          <w:lang w:val="ru-RU"/>
+        </w:rPr>
+      </w:pPr>
+      <w:r>
+        <w:rPr>
+          <w:lang w:val="ru-RU"/>
+        </w:rPr>
+        <w:t xml:space="preserve">С </w:t>
+      </w:r>
+      <w:r>
+        <w:t>C</w:t>
+      </w:r>
+      <w:r>
+        <w:rPr>
+          <w:lang w:val="ru-RU"/>
+        </w:rPr>
+        <w:t xml:space="preserve">++11 появилась более современная и удобная альтернатива </w:t>
       </w:r>
       <w:r>
         <w:rPr>
@@ -18153,23 +17709,10 @@
         <w:t>typedef</w:t>
       </w:r>
       <w:r>
-        <w:t xml:space="preserve"> - </w:t>
-      </w:r>
-      <w:proofErr w:type="spellStart"/>
-      <w:r>
-        <w:t>ключевое</w:t>
-      </w:r>
-      <w:proofErr w:type="spellEnd"/>
-      <w:r>
-        <w:t xml:space="preserve"> </w:t>
-      </w:r>
-      <w:proofErr w:type="spellStart"/>
-      <w:r>
-        <w:t>слово</w:t>
-      </w:r>
-      <w:proofErr w:type="spellEnd"/>
-      <w:r>
-        <w:t xml:space="preserve"> </w:t>
+        <w:rPr>
+          <w:lang w:val="ru-RU"/>
+        </w:rPr>
+        <w:t xml:space="preserve"> - ключевое слово </w:t>
       </w:r>
       <w:r>
         <w:rPr>
@@ -18181,73 +17724,15 @@
         <w:t>using</w:t>
       </w:r>
       <w:r>
-        <w:t xml:space="preserve">. </w:t>
-      </w:r>
-      <w:proofErr w:type="spellStart"/>
-      <w:r>
-        <w:t>Оно</w:t>
-      </w:r>
-      <w:proofErr w:type="spellEnd"/>
-      <w:r>
-        <w:t xml:space="preserve"> </w:t>
-      </w:r>
-      <w:proofErr w:type="spellStart"/>
-      <w:r>
-        <w:t>позволяет</w:t>
-      </w:r>
-      <w:proofErr w:type="spellEnd"/>
-      <w:r>
-        <w:t xml:space="preserve"> </w:t>
-      </w:r>
-      <w:proofErr w:type="spellStart"/>
-      <w:r>
-        <w:t>определять</w:t>
-      </w:r>
-      <w:proofErr w:type="spellEnd"/>
-      <w:r>
-        <w:t xml:space="preserve"> </w:t>
-      </w:r>
-      <w:proofErr w:type="spellStart"/>
-      <w:r>
-        <w:t>псевдонимы</w:t>
-      </w:r>
-      <w:proofErr w:type="spellEnd"/>
-      <w:r>
-        <w:t xml:space="preserve"> </w:t>
-      </w:r>
-      <w:proofErr w:type="spellStart"/>
-      <w:r>
-        <w:t>типов</w:t>
-      </w:r>
-      <w:proofErr w:type="spellEnd"/>
-      <w:r>
-        <w:t xml:space="preserve"> </w:t>
-      </w:r>
-      <w:proofErr w:type="spellStart"/>
-      <w:r>
-        <w:t>более</w:t>
-      </w:r>
-      <w:proofErr w:type="spellEnd"/>
-      <w:r>
-        <w:t xml:space="preserve"> </w:t>
-      </w:r>
-      <w:proofErr w:type="spellStart"/>
-      <w:r>
-        <w:t>явным</w:t>
-      </w:r>
-      <w:proofErr w:type="spellEnd"/>
-      <w:r>
-        <w:t xml:space="preserve"> </w:t>
-      </w:r>
-      <w:proofErr w:type="spellStart"/>
-      <w:r>
-        <w:t>образом</w:t>
-      </w:r>
-      <w:proofErr w:type="spellEnd"/>
-      <w:r>
-        <w:t>:</w:t>
-      </w:r>
-      <w:r>
+        <w:rPr>
+          <w:lang w:val="ru-RU"/>
+        </w:rPr>
+        <w:t>. Оно позволяет определять псевдонимы типов более явным образом:</w:t>
+      </w:r>
+      <w:r>
+        <w:rPr>
+          <w:lang w:val="ru-RU"/>
+        </w:rPr>
         <w:tab/>
       </w:r>
     </w:p>
@@ -18255,14 +17740,15 @@
       <w:pPr>
         <w:pStyle w:val="a3"/>
         <w:jc w:val="both"/>
-      </w:pPr>
-      <w:proofErr w:type="spellStart"/>
-      <w:r>
-        <w:t>Синтаксис</w:t>
-      </w:r>
-      <w:proofErr w:type="spellEnd"/>
-      <w:r>
-        <w:t xml:space="preserve"> с </w:t>
+        <w:rPr>
+          <w:lang w:val="ru-RU"/>
+        </w:rPr>
+      </w:pPr>
+      <w:r>
+        <w:rPr>
+          <w:lang w:val="ru-RU"/>
+        </w:rPr>
+        <w:t xml:space="preserve">Синтаксис с </w:t>
       </w:r>
       <w:r>
         <w:rPr>
@@ -18274,55 +17760,10 @@
         <w:t>using</w:t>
       </w:r>
       <w:r>
-        <w:t xml:space="preserve"> </w:t>
-      </w:r>
-      <w:proofErr w:type="spellStart"/>
-      <w:r>
-        <w:t>гораздо</w:t>
-      </w:r>
-      <w:proofErr w:type="spellEnd"/>
-      <w:r>
-        <w:t xml:space="preserve"> </w:t>
-      </w:r>
-      <w:proofErr w:type="spellStart"/>
-      <w:r>
-        <w:t>более</w:t>
-      </w:r>
-      <w:proofErr w:type="spellEnd"/>
-      <w:r>
-        <w:t xml:space="preserve"> </w:t>
-      </w:r>
-      <w:proofErr w:type="spellStart"/>
-      <w:r>
-        <w:t>читаем</w:t>
-      </w:r>
-      <w:proofErr w:type="spellEnd"/>
-      <w:r>
-        <w:t xml:space="preserve"> и </w:t>
-      </w:r>
-      <w:proofErr w:type="spellStart"/>
-      <w:r>
-        <w:t>интуитивно</w:t>
-      </w:r>
-      <w:proofErr w:type="spellEnd"/>
-      <w:r>
-        <w:t xml:space="preserve"> </w:t>
-      </w:r>
-      <w:proofErr w:type="spellStart"/>
-      <w:r>
-        <w:t>понятен</w:t>
-      </w:r>
-      <w:proofErr w:type="spellEnd"/>
-      <w:r>
-        <w:t xml:space="preserve">, </w:t>
-      </w:r>
-      <w:proofErr w:type="spellStart"/>
-      <w:r>
-        <w:t>чем</w:t>
-      </w:r>
-      <w:proofErr w:type="spellEnd"/>
-      <w:r>
-        <w:t xml:space="preserve"> с </w:t>
+        <w:rPr>
+          <w:lang w:val="ru-RU"/>
+        </w:rPr>
+        <w:t xml:space="preserve"> гораздо более читаем и интуитивно понятен, чем с </w:t>
       </w:r>
       <w:r>
         <w:rPr>
@@ -18336,23 +17777,10 @@
         <w:t>typedef</w:t>
       </w:r>
       <w:r>
-        <w:t xml:space="preserve">. </w:t>
-      </w:r>
-      <w:proofErr w:type="spellStart"/>
-      <w:r>
-        <w:t>При</w:t>
-      </w:r>
-      <w:proofErr w:type="spellEnd"/>
-      <w:r>
-        <w:t xml:space="preserve"> </w:t>
-      </w:r>
-      <w:proofErr w:type="spellStart"/>
-      <w:r>
-        <w:t>этом</w:t>
-      </w:r>
-      <w:proofErr w:type="spellEnd"/>
-      <w:r>
-        <w:t xml:space="preserve"> </w:t>
+        <w:rPr>
+          <w:lang w:val="ru-RU"/>
+        </w:rPr>
+        <w:t xml:space="preserve">. При этом </w:t>
       </w:r>
       <w:r>
         <w:rPr>
@@ -18364,301 +17792,39 @@
         <w:t>using</w:t>
       </w:r>
       <w:r>
-        <w:t xml:space="preserve"> </w:t>
-      </w:r>
-      <w:proofErr w:type="spellStart"/>
-      <w:r>
-        <w:t>не</w:t>
-      </w:r>
-      <w:proofErr w:type="spellEnd"/>
-      <w:r>
-        <w:t xml:space="preserve"> </w:t>
-      </w:r>
-      <w:proofErr w:type="spellStart"/>
-      <w:r>
-        <w:t>ограничивается</w:t>
-      </w:r>
-      <w:proofErr w:type="spellEnd"/>
-      <w:r>
-        <w:t xml:space="preserve"> </w:t>
-      </w:r>
-      <w:proofErr w:type="spellStart"/>
-      <w:r>
-        <w:t>только</w:t>
-      </w:r>
-      <w:proofErr w:type="spellEnd"/>
-      <w:r>
-        <w:t xml:space="preserve"> </w:t>
-      </w:r>
-      <w:proofErr w:type="spellStart"/>
-      <w:r>
-        <w:t>созданием</w:t>
-      </w:r>
-      <w:proofErr w:type="spellEnd"/>
-      <w:r>
-        <w:t xml:space="preserve"> </w:t>
-      </w:r>
-      <w:proofErr w:type="spellStart"/>
-      <w:r>
-        <w:t>псевдонимов</w:t>
-      </w:r>
-      <w:proofErr w:type="spellEnd"/>
-      <w:r>
-        <w:t xml:space="preserve"> </w:t>
-      </w:r>
-      <w:proofErr w:type="spellStart"/>
-      <w:r>
-        <w:t>для</w:t>
-      </w:r>
-      <w:proofErr w:type="spellEnd"/>
-      <w:r>
-        <w:t xml:space="preserve"> </w:t>
-      </w:r>
-      <w:proofErr w:type="spellStart"/>
-      <w:r>
-        <w:t>существующих</w:t>
-      </w:r>
-      <w:proofErr w:type="spellEnd"/>
-      <w:r>
-        <w:t xml:space="preserve"> </w:t>
-      </w:r>
-      <w:proofErr w:type="spellStart"/>
-      <w:r>
-        <w:t>типов</w:t>
-      </w:r>
-      <w:proofErr w:type="spellEnd"/>
-      <w:r>
-        <w:t xml:space="preserve"> </w:t>
-      </w:r>
-      <w:proofErr w:type="spellStart"/>
-      <w:r>
-        <w:t>данных</w:t>
-      </w:r>
-      <w:proofErr w:type="spellEnd"/>
-      <w:r>
-        <w:t xml:space="preserve">. </w:t>
-      </w:r>
-      <w:proofErr w:type="spellStart"/>
-      <w:r>
-        <w:t>Он</w:t>
-      </w:r>
-      <w:proofErr w:type="spellEnd"/>
-      <w:r>
-        <w:t xml:space="preserve"> </w:t>
-      </w:r>
-      <w:proofErr w:type="spellStart"/>
-      <w:r>
-        <w:t>также</w:t>
-      </w:r>
-      <w:proofErr w:type="spellEnd"/>
-      <w:r>
-        <w:t xml:space="preserve"> </w:t>
-      </w:r>
-      <w:proofErr w:type="spellStart"/>
-      <w:r>
-        <w:t>позволяет</w:t>
-      </w:r>
-      <w:proofErr w:type="spellEnd"/>
-      <w:r>
-        <w:t xml:space="preserve"> </w:t>
-      </w:r>
-      <w:proofErr w:type="spellStart"/>
-      <w:r>
-        <w:t>создавать</w:t>
-      </w:r>
-      <w:proofErr w:type="spellEnd"/>
-      <w:r>
-        <w:t xml:space="preserve"> </w:t>
-      </w:r>
-      <w:proofErr w:type="spellStart"/>
-      <w:r>
+        <w:rPr>
+          <w:lang w:val="ru-RU"/>
+        </w:rPr>
+        <w:t xml:space="preserve"> не ограничивается только созданием псевдонимов для существующих типов данных. Он также позволяет создавать </w:t>
+      </w:r>
+      <w:proofErr w:type="spellStart"/>
+      <w:r>
+        <w:rPr>
+          <w:lang w:val="ru-RU"/>
+        </w:rPr>
         <w:t>алиасы</w:t>
       </w:r>
       <w:proofErr w:type="spellEnd"/>
       <w:r>
-        <w:t xml:space="preserve"> </w:t>
-      </w:r>
-      <w:proofErr w:type="spellStart"/>
-      <w:r>
-        <w:t>для</w:t>
-      </w:r>
-      <w:proofErr w:type="spellEnd"/>
-      <w:r>
-        <w:t xml:space="preserve"> </w:t>
-      </w:r>
-      <w:proofErr w:type="spellStart"/>
-      <w:r>
-        <w:t>шаблонов</w:t>
-      </w:r>
-      <w:proofErr w:type="spellEnd"/>
-      <w:r>
-        <w:t xml:space="preserve"> и </w:t>
-      </w:r>
-      <w:proofErr w:type="spellStart"/>
-      <w:r>
-        <w:t>указателей</w:t>
-      </w:r>
-      <w:proofErr w:type="spellEnd"/>
-      <w:r>
-        <w:t xml:space="preserve"> </w:t>
-      </w:r>
-      <w:proofErr w:type="spellStart"/>
-      <w:r>
-        <w:t>на</w:t>
-      </w:r>
-      <w:proofErr w:type="spellEnd"/>
-      <w:r>
-        <w:t xml:space="preserve"> </w:t>
-      </w:r>
-      <w:proofErr w:type="spellStart"/>
-      <w:r>
-        <w:t>функции</w:t>
-      </w:r>
-      <w:proofErr w:type="spellEnd"/>
-      <w:r>
-        <w:t>:</w:t>
+        <w:rPr>
+          <w:lang w:val="ru-RU"/>
+        </w:rPr>
+        <w:t xml:space="preserve"> для шаблонов и указателей на функции:</w:t>
       </w:r>
     </w:p>
     <w:p>
       <w:pPr>
         <w:pStyle w:val="a3"/>
         <w:jc w:val="both"/>
-      </w:pPr>
-      <w:proofErr w:type="spellStart"/>
-      <w:r>
-        <w:t>Это</w:t>
-      </w:r>
-      <w:proofErr w:type="spellEnd"/>
-      <w:r>
-        <w:t xml:space="preserve"> </w:t>
-      </w:r>
-      <w:proofErr w:type="spellStart"/>
-      <w:r>
-        <w:t>делает</w:t>
-      </w:r>
-      <w:proofErr w:type="spellEnd"/>
-      <w:r>
-        <w:t xml:space="preserve"> </w:t>
-      </w:r>
-      <w:proofErr w:type="spellStart"/>
-      <w:r>
-        <w:t>код</w:t>
-      </w:r>
-      <w:proofErr w:type="spellEnd"/>
-      <w:r>
-        <w:t xml:space="preserve"> </w:t>
-      </w:r>
-      <w:proofErr w:type="spellStart"/>
-      <w:r>
-        <w:t>более</w:t>
-      </w:r>
-      <w:proofErr w:type="spellEnd"/>
-      <w:r>
-        <w:t xml:space="preserve"> </w:t>
-      </w:r>
-      <w:proofErr w:type="spellStart"/>
-      <w:r>
-        <w:t>модульным</w:t>
-      </w:r>
-      <w:proofErr w:type="spellEnd"/>
-      <w:r>
-        <w:t xml:space="preserve"> и </w:t>
-      </w:r>
-      <w:proofErr w:type="spellStart"/>
-      <w:r>
-        <w:t>улучшает</w:t>
-      </w:r>
-      <w:proofErr w:type="spellEnd"/>
-      <w:r>
-        <w:t xml:space="preserve"> </w:t>
-      </w:r>
-      <w:proofErr w:type="spellStart"/>
-      <w:r>
-        <w:t>его</w:t>
-      </w:r>
-      <w:proofErr w:type="spellEnd"/>
-      <w:r>
-        <w:t xml:space="preserve"> </w:t>
-      </w:r>
-      <w:proofErr w:type="spellStart"/>
-      <w:r>
-        <w:t>читаемость</w:t>
-      </w:r>
-      <w:proofErr w:type="spellEnd"/>
-      <w:r>
-        <w:t xml:space="preserve">, </w:t>
-      </w:r>
-      <w:proofErr w:type="spellStart"/>
-      <w:r>
-        <w:t>что</w:t>
-      </w:r>
-      <w:proofErr w:type="spellEnd"/>
-      <w:r>
-        <w:t xml:space="preserve"> </w:t>
-      </w:r>
-      <w:proofErr w:type="spellStart"/>
-      <w:r>
-        <w:t>особенно</w:t>
-      </w:r>
-      <w:proofErr w:type="spellEnd"/>
-      <w:r>
-        <w:t xml:space="preserve"> </w:t>
-      </w:r>
-      <w:proofErr w:type="spellStart"/>
-      <w:r>
-        <w:t>важно</w:t>
-      </w:r>
-      <w:proofErr w:type="spellEnd"/>
-      <w:r>
-        <w:t xml:space="preserve"> </w:t>
-      </w:r>
-      <w:proofErr w:type="spellStart"/>
-      <w:r>
-        <w:t>при</w:t>
-      </w:r>
-      <w:proofErr w:type="spellEnd"/>
-      <w:r>
-        <w:t xml:space="preserve"> </w:t>
-      </w:r>
-      <w:proofErr w:type="spellStart"/>
-      <w:r>
-        <w:t>работе</w:t>
-      </w:r>
-      <w:proofErr w:type="spellEnd"/>
-      <w:r>
-        <w:t xml:space="preserve"> с </w:t>
-      </w:r>
-      <w:proofErr w:type="spellStart"/>
-      <w:r>
-        <w:t>шаблонами</w:t>
-      </w:r>
-      <w:proofErr w:type="spellEnd"/>
-      <w:r>
-        <w:t xml:space="preserve"> и </w:t>
-      </w:r>
-      <w:proofErr w:type="spellStart"/>
-      <w:r>
-        <w:t>сложными</w:t>
-      </w:r>
-      <w:proofErr w:type="spellEnd"/>
-      <w:r>
-        <w:t xml:space="preserve"> </w:t>
-      </w:r>
-      <w:proofErr w:type="spellStart"/>
-      <w:r>
-        <w:t>типами</w:t>
-      </w:r>
-      <w:proofErr w:type="spellEnd"/>
-      <w:r>
-        <w:t xml:space="preserve"> </w:t>
-      </w:r>
-      <w:proofErr w:type="spellStart"/>
-      <w:r>
-        <w:t>данных</w:t>
-      </w:r>
-      <w:proofErr w:type="spellEnd"/>
-      <w:r>
-        <w:t>.</w:t>
+        <w:rPr>
+          <w:lang w:val="ru-RU"/>
+        </w:rPr>
+      </w:pPr>
+      <w:r>
+        <w:rPr>
+          <w:lang w:val="ru-RU"/>
+        </w:rPr>
+        <w:t>Это делает код более модульным и улучшает его читаемость, что особенно важно при работе с шаблонами и сложными типами данных.</w:t>
       </w:r>
     </w:p>
     <w:p>
@@ -18686,6 +17852,9 @@
         <w:jc w:val="both"/>
       </w:pPr>
       <w:r>
+        <w:rPr>
+          <w:noProof/>
+        </w:rPr>
         <w:drawing>
           <wp:inline distT="0" distB="0" distL="0" distR="0" wp14:anchorId="160A8874" wp14:editId="6ABD506C">
             <wp:extent cx="5940425" cy="2174875"/>
@@ -18727,6 +17896,9 @@
       <w:pPr>
         <w:pStyle w:val="a3"/>
         <w:jc w:val="both"/>
+        <w:rPr>
+          <w:lang w:val="ru-RU"/>
+        </w:rPr>
       </w:pPr>
       <w:r>
         <w:rPr>
@@ -18740,6 +17912,9 @@
         <w:t>typedef</w:t>
       </w:r>
       <w:r>
+        <w:rPr>
+          <w:lang w:val="ru-RU"/>
+        </w:rPr>
         <w:t xml:space="preserve"> и </w:t>
       </w:r>
       <w:r>
@@ -18754,199 +17929,19 @@
         <w:t>using</w:t>
       </w:r>
       <w:r>
-        <w:t xml:space="preserve"> - </w:t>
-      </w:r>
-      <w:proofErr w:type="spellStart"/>
-      <w:r>
-        <w:t>это</w:t>
-      </w:r>
-      <w:proofErr w:type="spellEnd"/>
-      <w:r>
-        <w:t xml:space="preserve"> </w:t>
-      </w:r>
-      <w:proofErr w:type="spellStart"/>
-      <w:r>
-        <w:t>мощные</w:t>
-      </w:r>
-      <w:proofErr w:type="spellEnd"/>
-      <w:r>
-        <w:t xml:space="preserve"> </w:t>
-      </w:r>
-      <w:proofErr w:type="spellStart"/>
-      <w:r>
-        <w:t>инструменты</w:t>
-      </w:r>
-      <w:proofErr w:type="spellEnd"/>
-      <w:r>
-        <w:t xml:space="preserve">, </w:t>
-      </w:r>
-      <w:proofErr w:type="spellStart"/>
-      <w:r>
-        <w:t>которые</w:t>
-      </w:r>
-      <w:proofErr w:type="spellEnd"/>
-      <w:r>
-        <w:t xml:space="preserve"> </w:t>
-      </w:r>
-      <w:proofErr w:type="spellStart"/>
-      <w:r>
-        <w:t>позволяют</w:t>
-      </w:r>
-      <w:proofErr w:type="spellEnd"/>
-      <w:r>
-        <w:t xml:space="preserve"> </w:t>
-      </w:r>
-      <w:proofErr w:type="spellStart"/>
-      <w:r>
-        <w:t>улучшить</w:t>
-      </w:r>
-      <w:proofErr w:type="spellEnd"/>
-      <w:r>
-        <w:t xml:space="preserve"> </w:t>
-      </w:r>
-      <w:proofErr w:type="spellStart"/>
-      <w:r>
-        <w:t>читаемость</w:t>
-      </w:r>
-      <w:proofErr w:type="spellEnd"/>
-      <w:r>
-        <w:t xml:space="preserve"> и </w:t>
-      </w:r>
-      <w:proofErr w:type="spellStart"/>
-      <w:r>
-        <w:t>модульность</w:t>
-      </w:r>
-      <w:proofErr w:type="spellEnd"/>
-      <w:r>
-        <w:t xml:space="preserve"> </w:t>
-      </w:r>
-      <w:proofErr w:type="spellStart"/>
-      <w:r>
-        <w:t>кода</w:t>
-      </w:r>
-      <w:proofErr w:type="spellEnd"/>
-      <w:r>
-        <w:t xml:space="preserve"> в C++. </w:t>
-      </w:r>
-      <w:proofErr w:type="spellStart"/>
-      <w:r>
-        <w:t>Выбор</w:t>
-      </w:r>
-      <w:proofErr w:type="spellEnd"/>
-      <w:r>
-        <w:t xml:space="preserve"> </w:t>
-      </w:r>
-      <w:proofErr w:type="spellStart"/>
-      <w:r>
-        <w:t>между</w:t>
-      </w:r>
-      <w:proofErr w:type="spellEnd"/>
-      <w:r>
-        <w:t xml:space="preserve"> </w:t>
-      </w:r>
-      <w:proofErr w:type="spellStart"/>
-      <w:r>
-        <w:t>ними</w:t>
-      </w:r>
-      <w:proofErr w:type="spellEnd"/>
-      <w:r>
-        <w:t xml:space="preserve"> </w:t>
-      </w:r>
-      <w:proofErr w:type="spellStart"/>
-      <w:r>
-        <w:t>зависит</w:t>
-      </w:r>
-      <w:proofErr w:type="spellEnd"/>
-      <w:r>
-        <w:t xml:space="preserve"> </w:t>
-      </w:r>
-      <w:proofErr w:type="spellStart"/>
-      <w:r>
-        <w:t>от</w:t>
-      </w:r>
-      <w:proofErr w:type="spellEnd"/>
-      <w:r>
-        <w:t xml:space="preserve"> </w:t>
-      </w:r>
-      <w:proofErr w:type="spellStart"/>
-      <w:r>
-        <w:t>ваших</w:t>
-      </w:r>
-      <w:proofErr w:type="spellEnd"/>
-      <w:r>
-        <w:t xml:space="preserve"> </w:t>
-      </w:r>
-      <w:proofErr w:type="spellStart"/>
-      <w:r>
-        <w:t>предпочтений</w:t>
-      </w:r>
-      <w:proofErr w:type="spellEnd"/>
-      <w:r>
-        <w:t xml:space="preserve"> и </w:t>
-      </w:r>
-      <w:proofErr w:type="spellStart"/>
-      <w:r>
-        <w:t>стиля</w:t>
-      </w:r>
-      <w:proofErr w:type="spellEnd"/>
-      <w:r>
-        <w:t xml:space="preserve"> </w:t>
-      </w:r>
-      <w:proofErr w:type="spellStart"/>
-      <w:r>
-        <w:t>программирования</w:t>
-      </w:r>
-      <w:proofErr w:type="spellEnd"/>
-      <w:r>
-        <w:t xml:space="preserve">. </w:t>
-      </w:r>
-      <w:proofErr w:type="spellStart"/>
-      <w:r>
-        <w:t>Однако</w:t>
-      </w:r>
-      <w:proofErr w:type="spellEnd"/>
-      <w:r>
-        <w:t xml:space="preserve"> в </w:t>
-      </w:r>
-      <w:proofErr w:type="spellStart"/>
-      <w:r>
-        <w:t>большинстве</w:t>
-      </w:r>
-      <w:proofErr w:type="spellEnd"/>
-      <w:r>
-        <w:t xml:space="preserve"> </w:t>
-      </w:r>
-      <w:proofErr w:type="spellStart"/>
-      <w:r>
-        <w:t>современных</w:t>
-      </w:r>
-      <w:proofErr w:type="spellEnd"/>
-      <w:r>
-        <w:t xml:space="preserve"> </w:t>
-      </w:r>
-      <w:proofErr w:type="spellStart"/>
-      <w:r>
-        <w:t>проектах</w:t>
-      </w:r>
-      <w:proofErr w:type="spellEnd"/>
-      <w:r>
-        <w:t xml:space="preserve"> </w:t>
-      </w:r>
-      <w:proofErr w:type="spellStart"/>
-      <w:r>
-        <w:t>рекомендуется</w:t>
-      </w:r>
-      <w:proofErr w:type="spellEnd"/>
-      <w:r>
-        <w:t xml:space="preserve"> </w:t>
-      </w:r>
-      <w:proofErr w:type="spellStart"/>
-      <w:r>
-        <w:t>использовать</w:t>
-      </w:r>
-      <w:proofErr w:type="spellEnd"/>
-      <w:r>
-        <w:t xml:space="preserve"> </w:t>
+        <w:rPr>
+          <w:lang w:val="ru-RU"/>
+        </w:rPr>
+        <w:t xml:space="preserve"> - это мощные инструменты, которые позволяют улучшить читаемость и модульность кода в </w:t>
+      </w:r>
+      <w:r>
+        <w:t>C</w:t>
+      </w:r>
+      <w:r>
+        <w:rPr>
+          <w:lang w:val="ru-RU"/>
+        </w:rPr>
+        <w:t xml:space="preserve">++. Выбор между ними зависит от ваших предпочтений и стиля программирования. Однако в большинстве современных проектах рекомендуется использовать </w:t>
       </w:r>
       <w:r>
         <w:rPr>
@@ -18958,71 +17953,10 @@
         <w:t>using</w:t>
       </w:r>
       <w:r>
-        <w:t xml:space="preserve"> </w:t>
-      </w:r>
-      <w:proofErr w:type="spellStart"/>
-      <w:r>
-        <w:t>из-за</w:t>
-      </w:r>
-      <w:proofErr w:type="spellEnd"/>
-      <w:r>
-        <w:t xml:space="preserve"> </w:t>
-      </w:r>
-      <w:proofErr w:type="spellStart"/>
-      <w:r>
-        <w:t>его</w:t>
-      </w:r>
-      <w:proofErr w:type="spellEnd"/>
-      <w:r>
-        <w:t xml:space="preserve"> </w:t>
-      </w:r>
-      <w:proofErr w:type="spellStart"/>
-      <w:r>
-        <w:t>более</w:t>
-      </w:r>
-      <w:proofErr w:type="spellEnd"/>
-      <w:r>
-        <w:t xml:space="preserve"> </w:t>
-      </w:r>
-      <w:proofErr w:type="spellStart"/>
-      <w:r>
-        <w:t>читаемого</w:t>
-      </w:r>
-      <w:proofErr w:type="spellEnd"/>
-      <w:r>
-        <w:t xml:space="preserve"> </w:t>
-      </w:r>
-      <w:proofErr w:type="spellStart"/>
-      <w:r>
-        <w:t>синтаксиса</w:t>
-      </w:r>
-      <w:proofErr w:type="spellEnd"/>
-      <w:r>
-        <w:t xml:space="preserve"> и </w:t>
-      </w:r>
-      <w:proofErr w:type="spellStart"/>
-      <w:r>
-        <w:t>более</w:t>
-      </w:r>
-      <w:proofErr w:type="spellEnd"/>
-      <w:r>
-        <w:t xml:space="preserve"> </w:t>
-      </w:r>
-      <w:proofErr w:type="spellStart"/>
-      <w:r>
-        <w:t>широких</w:t>
-      </w:r>
-      <w:proofErr w:type="spellEnd"/>
-      <w:r>
-        <w:t xml:space="preserve"> </w:t>
-      </w:r>
-      <w:proofErr w:type="spellStart"/>
-      <w:r>
-        <w:t>возможностей</w:t>
-      </w:r>
-      <w:proofErr w:type="spellEnd"/>
-      <w:r>
-        <w:t>.</w:t>
+        <w:rPr>
+          <w:lang w:val="ru-RU"/>
+        </w:rPr>
+        <w:t xml:space="preserve"> из-за его более читаемого синтаксиса и более широких возможностей.</w:t>
       </w:r>
     </w:p>
     <w:p>
@@ -19163,14 +18097,13 @@
           <w:lang w:val="en-US" w:eastAsia="ru-RU"/>
         </w:rPr>
       </w:pPr>
-      <w:bookmarkStart w:id="25" w:name="_Toc148195076"/>
+      <w:bookmarkStart w:id="25" w:name="_Toc148555304"/>
       <w:r>
         <w:rPr>
           <w:rStyle w:val="a6"/>
           <w:rFonts w:ascii="Helvetica" w:hAnsi="Helvetica" w:cs="Helvetica"/>
           <w:lang w:val="en-US" w:eastAsia="ru-RU"/>
         </w:rPr>
-        <w:lastRenderedPageBreak/>
         <w:t>Static</w:t>
       </w:r>
       <w:bookmarkEnd w:id="25"/>
@@ -19183,7 +18116,6 @@
           <w:shd w:val="clear" w:color="auto" w:fill="FFFFFF"/>
         </w:rPr>
       </w:pPr>
-      <w:proofErr w:type="spellStart"/>
       <w:r>
         <w:rPr>
           <w:b/>
@@ -19192,74 +18124,82 @@
         </w:rPr>
         <w:t>Static</w:t>
       </w:r>
-      <w:proofErr w:type="spellEnd"/>
       <w:r>
         <w:rPr>
           <w:b/>
           <w:bCs/>
           <w:shd w:val="clear" w:color="auto" w:fill="FFFFFF"/>
-        </w:rPr>
-        <w:t xml:space="preserve"> </w:t>
-      </w:r>
-      <w:proofErr w:type="gramStart"/>
-      <w:r>
-        <w:rPr>
-          <w:b/>
-          <w:bCs/>
+          <w:lang w:val="ru-RU"/>
+        </w:rPr>
+        <w:t xml:space="preserve"> -</w:t>
+      </w:r>
+      <w:r>
+        <w:rPr>
           <w:shd w:val="clear" w:color="auto" w:fill="FFFFFF"/>
         </w:rPr>
-        <w:t>-</w:t>
+        <w:t> </w:t>
       </w:r>
       <w:r>
         <w:rPr>
           <w:shd w:val="clear" w:color="auto" w:fill="FFFFFF"/>
-        </w:rPr>
-        <w:t> это ключевое слово</w:t>
-      </w:r>
-      <w:proofErr w:type="gramEnd"/>
+          <w:lang w:val="ru-RU"/>
+        </w:rPr>
+        <w:t xml:space="preserve">это ключевое слово в </w:t>
+      </w:r>
       <w:r>
         <w:rPr>
           <w:shd w:val="clear" w:color="auto" w:fill="FFFFFF"/>
         </w:rPr>
-        <w:t xml:space="preserve"> в C++, используемое для придания элементу особых характеристик. Для статических элементов выделение памяти происходит только один раз и существуют эти элементы до завершения программы. Хранятся все эти элементы не в </w:t>
-      </w:r>
-      <w:proofErr w:type="spellStart"/>
+        <w:t>C</w:t>
+      </w:r>
       <w:r>
         <w:rPr>
           <w:shd w:val="clear" w:color="auto" w:fill="FFFFFF"/>
+          <w:lang w:val="ru-RU"/>
+        </w:rPr>
+        <w:t xml:space="preserve">++, используемое для придания элементу особых характеристик. Для статических элементов выделение памяти происходит только один раз и существуют эти элементы до завершения программы. Хранятся все эти элементы не в </w:t>
+      </w:r>
+      <w:r>
+        <w:rPr>
+          <w:shd w:val="clear" w:color="auto" w:fill="FFFFFF"/>
         </w:rPr>
         <w:t>heap</w:t>
       </w:r>
-      <w:proofErr w:type="spellEnd"/>
       <w:r>
         <w:rPr>
           <w:shd w:val="clear" w:color="auto" w:fill="FFFFFF"/>
+          <w:lang w:val="ru-RU"/>
         </w:rPr>
         <w:t xml:space="preserve"> и не на </w:t>
       </w:r>
-      <w:proofErr w:type="spellStart"/>
       <w:r>
         <w:rPr>
           <w:shd w:val="clear" w:color="auto" w:fill="FFFFFF"/>
         </w:rPr>
         <w:t>stack</w:t>
       </w:r>
-      <w:proofErr w:type="spellEnd"/>
       <w:r>
         <w:rPr>
           <w:shd w:val="clear" w:color="auto" w:fill="FFFFFF"/>
-        </w:rPr>
-        <w:t>, а в специальных сегментах памяти, которые называются </w:t>
+          <w:lang w:val="ru-RU"/>
+        </w:rPr>
+        <w:t>, а в специальных сегментах памяти, которые называются</w:t>
+      </w:r>
+      <w:r>
+        <w:rPr>
+          <w:shd w:val="clear" w:color="auto" w:fill="FFFFFF"/>
+        </w:rPr>
+        <w:t> </w:t>
       </w:r>
       <w:r>
         <w:rPr>
           <w:i/>
           <w:iCs/>
           <w:shd w:val="clear" w:color="auto" w:fill="FFFFFF"/>
+          <w:lang w:val="ru-RU"/>
         </w:rPr>
         <w:t>.</w:t>
       </w:r>
-      <w:proofErr w:type="spellStart"/>
       <w:r>
         <w:rPr>
           <w:i/>
@@ -19268,7 +18208,6 @@
         </w:rPr>
         <w:t>data</w:t>
       </w:r>
-      <w:proofErr w:type="spellEnd"/>
       <w:r>
         <w:rPr>
           <w:shd w:val="clear" w:color="auto" w:fill="FFFFFF"/>
@@ -19279,14 +18218,22 @@
       <w:r>
         <w:rPr>
           <w:shd w:val="clear" w:color="auto" w:fill="FFFFFF"/>
-        </w:rPr>
-        <w:t>и </w:t>
+          <w:lang w:val="ru-RU"/>
+        </w:rPr>
+        <w:t>и</w:t>
+      </w:r>
+      <w:r>
+        <w:rPr>
+          <w:shd w:val="clear" w:color="auto" w:fill="FFFFFF"/>
+        </w:rPr>
+        <w:t> </w:t>
       </w:r>
       <w:r>
         <w:rPr>
           <w:i/>
           <w:iCs/>
           <w:shd w:val="clear" w:color="auto" w:fill="FFFFFF"/>
+          <w:lang w:val="ru-RU"/>
         </w:rPr>
         <w:t>.</w:t>
       </w:r>
@@ -19305,12 +18252,67 @@
         <w:rPr>
           <w:shd w:val="clear" w:color="auto" w:fill="FFFFFF"/>
         </w:rPr>
-        <w:t xml:space="preserve"> (зависит от того инициализированы статические данные или нет). На картинке ниже показан </w:t>
-      </w:r>
-      <w:proofErr w:type="spellStart"/>
+        <w:t> </w:t>
+      </w:r>
       <w:r>
         <w:rPr>
           <w:shd w:val="clear" w:color="auto" w:fill="FFFFFF"/>
+          <w:lang w:val="ru-RU"/>
+        </w:rPr>
+        <w:t xml:space="preserve">(зависит от того инициализированы статические данные или нет). </w:t>
+      </w:r>
+      <w:r>
+        <w:rPr>
+          <w:shd w:val="clear" w:color="auto" w:fill="FFFFFF"/>
+        </w:rPr>
+        <w:t xml:space="preserve">На </w:t>
+      </w:r>
+      <w:proofErr w:type="spellStart"/>
+      <w:r>
+        <w:rPr>
+          <w:shd w:val="clear" w:color="auto" w:fill="FFFFFF"/>
+        </w:rPr>
+        <w:t>картинке</w:t>
+      </w:r>
+      <w:proofErr w:type="spellEnd"/>
+      <w:r>
+        <w:rPr>
+          <w:shd w:val="clear" w:color="auto" w:fill="FFFFFF"/>
+        </w:rPr>
+        <w:t xml:space="preserve"> </w:t>
+      </w:r>
+      <w:proofErr w:type="spellStart"/>
+      <w:r>
+        <w:rPr>
+          <w:shd w:val="clear" w:color="auto" w:fill="FFFFFF"/>
+        </w:rPr>
+        <w:t>ниже</w:t>
+      </w:r>
+      <w:proofErr w:type="spellEnd"/>
+      <w:r>
+        <w:rPr>
+          <w:shd w:val="clear" w:color="auto" w:fill="FFFFFF"/>
+        </w:rPr>
+        <w:t xml:space="preserve"> </w:t>
+      </w:r>
+      <w:proofErr w:type="spellStart"/>
+      <w:r>
+        <w:rPr>
+          <w:shd w:val="clear" w:color="auto" w:fill="FFFFFF"/>
+        </w:rPr>
+        <w:t>показан</w:t>
+      </w:r>
+      <w:proofErr w:type="spellEnd"/>
+      <w:r>
+        <w:rPr>
+          <w:shd w:val="clear" w:color="auto" w:fill="FFFFFF"/>
+        </w:rPr>
+        <w:t xml:space="preserve"> </w:t>
+      </w:r>
+      <w:proofErr w:type="spellStart"/>
+      <w:r>
+        <w:rPr>
+          <w:shd w:val="clear" w:color="auto" w:fill="FFFFFF"/>
         </w:rPr>
         <w:t>типичный</w:t>
       </w:r>
@@ -19383,6 +18385,7 @@
       </w:pPr>
       <w:r>
         <w:rPr>
+          <w:noProof/>
           <w:lang w:eastAsia="ru-RU"/>
         </w:rPr>
         <w:drawing>
@@ -19522,8 +18525,10 @@
       </w:pPr>
       <w:r>
         <w:rPr>
+          <w:noProof/>
           <w:lang w:val="ru-RU" w:eastAsia="ru-RU"/>
         </w:rPr>
+        <w:lastRenderedPageBreak/>
         <w:drawing>
           <wp:inline distT="0" distB="0" distL="0" distR="0" wp14:anchorId="319984B6" wp14:editId="6984F89B">
             <wp:extent cx="1955056" cy="2324100"/>
@@ -19562,6 +18567,7 @@
       </w:r>
       <w:r>
         <w:rPr>
+          <w:noProof/>
           <w:lang w:val="ru-RU" w:eastAsia="ru-RU"/>
         </w:rPr>
         <w:drawing>
@@ -19937,6 +18943,7 @@
           <w:rFonts w:ascii="Arial" w:hAnsi="Arial" w:cs="Arial"/>
           <w:color w:val="333333"/>
           <w:shd w:val="clear" w:color="auto" w:fill="FFFFFF"/>
+          <w:lang w:val="ru-RU"/>
         </w:rPr>
       </w:pPr>
       <w:r>
@@ -20030,168 +19037,57 @@
         </w:rPr>
         <w:t xml:space="preserve">сегменте памяти, создается на старте и уничтожается при завершении программы, и инициализируется только один раз. </w:t>
       </w:r>
-      <w:proofErr w:type="spellStart"/>
       <w:r>
         <w:rPr>
           <w:rFonts w:ascii="Arial" w:hAnsi="Arial" w:cs="Arial"/>
           <w:color w:val="333333"/>
           <w:shd w:val="clear" w:color="auto" w:fill="FFFFFF"/>
-        </w:rPr>
-        <w:t>Инициализация</w:t>
-      </w:r>
-      <w:proofErr w:type="spellEnd"/>
+          <w:lang w:val="ru-RU"/>
+        </w:rPr>
+        <w:t xml:space="preserve">Инициализация объекта происходит, как и обычно — </w:t>
+      </w:r>
+      <w:proofErr w:type="gramStart"/>
       <w:r>
         <w:rPr>
           <w:rFonts w:ascii="Arial" w:hAnsi="Arial" w:cs="Arial"/>
           <w:color w:val="333333"/>
           <w:shd w:val="clear" w:color="auto" w:fill="FFFFFF"/>
-        </w:rPr>
-        <w:t xml:space="preserve"> </w:t>
-      </w:r>
-      <w:proofErr w:type="spellStart"/>
+          <w:lang w:val="ru-RU"/>
+        </w:rPr>
+        <w:t>через конструктор</w:t>
+      </w:r>
+      <w:proofErr w:type="gramEnd"/>
       <w:r>
         <w:rPr>
           <w:rFonts w:ascii="Arial" w:hAnsi="Arial" w:cs="Arial"/>
           <w:color w:val="333333"/>
           <w:shd w:val="clear" w:color="auto" w:fill="FFFFFF"/>
-        </w:rPr>
-        <w:t>объекта</w:t>
-      </w:r>
-      <w:proofErr w:type="spellEnd"/>
-      <w:r>
+          <w:lang w:val="ru-RU"/>
+        </w:rPr>
+        <w:t xml:space="preserve"> класса.</w:t>
+      </w:r>
+    </w:p>
+    <w:p>
+      <w:pPr>
+        <w:pStyle w:val="a3"/>
+        <w:jc w:val="both"/>
         <w:rPr>
           <w:rFonts w:ascii="Arial" w:hAnsi="Arial" w:cs="Arial"/>
           <w:color w:val="333333"/>
           <w:shd w:val="clear" w:color="auto" w:fill="FFFFFF"/>
-        </w:rPr>
-        <w:t xml:space="preserve"> </w:t>
-      </w:r>
-      <w:proofErr w:type="spellStart"/>
-      <w:r>
+          <w:lang w:val="ru-RU"/>
+        </w:rPr>
+      </w:pPr>
+    </w:p>
+    <w:p>
+      <w:pPr>
+        <w:pStyle w:val="a3"/>
+        <w:jc w:val="both"/>
         <w:rPr>
           <w:rFonts w:ascii="Arial" w:hAnsi="Arial" w:cs="Arial"/>
           <w:color w:val="333333"/>
           <w:shd w:val="clear" w:color="auto" w:fill="FFFFFF"/>
-        </w:rPr>
-        <w:t>происходит</w:t>
-      </w:r>
-      <w:proofErr w:type="spellEnd"/>
-      <w:r>
-        <w:rPr>
-          <w:rFonts w:ascii="Arial" w:hAnsi="Arial" w:cs="Arial"/>
-          <w:color w:val="333333"/>
-          <w:shd w:val="clear" w:color="auto" w:fill="FFFFFF"/>
-        </w:rPr>
-        <w:t xml:space="preserve">, </w:t>
-      </w:r>
-      <w:proofErr w:type="spellStart"/>
-      <w:r>
-        <w:rPr>
-          <w:rFonts w:ascii="Arial" w:hAnsi="Arial" w:cs="Arial"/>
-          <w:color w:val="333333"/>
-          <w:shd w:val="clear" w:color="auto" w:fill="FFFFFF"/>
-        </w:rPr>
-        <w:t>как</w:t>
-      </w:r>
-      <w:proofErr w:type="spellEnd"/>
-      <w:r>
-        <w:rPr>
-          <w:rFonts w:ascii="Arial" w:hAnsi="Arial" w:cs="Arial"/>
-          <w:color w:val="333333"/>
-          <w:shd w:val="clear" w:color="auto" w:fill="FFFFFF"/>
-        </w:rPr>
-        <w:t xml:space="preserve"> и </w:t>
-      </w:r>
-      <w:proofErr w:type="spellStart"/>
-      <w:r>
-        <w:rPr>
-          <w:rFonts w:ascii="Arial" w:hAnsi="Arial" w:cs="Arial"/>
-          <w:color w:val="333333"/>
-          <w:shd w:val="clear" w:color="auto" w:fill="FFFFFF"/>
-        </w:rPr>
-        <w:t>обычно</w:t>
-      </w:r>
-      <w:proofErr w:type="spellEnd"/>
-      <w:r>
-        <w:rPr>
-          <w:rFonts w:ascii="Arial" w:hAnsi="Arial" w:cs="Arial"/>
-          <w:color w:val="333333"/>
-          <w:shd w:val="clear" w:color="auto" w:fill="FFFFFF"/>
-        </w:rPr>
-        <w:t xml:space="preserve"> — </w:t>
-      </w:r>
-      <w:proofErr w:type="spellStart"/>
-      <w:r>
-        <w:rPr>
-          <w:rFonts w:ascii="Arial" w:hAnsi="Arial" w:cs="Arial"/>
-          <w:color w:val="333333"/>
-          <w:shd w:val="clear" w:color="auto" w:fill="FFFFFF"/>
-        </w:rPr>
-        <w:t>через</w:t>
-      </w:r>
-      <w:proofErr w:type="spellEnd"/>
-      <w:r>
-        <w:rPr>
-          <w:rFonts w:ascii="Arial" w:hAnsi="Arial" w:cs="Arial"/>
-          <w:color w:val="333333"/>
-          <w:shd w:val="clear" w:color="auto" w:fill="FFFFFF"/>
-        </w:rPr>
-        <w:t xml:space="preserve"> </w:t>
-      </w:r>
-      <w:proofErr w:type="spellStart"/>
-      <w:r>
-        <w:rPr>
-          <w:rFonts w:ascii="Arial" w:hAnsi="Arial" w:cs="Arial"/>
-          <w:color w:val="333333"/>
-          <w:shd w:val="clear" w:color="auto" w:fill="FFFFFF"/>
-        </w:rPr>
-        <w:t>конструктор</w:t>
-      </w:r>
-      <w:proofErr w:type="spellEnd"/>
-      <w:r>
-        <w:rPr>
-          <w:rFonts w:ascii="Arial" w:hAnsi="Arial" w:cs="Arial"/>
-          <w:color w:val="333333"/>
-          <w:shd w:val="clear" w:color="auto" w:fill="FFFFFF"/>
-        </w:rPr>
-        <w:t xml:space="preserve"> </w:t>
-      </w:r>
-      <w:proofErr w:type="spellStart"/>
-      <w:r>
-        <w:rPr>
-          <w:rFonts w:ascii="Arial" w:hAnsi="Arial" w:cs="Arial"/>
-          <w:color w:val="333333"/>
-          <w:shd w:val="clear" w:color="auto" w:fill="FFFFFF"/>
-        </w:rPr>
-        <w:t>класса</w:t>
-      </w:r>
-      <w:proofErr w:type="spellEnd"/>
-      <w:r>
-        <w:rPr>
-          <w:rFonts w:ascii="Arial" w:hAnsi="Arial" w:cs="Arial"/>
-          <w:color w:val="333333"/>
-          <w:shd w:val="clear" w:color="auto" w:fill="FFFFFF"/>
-        </w:rPr>
-        <w:t>.</w:t>
-      </w:r>
-    </w:p>
-    <w:p>
-      <w:pPr>
-        <w:pStyle w:val="a3"/>
-        <w:jc w:val="both"/>
-        <w:rPr>
-          <w:rFonts w:ascii="Arial" w:hAnsi="Arial" w:cs="Arial"/>
-          <w:color w:val="333333"/>
-          <w:shd w:val="clear" w:color="auto" w:fill="FFFFFF"/>
-        </w:rPr>
-      </w:pPr>
-    </w:p>
-    <w:p>
-      <w:pPr>
-        <w:pStyle w:val="a3"/>
-        <w:jc w:val="both"/>
-        <w:rPr>
-          <w:lang w:val="ru-RU" w:eastAsia="ru-RU"/>
+          <w:lang w:val="ru-RU"/>
         </w:rPr>
       </w:pPr>
       <w:r>
@@ -20459,12 +19355,201 @@
     <w:p>
       <w:pPr>
         <w:pStyle w:val="a3"/>
+        <w:jc w:val="both"/>
+        <w:rPr>
+          <w:rFonts w:ascii="Arial" w:hAnsi="Arial" w:cs="Arial"/>
+          <w:color w:val="333333"/>
+          <w:shd w:val="clear" w:color="auto" w:fill="FFFFFF"/>
+          <w:lang w:val="ru-RU"/>
+        </w:rPr>
+      </w:pPr>
+      <w:r>
+        <w:rPr>
+          <w:rFonts w:ascii="Arial" w:hAnsi="Arial" w:cs="Arial"/>
+          <w:color w:val="333333"/>
+          <w:shd w:val="clear" w:color="auto" w:fill="FFFFFF"/>
+          <w:lang w:val="ru-RU"/>
+        </w:rPr>
+        <w:t>Например</w:t>
+      </w:r>
+      <w:r>
+        <w:rPr>
+          <w:rFonts w:ascii="Arial" w:hAnsi="Arial" w:cs="Arial"/>
+          <w:color w:val="333333"/>
+          <w:shd w:val="clear" w:color="auto" w:fill="FFFFFF"/>
+          <w:lang w:val="ru-RU"/>
+        </w:rPr>
+        <w:t xml:space="preserve">, </w:t>
+      </w:r>
+      <w:r>
+        <w:rPr>
+          <w:rFonts w:ascii="Arial" w:hAnsi="Arial" w:cs="Arial"/>
+          <w:color w:val="333333"/>
+          <w:shd w:val="clear" w:color="auto" w:fill="FFFFFF"/>
+          <w:lang w:val="ru-RU"/>
+        </w:rPr>
+        <w:t xml:space="preserve">в классе яблоко есть </w:t>
+      </w:r>
+      <w:proofErr w:type="gramStart"/>
+      <w:r>
+        <w:rPr>
+          <w:rFonts w:ascii="Arial" w:hAnsi="Arial" w:cs="Arial"/>
+          <w:color w:val="333333"/>
+          <w:shd w:val="clear" w:color="auto" w:fill="FFFFFF"/>
+          <w:lang w:val="ru-RU"/>
+        </w:rPr>
+        <w:t>поля  вес</w:t>
+      </w:r>
+      <w:proofErr w:type="gramEnd"/>
+      <w:r>
+        <w:rPr>
+          <w:rFonts w:ascii="Arial" w:hAnsi="Arial" w:cs="Arial"/>
+          <w:color w:val="333333"/>
+          <w:shd w:val="clear" w:color="auto" w:fill="FFFFFF"/>
+          <w:lang w:val="ru-RU"/>
+        </w:rPr>
+        <w:t xml:space="preserve"> и цвет,</w:t>
+      </w:r>
+      <w:r>
+        <w:rPr>
+          <w:rFonts w:ascii="Arial" w:hAnsi="Arial" w:cs="Arial"/>
+          <w:color w:val="333333"/>
+          <w:shd w:val="clear" w:color="auto" w:fill="FFFFFF"/>
+          <w:lang w:val="ru-RU"/>
+        </w:rPr>
+        <w:t xml:space="preserve"> </w:t>
+      </w:r>
+      <w:r>
+        <w:rPr>
+          <w:rFonts w:ascii="Arial" w:hAnsi="Arial" w:cs="Arial"/>
+          <w:color w:val="333333"/>
+          <w:shd w:val="clear" w:color="auto" w:fill="FFFFFF"/>
+          <w:lang w:val="ru-RU"/>
+        </w:rPr>
+        <w:t xml:space="preserve">то у каждого объекта будут свои поля, если же мы объявим </w:t>
+      </w:r>
+      <w:proofErr w:type="spellStart"/>
+      <w:r>
+        <w:rPr>
+          <w:rFonts w:ascii="Arial" w:hAnsi="Arial" w:cs="Arial"/>
+          <w:color w:val="333333"/>
+          <w:shd w:val="clear" w:color="auto" w:fill="FFFFFF"/>
+          <w:lang w:val="ru-RU"/>
+        </w:rPr>
+        <w:t>перменную</w:t>
+      </w:r>
+      <w:proofErr w:type="spellEnd"/>
+      <w:r>
+        <w:rPr>
+          <w:rFonts w:ascii="Arial" w:hAnsi="Arial" w:cs="Arial"/>
+          <w:color w:val="333333"/>
+          <w:shd w:val="clear" w:color="auto" w:fill="FFFFFF"/>
+          <w:lang w:val="ru-RU"/>
+        </w:rPr>
+        <w:t xml:space="preserve"> </w:t>
+      </w:r>
+      <w:r>
+        <w:rPr>
+          <w:rFonts w:ascii="Arial" w:hAnsi="Arial" w:cs="Arial"/>
+          <w:color w:val="333333"/>
+          <w:shd w:val="clear" w:color="auto" w:fill="FFFFFF"/>
+        </w:rPr>
+        <w:t>static</w:t>
+      </w:r>
+      <w:r>
+        <w:rPr>
+          <w:rFonts w:ascii="Arial" w:hAnsi="Arial" w:cs="Arial"/>
+          <w:color w:val="333333"/>
+          <w:shd w:val="clear" w:color="auto" w:fill="FFFFFF"/>
+          <w:lang w:val="ru-RU"/>
+        </w:rPr>
+        <w:t xml:space="preserve"> </w:t>
+      </w:r>
+      <w:r>
+        <w:rPr>
+          <w:rFonts w:ascii="Arial" w:hAnsi="Arial" w:cs="Arial"/>
+          <w:color w:val="333333"/>
+          <w:shd w:val="clear" w:color="auto" w:fill="FFFFFF"/>
+          <w:lang w:val="ru-RU"/>
+        </w:rPr>
+        <w:t>вес</w:t>
+      </w:r>
+      <w:r>
+        <w:rPr>
+          <w:rFonts w:ascii="Arial" w:hAnsi="Arial" w:cs="Arial"/>
+          <w:color w:val="333333"/>
+          <w:shd w:val="clear" w:color="auto" w:fill="FFFFFF"/>
+          <w:lang w:val="ru-RU"/>
+        </w:rPr>
+        <w:t>,</w:t>
+      </w:r>
+      <w:r>
+        <w:rPr>
+          <w:rFonts w:ascii="Arial" w:hAnsi="Arial" w:cs="Arial"/>
+          <w:color w:val="333333"/>
+          <w:shd w:val="clear" w:color="auto" w:fill="FFFFFF"/>
+          <w:lang w:val="ru-RU"/>
+        </w:rPr>
+        <w:t xml:space="preserve"> то у всех объектов класса будет общий вес.</w:t>
+      </w:r>
+    </w:p>
+    <w:p>
+      <w:pPr>
+        <w:pStyle w:val="a3"/>
+        <w:jc w:val="both"/>
         <w:rPr>
           <w:lang w:val="ru-RU" w:eastAsia="ru-RU"/>
         </w:rPr>
       </w:pPr>
       <w:r>
         <w:rPr>
+          <w:rFonts w:ascii="Arial" w:hAnsi="Arial" w:cs="Arial"/>
+          <w:color w:val="333333"/>
+          <w:shd w:val="clear" w:color="auto" w:fill="FFFFFF"/>
+          <w:lang w:val="ru-RU"/>
+        </w:rPr>
+        <w:lastRenderedPageBreak/>
+        <w:t xml:space="preserve">Может быть использовано в генерации </w:t>
+      </w:r>
+      <w:proofErr w:type="spellStart"/>
+      <w:r>
+        <w:rPr>
+          <w:rFonts w:ascii="Arial" w:hAnsi="Arial" w:cs="Arial"/>
+          <w:color w:val="333333"/>
+          <w:shd w:val="clear" w:color="auto" w:fill="FFFFFF"/>
+          <w:lang w:val="ru-RU"/>
+        </w:rPr>
+        <w:t>айдишников</w:t>
+      </w:r>
+      <w:proofErr w:type="spellEnd"/>
+      <w:r>
+        <w:rPr>
+          <w:rFonts w:ascii="Arial" w:hAnsi="Arial" w:cs="Arial"/>
+          <w:color w:val="333333"/>
+          <w:shd w:val="clear" w:color="auto" w:fill="FFFFFF"/>
+          <w:lang w:val="ru-RU"/>
+        </w:rPr>
+        <w:t xml:space="preserve"> с помощью </w:t>
+      </w:r>
+      <w:r>
+        <w:rPr>
+          <w:rFonts w:ascii="Arial" w:hAnsi="Arial" w:cs="Arial"/>
+          <w:color w:val="333333"/>
+          <w:shd w:val="clear" w:color="auto" w:fill="FFFFFF"/>
+        </w:rPr>
+        <w:t>static</w:t>
+      </w:r>
+    </w:p>
+    <w:p>
+      <w:pPr>
+        <w:pStyle w:val="a3"/>
+        <w:rPr>
+          <w:lang w:val="ru-RU" w:eastAsia="ru-RU"/>
+        </w:rPr>
+      </w:pPr>
+      <w:r>
+        <w:rPr>
+          <w:noProof/>
           <w:lang w:val="ru-RU" w:eastAsia="ru-RU"/>
         </w:rPr>
         <w:drawing>
@@ -20520,7 +19605,6 @@
           <w:shd w:val="clear" w:color="auto" w:fill="FFFFFF"/>
           <w:lang w:val="ru-RU"/>
         </w:rPr>
-        <w:lastRenderedPageBreak/>
         <w:t xml:space="preserve">Для того чтобы исправить данную проблему, одну из функций мы объявим статической. </w:t>
       </w:r>
       <w:proofErr w:type="spellStart"/>
@@ -20563,9 +19647,13 @@
     <w:p>
       <w:pPr>
         <w:pStyle w:val="a3"/>
-      </w:pPr>
-      <w:r>
-        <w:rPr>
+        <w:rPr>
+          <w:lang w:val="ru-RU"/>
+        </w:rPr>
+      </w:pPr>
+      <w:r>
+        <w:rPr>
+          <w:noProof/>
           <w:lang w:val="ru-RU" w:eastAsia="ru-RU"/>
         </w:rPr>
         <w:drawing>
@@ -20605,12 +19693,14 @@
         </w:drawing>
       </w:r>
       <w:r>
-        <w:t xml:space="preserve"> </w:t>
-      </w:r>
-      <w:r>
-        <w:t>В этом случае вы говорите компилятору, что доступ к статическим функциям ограничен файлом, в котором они объявлены. И он имеет доступ только к функции </w:t>
-      </w:r>
-      <w:proofErr w:type="spellStart"/>
+        <w:rPr>
+          <w:lang w:val="ru-RU"/>
+        </w:rPr>
+        <w:t xml:space="preserve"> В этом случае вы говорите компилятору, что доступ к статическим функциям ограничен файлом, в котором они объявлены. И он имеет доступ только к функции</w:t>
+      </w:r>
+      <w:r>
+        <w:t> </w:t>
+      </w:r>
       <w:proofErr w:type="gramStart"/>
       <w:r>
         <w:rPr>
@@ -20619,11 +19709,11 @@
         </w:rPr>
         <w:t>sum</w:t>
       </w:r>
-      <w:proofErr w:type="spellEnd"/>
       <w:r>
         <w:rPr>
           <w:i/>
           <w:iCs/>
+          <w:lang w:val="ru-RU"/>
         </w:rPr>
         <w:t>(</w:t>
       </w:r>
@@ -20632,23 +19722,58 @@
         <w:rPr>
           <w:i/>
           <w:iCs/>
+          <w:lang w:val="ru-RU"/>
         </w:rPr>
         <w:t>)</w:t>
       </w:r>
       <w:r>
-        <w:t> из </w:t>
+        <w:t> </w:t>
+      </w:r>
+      <w:r>
+        <w:rPr>
+          <w:lang w:val="ru-RU"/>
+        </w:rPr>
+        <w:t>из</w:t>
+      </w:r>
+      <w:r>
+        <w:t> </w:t>
       </w:r>
       <w:r>
         <w:rPr>
           <w:i/>
           <w:iCs/>
         </w:rPr>
-        <w:t>math.cpp</w:t>
-      </w:r>
-      <w:r>
-        <w:t> файла. Таким образом, используя </w:t>
-      </w:r>
-      <w:proofErr w:type="spellStart"/>
+        <w:t>math</w:t>
+      </w:r>
+      <w:r>
+        <w:rPr>
+          <w:i/>
+          <w:iCs/>
+          <w:lang w:val="ru-RU"/>
+        </w:rPr>
+        <w:t>.</w:t>
+      </w:r>
+      <w:proofErr w:type="spellStart"/>
+      <w:r>
+        <w:rPr>
+          <w:i/>
+          <w:iCs/>
+        </w:rPr>
+        <w:t>cpp</w:t>
+      </w:r>
+      <w:proofErr w:type="spellEnd"/>
+      <w:r>
+        <w:t> </w:t>
+      </w:r>
+      <w:r>
+        <w:rPr>
+          <w:lang w:val="ru-RU"/>
+        </w:rPr>
+        <w:t>файла. Таким образом, используя</w:t>
+      </w:r>
+      <w:r>
+        <w:t> </w:t>
+      </w:r>
       <w:r>
         <w:rPr>
           <w:b/>
@@ -20656,9 +19781,23 @@
         </w:rPr>
         <w:t>static</w:t>
       </w:r>
-      <w:proofErr w:type="spellEnd"/>
-      <w:r>
-        <w:t> для функции, мы можем ограничить область видимости этой функции, и данная функция не будет видна в других файлах, если, конечно, это не заголовочный файл (.h).</w:t>
+      <w:r>
+        <w:t> </w:t>
+      </w:r>
+      <w:r>
+        <w:rPr>
+          <w:lang w:val="ru-RU"/>
+        </w:rPr>
+        <w:t>для функции, мы можем ограничить область видимости этой функции, и данная функция не будет видна в других файлах, если, конечно, это не заголовочный файл (.</w:t>
+      </w:r>
+      <w:r>
+        <w:t>h</w:t>
+      </w:r>
+      <w:r>
+        <w:rPr>
+          <w:lang w:val="ru-RU"/>
+        </w:rPr>
+        <w:t>).</w:t>
       </w:r>
     </w:p>
     <w:p>
@@ -20668,9 +19807,58 @@
           <w:rFonts w:ascii="Times New Roman" w:eastAsia="Times New Roman" w:hAnsi="Times New Roman" w:cs="Times New Roman"/>
           <w:sz w:val="24"/>
           <w:szCs w:val="24"/>
-          <w:lang w:eastAsia="ru-RU"/>
-        </w:rPr>
-      </w:pPr>
+          <w:lang w:val="ru-RU" w:eastAsia="ru-RU"/>
+        </w:rPr>
+      </w:pPr>
+      <w:r>
+        <w:rPr>
+          <w:rFonts w:eastAsia="Times New Roman"/>
+          <w:sz w:val="24"/>
+          <w:szCs w:val="24"/>
+          <w:lang w:val="ru-RU" w:eastAsia="ru-RU"/>
+        </w:rPr>
+        <w:br/>
+      </w:r>
+    </w:p>
+    <w:p>
+      <w:pPr>
+        <w:pStyle w:val="a3"/>
+        <w:rPr>
+          <w:rFonts w:eastAsia="Times New Roman"/>
+          <w:sz w:val="24"/>
+          <w:szCs w:val="24"/>
+          <w:lang w:val="ru-RU" w:eastAsia="ru-RU"/>
+        </w:rPr>
+      </w:pPr>
+      <w:r>
+        <w:rPr>
+          <w:rFonts w:eastAsia="Times New Roman"/>
+          <w:sz w:val="24"/>
+          <w:szCs w:val="24"/>
+          <w:lang w:val="ru-RU" w:eastAsia="ru-RU"/>
+        </w:rPr>
+        <w:t xml:space="preserve">Как известно, мы не можем определить функцию в заголовочном </w:t>
+      </w:r>
+      <w:proofErr w:type="gramStart"/>
+      <w:r>
+        <w:rPr>
+          <w:rFonts w:eastAsia="Times New Roman"/>
+          <w:sz w:val="24"/>
+          <w:szCs w:val="24"/>
+          <w:lang w:val="ru-RU" w:eastAsia="ru-RU"/>
+        </w:rPr>
+        <w:t>файле</w:t>
+      </w:r>
+      <w:proofErr w:type="gramEnd"/>
+      <w:r>
+        <w:rPr>
+          <w:rFonts w:eastAsia="Times New Roman"/>
+          <w:sz w:val="24"/>
+          <w:szCs w:val="24"/>
+          <w:lang w:val="ru-RU" w:eastAsia="ru-RU"/>
+        </w:rPr>
+        <w:t xml:space="preserve"> не сделав ее</w:t>
+      </w:r>
       <w:r>
         <w:rPr>
           <w:rFonts w:eastAsia="Times New Roman"/>
@@ -20678,29 +19866,8 @@
           <w:szCs w:val="24"/>
           <w:lang w:eastAsia="ru-RU"/>
         </w:rPr>
-        <w:br/>
-      </w:r>
-    </w:p>
-    <w:p>
-      <w:pPr>
-        <w:pStyle w:val="a3"/>
-        <w:rPr>
-          <w:rFonts w:eastAsia="Times New Roman"/>
-          <w:sz w:val="24"/>
-          <w:szCs w:val="24"/>
-          <w:lang w:eastAsia="ru-RU"/>
-        </w:rPr>
-      </w:pPr>
-      <w:r>
-        <w:rPr>
-          <w:rFonts w:eastAsia="Times New Roman"/>
-          <w:sz w:val="24"/>
-          <w:szCs w:val="24"/>
-          <w:lang w:eastAsia="ru-RU"/>
-        </w:rPr>
-        <w:t>Как известно, мы не можем определить функцию в заголовочном файле не сделав ее </w:t>
-      </w:r>
-      <w:proofErr w:type="spellStart"/>
+        <w:t> </w:t>
+      </w:r>
       <w:r>
         <w:rPr>
           <w:rFonts w:eastAsia="Times New Roman"/>
@@ -20710,9 +19877,26 @@
           <w:szCs w:val="24"/>
           <w:lang w:eastAsia="ru-RU"/>
         </w:rPr>
-        <w:t>inline</w:t>
-      </w:r>
-      <w:proofErr w:type="spellEnd"/>
+        <w:t>inline </w:t>
+      </w:r>
+      <w:r>
+        <w:rPr>
+          <w:rFonts w:eastAsia="Times New Roman"/>
+          <w:sz w:val="24"/>
+          <w:szCs w:val="24"/>
+          <w:lang w:val="ru-RU" w:eastAsia="ru-RU"/>
+        </w:rPr>
+        <w:t>или</w:t>
+      </w:r>
+      <w:r>
+        <w:rPr>
+          <w:rFonts w:eastAsia="Times New Roman"/>
+          <w:sz w:val="24"/>
+          <w:szCs w:val="24"/>
+          <w:lang w:eastAsia="ru-RU"/>
+        </w:rPr>
+        <w:t> </w:t>
+      </w:r>
       <w:r>
         <w:rPr>
           <w:rFonts w:eastAsia="Times New Roman"/>
@@ -20722,8 +19906,18 @@
           <w:szCs w:val="24"/>
           <w:lang w:eastAsia="ru-RU"/>
         </w:rPr>
-        <w:t> </w:t>
-      </w:r>
+        <w:t>static</w:t>
+      </w:r>
+      <w:r>
+        <w:rPr>
+          <w:rFonts w:eastAsia="Times New Roman"/>
+          <w:sz w:val="24"/>
+          <w:szCs w:val="24"/>
+          <w:lang w:val="ru-RU" w:eastAsia="ru-RU"/>
+        </w:rPr>
+        <w:t>, потому что при повторном включении этого заголовочного файла мы получим такую же ошибку, как и при использовании двух функций с одинаковым именем. При определении статической функции в заголовочном файле мы даем возможность каждому файлу (.</w:t>
+      </w:r>
+      <w:proofErr w:type="spellStart"/>
       <w:r>
         <w:rPr>
           <w:rFonts w:eastAsia="Times New Roman"/>
@@ -20731,21 +19925,18 @@
           <w:szCs w:val="24"/>
           <w:lang w:eastAsia="ru-RU"/>
         </w:rPr>
-        <w:t>или </w:t>
-      </w:r>
-      <w:proofErr w:type="spellStart"/>
+        <w:t>cpp</w:t>
+      </w:r>
+      <w:proofErr w:type="spellEnd"/>
       <w:r>
         <w:rPr>
           <w:rFonts w:eastAsia="Times New Roman"/>
-          <w:b/>
-          <w:bCs/>
           <w:sz w:val="24"/>
           <w:szCs w:val="24"/>
-          <w:lang w:eastAsia="ru-RU"/>
-        </w:rPr>
-        <w:t>static</w:t>
-      </w:r>
-      <w:proofErr w:type="spellEnd"/>
+          <w:lang w:val="ru-RU" w:eastAsia="ru-RU"/>
+        </w:rPr>
+        <w:t>), который сделает #</w:t>
+      </w:r>
       <w:r>
         <w:rPr>
           <w:rFonts w:eastAsia="Times New Roman"/>
@@ -20753,9 +19944,27 @@
           <w:szCs w:val="24"/>
           <w:lang w:eastAsia="ru-RU"/>
         </w:rPr>
-        <w:t>, потому что при повторном включении этого заголовочного файла мы получим такую же ошибку, как и при использовании двух функций с одинаковым именем. При определении статической функции в заголовочном файле мы даем возможность каждому файлу (.</w:t>
-      </w:r>
-      <w:proofErr w:type="spellStart"/>
+        <w:t>include</w:t>
+      </w:r>
+      <w:r>
+        <w:rPr>
+          <w:rFonts w:eastAsia="Times New Roman"/>
+          <w:sz w:val="24"/>
+          <w:szCs w:val="24"/>
+          <w:lang w:val="ru-RU" w:eastAsia="ru-RU"/>
+        </w:rPr>
+        <w:t xml:space="preserve"> нашего заголовочного файла, иметь свое собственное определение этой функции. Это решает проблему, но влечет за собой </w:t>
+      </w:r>
+      <w:r>
+        <w:rPr>
+          <w:rFonts w:eastAsia="Times New Roman"/>
+          <w:sz w:val="24"/>
+          <w:szCs w:val="24"/>
+          <w:lang w:val="ru-RU" w:eastAsia="ru-RU"/>
+        </w:rPr>
+        <w:lastRenderedPageBreak/>
+        <w:t>увеличение размера выполняемого файла, т.к. директива</w:t>
+      </w:r>
       <w:r>
         <w:rPr>
           <w:rFonts w:eastAsia="Times New Roman"/>
@@ -20763,19 +19972,8 @@
           <w:szCs w:val="24"/>
           <w:lang w:eastAsia="ru-RU"/>
         </w:rPr>
-        <w:t>cpp</w:t>
-      </w:r>
-      <w:proofErr w:type="spellEnd"/>
-      <w:r>
-        <w:rPr>
-          <w:rFonts w:eastAsia="Times New Roman"/>
-          <w:sz w:val="24"/>
-          <w:szCs w:val="24"/>
-          <w:lang w:eastAsia="ru-RU"/>
-        </w:rPr>
-        <w:t>), который сделает #include нашего заголовочного файла, иметь свое собственное определение этой функции. Это решает проблему, но влечет за собой увеличение размера выполняемого файла, т.к. директива </w:t>
-      </w:r>
-      <w:proofErr w:type="spellStart"/>
+        <w:t> </w:t>
+      </w:r>
       <w:r>
         <w:rPr>
           <w:rFonts w:eastAsia="Times New Roman"/>
@@ -20785,20 +19983,18 @@
           <w:szCs w:val="24"/>
           <w:lang w:eastAsia="ru-RU"/>
         </w:rPr>
-        <w:t>include</w:t>
-      </w:r>
-      <w:proofErr w:type="spellEnd"/>
+        <w:t>include </w:t>
+      </w:r>
       <w:r>
         <w:rPr>
           <w:rFonts w:eastAsia="Times New Roman"/>
-          <w:i/>
-          <w:iCs/>
           <w:sz w:val="24"/>
           <w:szCs w:val="24"/>
-          <w:lang w:eastAsia="ru-RU"/>
-        </w:rPr>
-        <w:t> </w:t>
-      </w:r>
+          <w:lang w:val="ru-RU" w:eastAsia="ru-RU"/>
+        </w:rPr>
+        <w:t>просто копирует содержимое заголовочного файла в .</w:t>
+      </w:r>
+      <w:proofErr w:type="spellStart"/>
       <w:r>
         <w:rPr>
           <w:rFonts w:eastAsia="Times New Roman"/>
@@ -20806,9 +20002,2469 @@
           <w:szCs w:val="24"/>
           <w:lang w:eastAsia="ru-RU"/>
         </w:rPr>
-        <w:t>просто копирует содержимое заголовочного файла в .</w:t>
-      </w:r>
-      <w:proofErr w:type="spellStart"/>
+        <w:t>cpp</w:t>
+      </w:r>
+      <w:proofErr w:type="spellEnd"/>
+      <w:r>
+        <w:rPr>
+          <w:rFonts w:eastAsia="Times New Roman"/>
+          <w:sz w:val="24"/>
+          <w:szCs w:val="24"/>
+          <w:lang w:val="ru-RU" w:eastAsia="ru-RU"/>
+        </w:rPr>
+        <w:t xml:space="preserve"> файл.</w:t>
+      </w:r>
+    </w:p>
+    <w:p>
+      <w:pPr>
+        <w:pStyle w:val="a3"/>
+        <w:rPr>
+          <w:rFonts w:eastAsia="Times New Roman"/>
+          <w:sz w:val="24"/>
+          <w:szCs w:val="24"/>
+          <w:lang w:val="ru-RU" w:eastAsia="ru-RU"/>
+        </w:rPr>
+      </w:pPr>
+    </w:p>
+    <w:p>
+      <w:pPr>
+        <w:pStyle w:val="a3"/>
+        <w:rPr>
+          <w:rFonts w:eastAsia="Times New Roman"/>
+          <w:sz w:val="24"/>
+          <w:szCs w:val="24"/>
+          <w:lang w:val="ru-RU" w:eastAsia="ru-RU"/>
+        </w:rPr>
+      </w:pPr>
+    </w:p>
+    <w:p>
+      <w:pPr>
+        <w:pStyle w:val="1"/>
+        <w:jc w:val="center"/>
+        <w:rPr>
+          <w:rFonts w:eastAsia="Times New Roman"/>
+          <w:sz w:val="44"/>
+          <w:szCs w:val="44"/>
+          <w:lang w:val="en-US" w:eastAsia="ru-RU"/>
+        </w:rPr>
+      </w:pPr>
+      <w:bookmarkStart w:id="26" w:name="_Toc148555305"/>
+      <w:r>
+        <w:rPr>
+          <w:rFonts w:eastAsia="Times New Roman"/>
+          <w:sz w:val="44"/>
+          <w:szCs w:val="44"/>
+          <w:lang w:val="en-US" w:eastAsia="ru-RU"/>
+        </w:rPr>
+        <w:t>Auto</w:t>
+      </w:r>
+      <w:bookmarkEnd w:id="26"/>
+    </w:p>
+    <w:p>
+      <w:pPr>
+        <w:pStyle w:val="a3"/>
+        <w:ind w:firstLine="708"/>
+      </w:pPr>
+      <w:proofErr w:type="spellStart"/>
+      <w:r>
+        <w:t>Ключевое</w:t>
+      </w:r>
+      <w:proofErr w:type="spellEnd"/>
+      <w:r>
+        <w:t xml:space="preserve"> </w:t>
+      </w:r>
+      <w:proofErr w:type="spellStart"/>
+      <w:r>
+        <w:t>слово</w:t>
+      </w:r>
+      <w:proofErr w:type="spellEnd"/>
+      <w:r>
+        <w:t xml:space="preserve"> </w:t>
+      </w:r>
+      <w:r>
+        <w:rPr>
+          <w:rStyle w:val="HTML1"/>
+          <w:rFonts w:ascii="Helvetica" w:eastAsiaTheme="minorHAnsi" w:hAnsi="Helvetica" w:cstheme="minorBidi"/>
+          <w:sz w:val="28"/>
+          <w:szCs w:val="36"/>
+        </w:rPr>
+        <w:t>auto</w:t>
+      </w:r>
+      <w:r>
+        <w:t xml:space="preserve"> - </w:t>
+      </w:r>
+      <w:proofErr w:type="spellStart"/>
+      <w:r>
+        <w:t>это</w:t>
+      </w:r>
+      <w:proofErr w:type="spellEnd"/>
+      <w:r>
+        <w:t xml:space="preserve"> </w:t>
+      </w:r>
+      <w:proofErr w:type="spellStart"/>
+      <w:r>
+        <w:t>одна</w:t>
+      </w:r>
+      <w:proofErr w:type="spellEnd"/>
+      <w:r>
+        <w:t xml:space="preserve"> </w:t>
+      </w:r>
+      <w:proofErr w:type="spellStart"/>
+      <w:r>
+        <w:t>из</w:t>
+      </w:r>
+      <w:proofErr w:type="spellEnd"/>
+      <w:r>
+        <w:t xml:space="preserve"> </w:t>
+      </w:r>
+      <w:proofErr w:type="spellStart"/>
+      <w:r>
+        <w:t>ключевых</w:t>
+      </w:r>
+      <w:proofErr w:type="spellEnd"/>
+      <w:r>
+        <w:t xml:space="preserve"> </w:t>
+      </w:r>
+      <w:proofErr w:type="spellStart"/>
+      <w:r>
+        <w:t>особенностей</w:t>
+      </w:r>
+      <w:proofErr w:type="spellEnd"/>
+      <w:r>
+        <w:t xml:space="preserve"> C++11 и </w:t>
+      </w:r>
+      <w:proofErr w:type="spellStart"/>
+      <w:r>
+        <w:t>последующих</w:t>
+      </w:r>
+      <w:proofErr w:type="spellEnd"/>
+      <w:r>
+        <w:t xml:space="preserve"> </w:t>
+      </w:r>
+      <w:proofErr w:type="spellStart"/>
+      <w:r>
+        <w:t>стандартов</w:t>
+      </w:r>
+      <w:proofErr w:type="spellEnd"/>
+      <w:r>
+        <w:t xml:space="preserve">, </w:t>
+      </w:r>
+      <w:proofErr w:type="spellStart"/>
+      <w:r>
+        <w:t>которая</w:t>
+      </w:r>
+      <w:proofErr w:type="spellEnd"/>
+      <w:r>
+        <w:t xml:space="preserve"> </w:t>
+      </w:r>
+      <w:proofErr w:type="spellStart"/>
+      <w:r>
+        <w:t>внесла</w:t>
+      </w:r>
+      <w:proofErr w:type="spellEnd"/>
+      <w:r>
+        <w:t xml:space="preserve"> </w:t>
+      </w:r>
+      <w:proofErr w:type="spellStart"/>
+      <w:r>
+        <w:t>существенные</w:t>
+      </w:r>
+      <w:proofErr w:type="spellEnd"/>
+      <w:r>
+        <w:t xml:space="preserve"> </w:t>
+      </w:r>
+      <w:proofErr w:type="spellStart"/>
+      <w:r>
+        <w:t>изменения</w:t>
+      </w:r>
+      <w:proofErr w:type="spellEnd"/>
+      <w:r>
+        <w:t xml:space="preserve"> в </w:t>
+      </w:r>
+      <w:proofErr w:type="spellStart"/>
+      <w:r>
+        <w:t>способ</w:t>
+      </w:r>
+      <w:proofErr w:type="spellEnd"/>
+      <w:r>
+        <w:t xml:space="preserve"> </w:t>
+      </w:r>
+      <w:proofErr w:type="spellStart"/>
+      <w:r>
+        <w:t>объявления</w:t>
+      </w:r>
+      <w:proofErr w:type="spellEnd"/>
+      <w:r>
+        <w:t xml:space="preserve"> </w:t>
+      </w:r>
+      <w:proofErr w:type="spellStart"/>
+      <w:r>
+        <w:t>переменных</w:t>
+      </w:r>
+      <w:proofErr w:type="spellEnd"/>
+      <w:r>
+        <w:t xml:space="preserve"> и </w:t>
+      </w:r>
+      <w:proofErr w:type="spellStart"/>
+      <w:r>
+        <w:t>повысила</w:t>
+      </w:r>
+      <w:proofErr w:type="spellEnd"/>
+      <w:r>
+        <w:t xml:space="preserve"> </w:t>
+      </w:r>
+      <w:proofErr w:type="spellStart"/>
+      <w:r>
+        <w:t>читаемость</w:t>
+      </w:r>
+      <w:proofErr w:type="spellEnd"/>
+      <w:r>
+        <w:t xml:space="preserve"> и </w:t>
+      </w:r>
+      <w:proofErr w:type="spellStart"/>
+      <w:r>
+        <w:t>гибкость</w:t>
+      </w:r>
+      <w:proofErr w:type="spellEnd"/>
+      <w:r>
+        <w:t xml:space="preserve"> </w:t>
+      </w:r>
+      <w:proofErr w:type="spellStart"/>
+      <w:r>
+        <w:t>кода</w:t>
+      </w:r>
+      <w:proofErr w:type="spellEnd"/>
+      <w:r>
+        <w:t xml:space="preserve">. </w:t>
+      </w:r>
+      <w:r>
+        <w:rPr>
+          <w:rStyle w:val="HTML1"/>
+          <w:rFonts w:ascii="Helvetica" w:eastAsiaTheme="minorHAnsi" w:hAnsi="Helvetica" w:cstheme="minorBidi"/>
+          <w:sz w:val="28"/>
+          <w:szCs w:val="36"/>
+        </w:rPr>
+        <w:t>auto</w:t>
+      </w:r>
+      <w:r>
+        <w:t xml:space="preserve"> </w:t>
+      </w:r>
+      <w:proofErr w:type="spellStart"/>
+      <w:r>
+        <w:t>позволяет</w:t>
+      </w:r>
+      <w:proofErr w:type="spellEnd"/>
+      <w:r>
+        <w:t xml:space="preserve"> </w:t>
+      </w:r>
+      <w:proofErr w:type="spellStart"/>
+      <w:r>
+        <w:t>компилятору</w:t>
+      </w:r>
+      <w:proofErr w:type="spellEnd"/>
+      <w:r>
+        <w:t xml:space="preserve"> </w:t>
+      </w:r>
+      <w:proofErr w:type="spellStart"/>
+      <w:r>
+        <w:t>самостоятельно</w:t>
+      </w:r>
+      <w:proofErr w:type="spellEnd"/>
+      <w:r>
+        <w:t xml:space="preserve"> </w:t>
+      </w:r>
+      <w:proofErr w:type="spellStart"/>
+      <w:r>
+        <w:t>вывести</w:t>
+      </w:r>
+      <w:proofErr w:type="spellEnd"/>
+      <w:r>
+        <w:t xml:space="preserve"> </w:t>
+      </w:r>
+      <w:proofErr w:type="spellStart"/>
+      <w:r>
+        <w:t>тип</w:t>
+      </w:r>
+      <w:proofErr w:type="spellEnd"/>
+      <w:r>
+        <w:t xml:space="preserve"> </w:t>
+      </w:r>
+      <w:proofErr w:type="spellStart"/>
+      <w:r>
+        <w:t>переменной</w:t>
+      </w:r>
+      <w:proofErr w:type="spellEnd"/>
+      <w:r>
+        <w:t xml:space="preserve"> </w:t>
+      </w:r>
+      <w:proofErr w:type="spellStart"/>
+      <w:r>
+        <w:t>на</w:t>
+      </w:r>
+      <w:proofErr w:type="spellEnd"/>
+      <w:r>
+        <w:t xml:space="preserve"> </w:t>
+      </w:r>
+      <w:proofErr w:type="spellStart"/>
+      <w:r>
+        <w:t>основе</w:t>
+      </w:r>
+      <w:proofErr w:type="spellEnd"/>
+      <w:r>
+        <w:t xml:space="preserve"> </w:t>
+      </w:r>
+      <w:proofErr w:type="spellStart"/>
+      <w:r>
+        <w:t>значения</w:t>
+      </w:r>
+      <w:proofErr w:type="spellEnd"/>
+      <w:r>
+        <w:t xml:space="preserve">, </w:t>
+      </w:r>
+      <w:proofErr w:type="spellStart"/>
+      <w:r>
+        <w:t>которое</w:t>
+      </w:r>
+      <w:proofErr w:type="spellEnd"/>
+      <w:r>
+        <w:t xml:space="preserve"> </w:t>
+      </w:r>
+      <w:proofErr w:type="spellStart"/>
+      <w:r>
+        <w:t>ей</w:t>
+      </w:r>
+      <w:proofErr w:type="spellEnd"/>
+      <w:r>
+        <w:t xml:space="preserve"> </w:t>
+      </w:r>
+      <w:proofErr w:type="spellStart"/>
+      <w:r>
+        <w:t>присваивается</w:t>
+      </w:r>
+      <w:proofErr w:type="spellEnd"/>
+      <w:r>
+        <w:t xml:space="preserve">. </w:t>
+      </w:r>
+      <w:proofErr w:type="spellStart"/>
+      <w:r>
+        <w:t>Это</w:t>
+      </w:r>
+      <w:proofErr w:type="spellEnd"/>
+      <w:r>
+        <w:t xml:space="preserve"> </w:t>
+      </w:r>
+      <w:proofErr w:type="spellStart"/>
+      <w:r>
+        <w:t>упрощает</w:t>
+      </w:r>
+      <w:proofErr w:type="spellEnd"/>
+      <w:r>
+        <w:t xml:space="preserve"> </w:t>
+      </w:r>
+      <w:proofErr w:type="spellStart"/>
+      <w:r>
+        <w:t>код</w:t>
+      </w:r>
+      <w:proofErr w:type="spellEnd"/>
+      <w:r>
+        <w:t xml:space="preserve"> и </w:t>
+      </w:r>
+      <w:proofErr w:type="spellStart"/>
+      <w:r>
+        <w:t>снижает</w:t>
+      </w:r>
+      <w:proofErr w:type="spellEnd"/>
+      <w:r>
+        <w:t xml:space="preserve"> </w:t>
+      </w:r>
+      <w:proofErr w:type="spellStart"/>
+      <w:r>
+        <w:t>вероятность</w:t>
+      </w:r>
+      <w:proofErr w:type="spellEnd"/>
+      <w:r>
+        <w:t xml:space="preserve"> </w:t>
+      </w:r>
+      <w:proofErr w:type="spellStart"/>
+      <w:r>
+        <w:t>ошибок</w:t>
+      </w:r>
+      <w:proofErr w:type="spellEnd"/>
+      <w:r>
+        <w:t xml:space="preserve"> </w:t>
+      </w:r>
+      <w:proofErr w:type="spellStart"/>
+      <w:r>
+        <w:t>типизации</w:t>
+      </w:r>
+      <w:proofErr w:type="spellEnd"/>
+      <w:r>
+        <w:t>.</w:t>
+      </w:r>
+    </w:p>
+    <w:p>
+      <w:pPr>
+        <w:pStyle w:val="a3"/>
+      </w:pPr>
+    </w:p>
+    <w:p>
+      <w:pPr>
+        <w:pStyle w:val="a3"/>
+        <w:rPr>
+          <w:rStyle w:val="HTML1"/>
+          <w:rFonts w:ascii="Helvetica" w:eastAsiaTheme="minorHAnsi" w:hAnsi="Helvetica" w:cstheme="minorBidi"/>
+          <w:sz w:val="28"/>
+          <w:szCs w:val="36"/>
+        </w:rPr>
+      </w:pPr>
+      <w:proofErr w:type="spellStart"/>
+      <w:r>
+        <w:rPr>
+          <w:rStyle w:val="a7"/>
+          <w:b w:val="0"/>
+          <w:bCs w:val="0"/>
+        </w:rPr>
+        <w:t>Основные</w:t>
+      </w:r>
+      <w:proofErr w:type="spellEnd"/>
+      <w:r>
+        <w:rPr>
+          <w:rStyle w:val="a7"/>
+          <w:b w:val="0"/>
+          <w:bCs w:val="0"/>
+        </w:rPr>
+        <w:t xml:space="preserve"> </w:t>
+      </w:r>
+      <w:proofErr w:type="spellStart"/>
+      <w:r>
+        <w:rPr>
+          <w:rStyle w:val="a7"/>
+          <w:b w:val="0"/>
+          <w:bCs w:val="0"/>
+        </w:rPr>
+        <w:t>аспекты</w:t>
+      </w:r>
+      <w:proofErr w:type="spellEnd"/>
+      <w:r>
+        <w:rPr>
+          <w:rStyle w:val="a7"/>
+          <w:b w:val="0"/>
+          <w:bCs w:val="0"/>
+        </w:rPr>
+        <w:t xml:space="preserve"> </w:t>
+      </w:r>
+      <w:proofErr w:type="spellStart"/>
+      <w:r>
+        <w:rPr>
+          <w:rStyle w:val="a7"/>
+          <w:b w:val="0"/>
+          <w:bCs w:val="0"/>
+        </w:rPr>
+        <w:t>использования</w:t>
+      </w:r>
+      <w:proofErr w:type="spellEnd"/>
+      <w:r>
+        <w:rPr>
+          <w:rStyle w:val="a7"/>
+          <w:b w:val="0"/>
+          <w:bCs w:val="0"/>
+        </w:rPr>
+        <w:t xml:space="preserve"> </w:t>
+      </w:r>
+      <w:r>
+        <w:rPr>
+          <w:rStyle w:val="HTML1"/>
+          <w:rFonts w:ascii="Helvetica" w:eastAsiaTheme="minorHAnsi" w:hAnsi="Helvetica" w:cstheme="minorBidi"/>
+          <w:sz w:val="28"/>
+          <w:szCs w:val="36"/>
+        </w:rPr>
+        <w:t>auto</w:t>
+      </w:r>
+      <w:r>
+        <w:rPr>
+          <w:rStyle w:val="HTML1"/>
+          <w:rFonts w:ascii="Helvetica" w:eastAsiaTheme="minorHAnsi" w:hAnsi="Helvetica" w:cstheme="minorBidi"/>
+          <w:sz w:val="28"/>
+          <w:szCs w:val="36"/>
+        </w:rPr>
+        <w:t>:</w:t>
+      </w:r>
+    </w:p>
+    <w:p>
+      <w:pPr>
+        <w:pStyle w:val="a3"/>
+        <w:rPr>
+          <w:lang w:val="ru-RU"/>
+        </w:rPr>
+      </w:pPr>
+      <w:r>
+        <w:rPr>
+          <w:rStyle w:val="a7"/>
+          <w:b w:val="0"/>
+          <w:bCs w:val="0"/>
+          <w:lang w:val="ru-RU"/>
+        </w:rPr>
+        <w:t>1.</w:t>
+      </w:r>
+      <w:r>
+        <w:rPr>
+          <w:rStyle w:val="a7"/>
+          <w:b w:val="0"/>
+          <w:bCs w:val="0"/>
+          <w:lang w:val="ru-RU"/>
+        </w:rPr>
+        <w:t>Авто-вывод типа:</w:t>
+      </w:r>
+      <w:r>
+        <w:rPr>
+          <w:lang w:val="ru-RU"/>
+        </w:rPr>
+        <w:t xml:space="preserve"> </w:t>
+      </w:r>
+      <w:r>
+        <w:rPr>
+          <w:lang w:val="ru-RU"/>
+        </w:rPr>
+        <w:t xml:space="preserve">В простейшей форме, </w:t>
+      </w:r>
+      <w:r>
+        <w:t>auto</w:t>
+      </w:r>
+      <w:r>
+        <w:rPr>
+          <w:lang w:val="ru-RU"/>
+        </w:rPr>
+        <w:t xml:space="preserve"> </w:t>
+      </w:r>
+      <w:r>
+        <w:rPr>
+          <w:lang w:val="ru-RU"/>
+        </w:rPr>
+        <w:t>позволяет компилятору определить тип переменной на основе выражения, которое присваивается этой переменной. Например:</w:t>
+      </w:r>
+    </w:p>
+    <w:p>
+      <w:pPr>
+        <w:pStyle w:val="a3"/>
+        <w:ind w:left="720"/>
+        <w:rPr>
+          <w:lang w:val="ru-RU"/>
+        </w:rPr>
+      </w:pPr>
+      <w:r>
+        <w:rPr>
+          <w:lang w:val="ru-RU"/>
+        </w:rPr>
+        <w:drawing>
+          <wp:inline distT="0" distB="0" distL="0" distR="0" wp14:anchorId="4C3C30D0" wp14:editId="3C298164">
+            <wp:extent cx="5473700" cy="1066800"/>
+            <wp:effectExtent l="0" t="0" r="0" b="0"/>
+            <wp:docPr id="1507156303" name="Рисунок 1"/>
+            <wp:cNvGraphicFramePr>
+              <a:graphicFrameLocks xmlns:a="http://schemas.openxmlformats.org/drawingml/2006/main" noChangeAspect="1"/>
+            </wp:cNvGraphicFramePr>
+            <a:graphic xmlns:a="http://schemas.openxmlformats.org/drawingml/2006/main">
+              <a:graphicData uri="http://schemas.openxmlformats.org/drawingml/2006/picture">
+                <pic:pic xmlns:pic="http://schemas.openxmlformats.org/drawingml/2006/picture">
+                  <pic:nvPicPr>
+                    <pic:cNvPr id="1507156303" name=""/>
+                    <pic:cNvPicPr/>
+                  </pic:nvPicPr>
+                  <pic:blipFill>
+                    <a:blip r:embed="rId34"/>
+                    <a:stretch>
+                      <a:fillRect/>
+                    </a:stretch>
+                  </pic:blipFill>
+                  <pic:spPr>
+                    <a:xfrm>
+                      <a:off x="0" y="0"/>
+                      <a:ext cx="5473700" cy="1066800"/>
+                    </a:xfrm>
+                    <a:prstGeom prst="rect">
+                      <a:avLst/>
+                    </a:prstGeom>
+                  </pic:spPr>
+                </pic:pic>
+              </a:graphicData>
+            </a:graphic>
+          </wp:inline>
+        </w:drawing>
+      </w:r>
+    </w:p>
+    <w:p>
+      <w:pPr>
+        <w:pStyle w:val="a3"/>
+        <w:rPr>
+          <w:lang w:val="ru-RU"/>
+        </w:rPr>
+      </w:pPr>
+      <w:r>
+        <w:rPr>
+          <w:lang w:val="ru-RU"/>
+        </w:rPr>
+        <w:t>Это особенно полезно, когда тип данных сложно написать или изменяется часто.</w:t>
+      </w:r>
+    </w:p>
+    <w:p>
+      <w:pPr>
+        <w:pStyle w:val="a3"/>
+      </w:pPr>
+      <w:r>
+        <w:t xml:space="preserve">2. </w:t>
+      </w:r>
+      <w:proofErr w:type="spellStart"/>
+      <w:r>
+        <w:rPr>
+          <w:rStyle w:val="a7"/>
+          <w:b w:val="0"/>
+          <w:bCs w:val="0"/>
+        </w:rPr>
+        <w:t>Использование</w:t>
+      </w:r>
+      <w:proofErr w:type="spellEnd"/>
+      <w:r>
+        <w:rPr>
+          <w:rStyle w:val="a7"/>
+          <w:b w:val="0"/>
+          <w:bCs w:val="0"/>
+        </w:rPr>
+        <w:t xml:space="preserve"> в </w:t>
+      </w:r>
+      <w:proofErr w:type="spellStart"/>
+      <w:r>
+        <w:rPr>
+          <w:rStyle w:val="a7"/>
+          <w:b w:val="0"/>
+          <w:bCs w:val="0"/>
+        </w:rPr>
+        <w:t>циклах</w:t>
+      </w:r>
+      <w:proofErr w:type="spellEnd"/>
+      <w:r>
+        <w:rPr>
+          <w:rStyle w:val="a7"/>
+          <w:b w:val="0"/>
+          <w:bCs w:val="0"/>
+        </w:rPr>
+        <w:t xml:space="preserve"> (</w:t>
+      </w:r>
+      <w:proofErr w:type="spellStart"/>
+      <w:r>
+        <w:rPr>
+          <w:rStyle w:val="a7"/>
+          <w:b w:val="0"/>
+          <w:bCs w:val="0"/>
+        </w:rPr>
+        <w:t>диапазонный</w:t>
+      </w:r>
+      <w:proofErr w:type="spellEnd"/>
+      <w:r>
+        <w:rPr>
+          <w:rStyle w:val="a7"/>
+          <w:b w:val="0"/>
+          <w:bCs w:val="0"/>
+        </w:rPr>
+        <w:t xml:space="preserve"> </w:t>
+      </w:r>
+      <w:r>
+        <w:rPr>
+          <w:rStyle w:val="HTML1"/>
+          <w:rFonts w:ascii="Helvetica" w:eastAsiaTheme="minorHAnsi" w:hAnsi="Helvetica" w:cstheme="minorBidi"/>
+          <w:sz w:val="28"/>
+          <w:szCs w:val="36"/>
+        </w:rPr>
+        <w:t>for</w:t>
+      </w:r>
+      <w:r>
+        <w:rPr>
+          <w:rStyle w:val="a7"/>
+          <w:b w:val="0"/>
+          <w:bCs w:val="0"/>
+        </w:rPr>
+        <w:t>):</w:t>
+      </w:r>
+    </w:p>
+    <w:p>
+      <w:pPr>
+        <w:pStyle w:val="a3"/>
+      </w:pPr>
+      <w:r>
+        <w:rPr>
+          <w:rStyle w:val="HTML1"/>
+          <w:rFonts w:ascii="Helvetica" w:eastAsiaTheme="minorHAnsi" w:hAnsi="Helvetica" w:cstheme="minorBidi"/>
+          <w:sz w:val="28"/>
+          <w:szCs w:val="36"/>
+        </w:rPr>
+        <w:t>auto</w:t>
+      </w:r>
+      <w:r>
+        <w:t xml:space="preserve"> </w:t>
+      </w:r>
+      <w:proofErr w:type="spellStart"/>
+      <w:r>
+        <w:t>может</w:t>
+      </w:r>
+      <w:proofErr w:type="spellEnd"/>
+      <w:r>
+        <w:t xml:space="preserve"> </w:t>
+      </w:r>
+      <w:proofErr w:type="spellStart"/>
+      <w:r>
+        <w:t>быть</w:t>
+      </w:r>
+      <w:proofErr w:type="spellEnd"/>
+      <w:r>
+        <w:t xml:space="preserve"> </w:t>
+      </w:r>
+      <w:proofErr w:type="spellStart"/>
+      <w:r>
+        <w:t>использовано</w:t>
+      </w:r>
+      <w:proofErr w:type="spellEnd"/>
+      <w:r>
+        <w:t xml:space="preserve"> в </w:t>
+      </w:r>
+      <w:proofErr w:type="spellStart"/>
+      <w:r>
+        <w:t>циклах</w:t>
+      </w:r>
+      <w:proofErr w:type="spellEnd"/>
+      <w:r>
+        <w:t xml:space="preserve"> </w:t>
+      </w:r>
+      <w:proofErr w:type="spellStart"/>
+      <w:r>
+        <w:t>диапазона</w:t>
+      </w:r>
+      <w:proofErr w:type="spellEnd"/>
+      <w:r>
+        <w:t xml:space="preserve"> </w:t>
+      </w:r>
+      <w:proofErr w:type="spellStart"/>
+      <w:r>
+        <w:t>для</w:t>
+      </w:r>
+      <w:proofErr w:type="spellEnd"/>
+      <w:r>
+        <w:t xml:space="preserve"> более </w:t>
+      </w:r>
+      <w:proofErr w:type="spellStart"/>
+      <w:r>
+        <w:t>читаемого</w:t>
+      </w:r>
+      <w:proofErr w:type="spellEnd"/>
+      <w:r>
+        <w:t xml:space="preserve"> и </w:t>
+      </w:r>
+      <w:proofErr w:type="spellStart"/>
+      <w:r>
+        <w:t>гибкого</w:t>
+      </w:r>
+      <w:proofErr w:type="spellEnd"/>
+      <w:r>
+        <w:t xml:space="preserve"> </w:t>
+      </w:r>
+      <w:proofErr w:type="spellStart"/>
+      <w:r>
+        <w:t>кода</w:t>
+      </w:r>
+      <w:proofErr w:type="spellEnd"/>
+      <w:r>
+        <w:t>:</w:t>
+      </w:r>
+    </w:p>
+    <w:p>
+      <w:pPr>
+        <w:pStyle w:val="a3"/>
+      </w:pPr>
+      <w:r>
+        <w:drawing>
+          <wp:inline distT="0" distB="0" distL="0" distR="0" wp14:anchorId="1EBE9639" wp14:editId="1095B871">
+            <wp:extent cx="4559300" cy="1155700"/>
+            <wp:effectExtent l="0" t="0" r="0" b="0"/>
+            <wp:docPr id="211521644" name="Рисунок 1"/>
+            <wp:cNvGraphicFramePr>
+              <a:graphicFrameLocks xmlns:a="http://schemas.openxmlformats.org/drawingml/2006/main" noChangeAspect="1"/>
+            </wp:cNvGraphicFramePr>
+            <a:graphic xmlns:a="http://schemas.openxmlformats.org/drawingml/2006/main">
+              <a:graphicData uri="http://schemas.openxmlformats.org/drawingml/2006/picture">
+                <pic:pic xmlns:pic="http://schemas.openxmlformats.org/drawingml/2006/picture">
+                  <pic:nvPicPr>
+                    <pic:cNvPr id="211521644" name=""/>
+                    <pic:cNvPicPr/>
+                  </pic:nvPicPr>
+                  <pic:blipFill>
+                    <a:blip r:embed="rId35"/>
+                    <a:stretch>
+                      <a:fillRect/>
+                    </a:stretch>
+                  </pic:blipFill>
+                  <pic:spPr>
+                    <a:xfrm>
+                      <a:off x="0" y="0"/>
+                      <a:ext cx="4559300" cy="1155700"/>
+                    </a:xfrm>
+                    <a:prstGeom prst="rect">
+                      <a:avLst/>
+                    </a:prstGeom>
+                  </pic:spPr>
+                </pic:pic>
+              </a:graphicData>
+            </a:graphic>
+          </wp:inline>
+        </w:drawing>
+      </w:r>
+    </w:p>
+    <w:p>
+      <w:pPr>
+        <w:pStyle w:val="a3"/>
+      </w:pPr>
+    </w:p>
+    <w:p>
+      <w:pPr>
+        <w:pStyle w:val="a3"/>
+      </w:pPr>
+    </w:p>
+    <w:p>
+      <w:pPr>
+        <w:pStyle w:val="a3"/>
+      </w:pPr>
+      <w:r>
+        <w:lastRenderedPageBreak/>
+        <w:t xml:space="preserve">3. </w:t>
+      </w:r>
+      <w:proofErr w:type="spellStart"/>
+      <w:r>
+        <w:rPr>
+          <w:rStyle w:val="a7"/>
+          <w:b w:val="0"/>
+          <w:bCs w:val="0"/>
+        </w:rPr>
+        <w:t>Авто</w:t>
+      </w:r>
+      <w:proofErr w:type="spellEnd"/>
+      <w:r>
+        <w:rPr>
+          <w:rStyle w:val="a7"/>
+          <w:b w:val="0"/>
+          <w:bCs w:val="0"/>
+        </w:rPr>
+        <w:t xml:space="preserve"> и </w:t>
+      </w:r>
+      <w:proofErr w:type="spellStart"/>
+      <w:r>
+        <w:rPr>
+          <w:rStyle w:val="a7"/>
+          <w:b w:val="0"/>
+          <w:bCs w:val="0"/>
+        </w:rPr>
+        <w:t>шаблоны</w:t>
+      </w:r>
+      <w:proofErr w:type="spellEnd"/>
+      <w:r>
+        <w:rPr>
+          <w:rStyle w:val="a7"/>
+          <w:b w:val="0"/>
+          <w:bCs w:val="0"/>
+        </w:rPr>
+        <w:t>:</w:t>
+      </w:r>
+    </w:p>
+    <w:p>
+      <w:pPr>
+        <w:pStyle w:val="a3"/>
+      </w:pPr>
+      <w:r>
+        <w:rPr>
+          <w:rStyle w:val="HTML1"/>
+          <w:rFonts w:ascii="Helvetica" w:eastAsiaTheme="minorHAnsi" w:hAnsi="Helvetica" w:cstheme="minorBidi"/>
+          <w:sz w:val="28"/>
+          <w:szCs w:val="36"/>
+        </w:rPr>
+        <w:t>auto</w:t>
+      </w:r>
+      <w:r>
+        <w:t xml:space="preserve"> </w:t>
+      </w:r>
+      <w:proofErr w:type="spellStart"/>
+      <w:r>
+        <w:t>также</w:t>
+      </w:r>
+      <w:proofErr w:type="spellEnd"/>
+      <w:r>
+        <w:t xml:space="preserve"> </w:t>
+      </w:r>
+      <w:proofErr w:type="spellStart"/>
+      <w:r>
+        <w:t>полезно</w:t>
+      </w:r>
+      <w:proofErr w:type="spellEnd"/>
+      <w:r>
+        <w:t xml:space="preserve"> в </w:t>
+      </w:r>
+      <w:proofErr w:type="spellStart"/>
+      <w:r>
+        <w:t>сочетании</w:t>
+      </w:r>
+      <w:proofErr w:type="spellEnd"/>
+      <w:r>
+        <w:t xml:space="preserve"> с шаблонами, что позволяет создавать более </w:t>
+      </w:r>
+      <w:proofErr w:type="spellStart"/>
+      <w:r>
+        <w:t>универсальные</w:t>
+      </w:r>
+      <w:proofErr w:type="spellEnd"/>
+      <w:r>
+        <w:t xml:space="preserve"> и </w:t>
+      </w:r>
+      <w:proofErr w:type="spellStart"/>
+      <w:r>
+        <w:t>гибкие</w:t>
+      </w:r>
+      <w:proofErr w:type="spellEnd"/>
+      <w:r>
+        <w:t xml:space="preserve"> </w:t>
+      </w:r>
+      <w:proofErr w:type="spellStart"/>
+      <w:r>
+        <w:t>функции</w:t>
+      </w:r>
+      <w:proofErr w:type="spellEnd"/>
+      <w:r>
+        <w:t>:</w:t>
+      </w:r>
+    </w:p>
+    <w:p>
+      <w:pPr>
+        <w:pStyle w:val="a3"/>
+      </w:pPr>
+      <w:r>
+        <w:drawing>
+          <wp:inline distT="0" distB="0" distL="0" distR="0" wp14:anchorId="513AE998" wp14:editId="5C203B0B">
+            <wp:extent cx="4318000" cy="1308100"/>
+            <wp:effectExtent l="0" t="0" r="0" b="0"/>
+            <wp:docPr id="600883271" name="Рисунок 1"/>
+            <wp:cNvGraphicFramePr>
+              <a:graphicFrameLocks xmlns:a="http://schemas.openxmlformats.org/drawingml/2006/main" noChangeAspect="1"/>
+            </wp:cNvGraphicFramePr>
+            <a:graphic xmlns:a="http://schemas.openxmlformats.org/drawingml/2006/main">
+              <a:graphicData uri="http://schemas.openxmlformats.org/drawingml/2006/picture">
+                <pic:pic xmlns:pic="http://schemas.openxmlformats.org/drawingml/2006/picture">
+                  <pic:nvPicPr>
+                    <pic:cNvPr id="600883271" name=""/>
+                    <pic:cNvPicPr/>
+                  </pic:nvPicPr>
+                  <pic:blipFill>
+                    <a:blip r:embed="rId36"/>
+                    <a:stretch>
+                      <a:fillRect/>
+                    </a:stretch>
+                  </pic:blipFill>
+                  <pic:spPr>
+                    <a:xfrm>
+                      <a:off x="0" y="0"/>
+                      <a:ext cx="4318000" cy="1308100"/>
+                    </a:xfrm>
+                    <a:prstGeom prst="rect">
+                      <a:avLst/>
+                    </a:prstGeom>
+                  </pic:spPr>
+                </pic:pic>
+              </a:graphicData>
+            </a:graphic>
+          </wp:inline>
+        </w:drawing>
+      </w:r>
+    </w:p>
+    <w:p>
+      <w:pPr>
+        <w:pStyle w:val="a3"/>
+      </w:pPr>
+    </w:p>
+    <w:p>
+      <w:pPr>
+        <w:pStyle w:val="a3"/>
+      </w:pPr>
+      <w:proofErr w:type="spellStart"/>
+      <w:r>
+        <w:rPr>
+          <w:rStyle w:val="a7"/>
+          <w:b w:val="0"/>
+          <w:bCs w:val="0"/>
+        </w:rPr>
+        <w:t>Ограничения</w:t>
+      </w:r>
+      <w:proofErr w:type="spellEnd"/>
+      <w:r>
+        <w:rPr>
+          <w:rStyle w:val="a7"/>
+          <w:b w:val="0"/>
+          <w:bCs w:val="0"/>
+        </w:rPr>
+        <w:t xml:space="preserve"> </w:t>
+      </w:r>
+      <w:r>
+        <w:rPr>
+          <w:rStyle w:val="HTML1"/>
+          <w:rFonts w:ascii="Helvetica" w:eastAsiaTheme="minorHAnsi" w:hAnsi="Helvetica" w:cstheme="minorBidi"/>
+          <w:sz w:val="28"/>
+          <w:szCs w:val="36"/>
+        </w:rPr>
+        <w:t>auto</w:t>
+      </w:r>
+    </w:p>
+    <w:p>
+      <w:pPr>
+        <w:pStyle w:val="a3"/>
+      </w:pPr>
+      <w:proofErr w:type="spellStart"/>
+      <w:r>
+        <w:t>Хотя</w:t>
+      </w:r>
+      <w:proofErr w:type="spellEnd"/>
+      <w:r>
+        <w:t xml:space="preserve"> </w:t>
+      </w:r>
+      <w:r>
+        <w:t xml:space="preserve">auto </w:t>
+      </w:r>
+      <w:proofErr w:type="spellStart"/>
+      <w:r>
+        <w:t>приносит</w:t>
+      </w:r>
+      <w:proofErr w:type="spellEnd"/>
+      <w:r>
+        <w:t xml:space="preserve"> </w:t>
+      </w:r>
+      <w:proofErr w:type="spellStart"/>
+      <w:r>
+        <w:t>множество</w:t>
+      </w:r>
+      <w:proofErr w:type="spellEnd"/>
+      <w:r>
+        <w:t xml:space="preserve"> </w:t>
+      </w:r>
+      <w:proofErr w:type="spellStart"/>
+      <w:r>
+        <w:t>преимуществ</w:t>
+      </w:r>
+      <w:proofErr w:type="spellEnd"/>
+      <w:r>
+        <w:t xml:space="preserve">, </w:t>
+      </w:r>
+      <w:proofErr w:type="spellStart"/>
+      <w:r>
+        <w:t>есть</w:t>
+      </w:r>
+      <w:proofErr w:type="spellEnd"/>
+      <w:r>
+        <w:t xml:space="preserve"> и </w:t>
+      </w:r>
+      <w:proofErr w:type="spellStart"/>
+      <w:r>
+        <w:t>некоторые</w:t>
+      </w:r>
+      <w:proofErr w:type="spellEnd"/>
+      <w:r>
+        <w:t xml:space="preserve"> </w:t>
+      </w:r>
+      <w:proofErr w:type="spellStart"/>
+      <w:r>
+        <w:t>ограничения</w:t>
+      </w:r>
+      <w:proofErr w:type="spellEnd"/>
+      <w:r>
+        <w:t>:</w:t>
+      </w:r>
+    </w:p>
+    <w:p>
+      <w:pPr>
+        <w:pStyle w:val="a3"/>
+        <w:numPr>
+          <w:ilvl w:val="0"/>
+          <w:numId w:val="9"/>
+        </w:numPr>
+        <w:rPr>
+          <w:lang w:val="ru-RU"/>
+        </w:rPr>
+      </w:pPr>
+      <w:r>
+        <w:rPr>
+          <w:lang w:val="ru-RU"/>
+        </w:rPr>
+        <w:t>Не всегда подходит для переменных, значения которых не могут быть однозначно определены (например, перегруженные функции).</w:t>
+      </w:r>
+    </w:p>
+    <w:p>
+      <w:pPr>
+        <w:pStyle w:val="a3"/>
+        <w:numPr>
+          <w:ilvl w:val="0"/>
+          <w:numId w:val="9"/>
+        </w:numPr>
+        <w:rPr>
+          <w:lang w:val="ru-RU"/>
+        </w:rPr>
+      </w:pPr>
+      <w:r>
+        <w:rPr>
+          <w:lang w:val="ru-RU"/>
+        </w:rPr>
+        <w:t xml:space="preserve">Нельзя использовать </w:t>
+      </w:r>
+      <w:r>
+        <w:t>auto</w:t>
+      </w:r>
+      <w:r>
+        <w:rPr>
+          <w:lang w:val="ru-RU"/>
+        </w:rPr>
+        <w:t xml:space="preserve"> </w:t>
+      </w:r>
+      <w:r>
+        <w:rPr>
+          <w:lang w:val="ru-RU"/>
+        </w:rPr>
+        <w:t>в объявлениях классов и структур.</w:t>
+      </w:r>
+    </w:p>
+    <w:p>
+      <w:pPr>
+        <w:pStyle w:val="a3"/>
+        <w:numPr>
+          <w:ilvl w:val="0"/>
+          <w:numId w:val="9"/>
+        </w:numPr>
+        <w:rPr>
+          <w:lang w:val="ru-RU"/>
+        </w:rPr>
+      </w:pPr>
+      <w:r>
+        <w:rPr>
+          <w:lang w:val="ru-RU"/>
+        </w:rPr>
+        <w:t>Иногда может усложнить чтение кода, особенно если не используются описательные имена переменных.</w:t>
+      </w:r>
+    </w:p>
+    <w:p>
+      <w:pPr>
+        <w:pStyle w:val="a3"/>
+        <w:rPr>
+          <w:lang w:val="ru-RU"/>
+        </w:rPr>
+      </w:pPr>
+      <w:r>
+        <w:rPr>
+          <w:rStyle w:val="a7"/>
+          <w:b w:val="0"/>
+          <w:bCs w:val="0"/>
+          <w:lang w:val="ru-RU"/>
+        </w:rPr>
+        <w:t>Заключение</w:t>
+      </w:r>
+    </w:p>
+    <w:p>
+      <w:pPr>
+        <w:pStyle w:val="a3"/>
+        <w:rPr>
+          <w:lang w:val="ru-RU"/>
+        </w:rPr>
+      </w:pPr>
+      <w:r>
+        <w:rPr>
+          <w:rStyle w:val="HTML1"/>
+          <w:rFonts w:ascii="Helvetica" w:eastAsiaTheme="minorHAnsi" w:hAnsi="Helvetica" w:cstheme="minorBidi"/>
+          <w:sz w:val="28"/>
+          <w:szCs w:val="36"/>
+        </w:rPr>
+        <w:t>auto</w:t>
+      </w:r>
+      <w:r>
+        <w:rPr>
+          <w:lang w:val="ru-RU"/>
+        </w:rPr>
+        <w:t xml:space="preserve"> предоставляет мощное средство для более читаемого и гибкого кода в </w:t>
+      </w:r>
+      <w:r>
+        <w:t>C</w:t>
+      </w:r>
+      <w:r>
+        <w:rPr>
+          <w:lang w:val="ru-RU"/>
+        </w:rPr>
+        <w:t xml:space="preserve">++. Правильное использование </w:t>
+      </w:r>
+      <w:r>
+        <w:t>auto</w:t>
+      </w:r>
+      <w:r>
+        <w:rPr>
+          <w:lang w:val="ru-RU"/>
+        </w:rPr>
+        <w:t xml:space="preserve"> </w:t>
+      </w:r>
+      <w:r>
+        <w:rPr>
+          <w:lang w:val="ru-RU"/>
+        </w:rPr>
+        <w:t>может значительно улучшить процесс разработки и облегчить поддержку кода, уменьшая вероятность ошибок типизации. Однако важно использовать его с умом и учитывать ограничения при проектировании своих программ.</w:t>
+      </w:r>
+    </w:p>
+    <w:p>
+      <w:pPr>
+        <w:pStyle w:val="a3"/>
+        <w:rPr>
+          <w:lang w:val="ru-RU"/>
+        </w:rPr>
+      </w:pPr>
+    </w:p>
+    <w:p>
+      <w:pPr>
+        <w:pStyle w:val="a3"/>
+        <w:rPr>
+          <w:lang w:val="ru-RU" w:eastAsia="ru-RU"/>
+        </w:rPr>
+      </w:pPr>
+      <w:r>
+        <w:rPr>
+          <w:lang w:val="ru-RU"/>
+        </w:rPr>
+        <w:br/>
+      </w:r>
+      <w:r>
+        <w:rPr>
+          <w:lang w:val="ru-RU" w:eastAsia="ru-RU"/>
+        </w:rPr>
+        <w:br/>
+      </w:r>
+    </w:p>
+    <w:p>
+      <w:pPr>
+        <w:pStyle w:val="a3"/>
+        <w:rPr>
+          <w:lang w:val="ru-RU" w:eastAsia="ru-RU"/>
+        </w:rPr>
+      </w:pPr>
+    </w:p>
+    <w:p>
+      <w:pPr>
+        <w:pStyle w:val="a3"/>
+        <w:rPr>
+          <w:lang w:val="ru-RU" w:eastAsia="ru-RU"/>
+        </w:rPr>
+      </w:pPr>
+    </w:p>
+    <w:p>
+      <w:pPr>
+        <w:pStyle w:val="a3"/>
+        <w:rPr>
+          <w:lang w:val="ru-RU"/>
+        </w:rPr>
+      </w:pPr>
+    </w:p>
+    <w:p>
+      <w:pPr>
+        <w:pStyle w:val="1"/>
+        <w:jc w:val="center"/>
+        <w:rPr>
+          <w:lang w:val="en-US"/>
+        </w:rPr>
+      </w:pPr>
+      <w:r>
+        <w:rPr>
+          <w:lang w:val="en-US"/>
+        </w:rPr>
+        <w:lastRenderedPageBreak/>
+        <w:t>Include guard</w:t>
+      </w:r>
+    </w:p>
+    <w:p>
+      <w:pPr>
+        <w:pStyle w:val="a3"/>
+        <w:rPr>
+          <w:lang w:eastAsia="ru-RU"/>
+        </w:rPr>
+      </w:pPr>
+      <w:r>
+        <w:t>1.</w:t>
+      </w:r>
+      <w:r>
+        <w:t xml:space="preserve"> </w:t>
+      </w:r>
+      <w:r>
+        <w:tab/>
+      </w:r>
+      <w:r>
+        <w:rPr>
+          <w:lang w:eastAsia="ru-RU"/>
+        </w:rPr>
+        <w:t xml:space="preserve">В </w:t>
+      </w:r>
+      <w:proofErr w:type="spellStart"/>
+      <w:r>
+        <w:rPr>
+          <w:lang w:eastAsia="ru-RU"/>
+        </w:rPr>
+        <w:t>языке</w:t>
+      </w:r>
+      <w:proofErr w:type="spellEnd"/>
+      <w:r>
+        <w:rPr>
+          <w:lang w:eastAsia="ru-RU"/>
+        </w:rPr>
+        <w:t xml:space="preserve"> </w:t>
+      </w:r>
+      <w:proofErr w:type="spellStart"/>
+      <w:r>
+        <w:rPr>
+          <w:lang w:eastAsia="ru-RU"/>
+        </w:rPr>
+        <w:t>программирования</w:t>
+      </w:r>
+      <w:proofErr w:type="spellEnd"/>
+      <w:r>
+        <w:rPr>
+          <w:lang w:eastAsia="ru-RU"/>
+        </w:rPr>
+        <w:t xml:space="preserve"> C++, </w:t>
+      </w:r>
+      <w:proofErr w:type="spellStart"/>
+      <w:r>
+        <w:rPr>
+          <w:lang w:eastAsia="ru-RU"/>
+        </w:rPr>
+        <w:t>заголовочные</w:t>
+      </w:r>
+      <w:proofErr w:type="spellEnd"/>
+      <w:r>
+        <w:rPr>
+          <w:lang w:eastAsia="ru-RU"/>
+        </w:rPr>
+        <w:t xml:space="preserve"> файлы (</w:t>
+      </w:r>
+      <w:proofErr w:type="spellStart"/>
+      <w:r>
+        <w:rPr>
+          <w:lang w:eastAsia="ru-RU"/>
+        </w:rPr>
+        <w:t>header</w:t>
+      </w:r>
+      <w:proofErr w:type="spellEnd"/>
+      <w:r>
+        <w:rPr>
+          <w:lang w:eastAsia="ru-RU"/>
+        </w:rPr>
+        <w:t xml:space="preserve"> files) </w:t>
+      </w:r>
+      <w:proofErr w:type="spellStart"/>
+      <w:r>
+        <w:rPr>
+          <w:lang w:eastAsia="ru-RU"/>
+        </w:rPr>
+        <w:t>используются</w:t>
+      </w:r>
+      <w:proofErr w:type="spellEnd"/>
+      <w:r>
+        <w:rPr>
+          <w:lang w:eastAsia="ru-RU"/>
+        </w:rPr>
+        <w:t xml:space="preserve"> </w:t>
+      </w:r>
+      <w:proofErr w:type="spellStart"/>
+      <w:r>
+        <w:rPr>
+          <w:lang w:eastAsia="ru-RU"/>
+        </w:rPr>
+        <w:t>для</w:t>
+      </w:r>
+      <w:proofErr w:type="spellEnd"/>
+      <w:r>
+        <w:rPr>
+          <w:lang w:eastAsia="ru-RU"/>
+        </w:rPr>
+        <w:t xml:space="preserve"> </w:t>
+      </w:r>
+      <w:proofErr w:type="spellStart"/>
+      <w:r>
+        <w:rPr>
+          <w:lang w:eastAsia="ru-RU"/>
+        </w:rPr>
+        <w:t>определения</w:t>
+      </w:r>
+      <w:proofErr w:type="spellEnd"/>
+      <w:r>
+        <w:rPr>
+          <w:lang w:eastAsia="ru-RU"/>
+        </w:rPr>
+        <w:t xml:space="preserve"> </w:t>
+      </w:r>
+      <w:proofErr w:type="spellStart"/>
+      <w:r>
+        <w:rPr>
+          <w:lang w:eastAsia="ru-RU"/>
+        </w:rPr>
+        <w:t>интерфейсов</w:t>
+      </w:r>
+      <w:proofErr w:type="spellEnd"/>
+      <w:r>
+        <w:rPr>
+          <w:lang w:eastAsia="ru-RU"/>
+        </w:rPr>
+        <w:t xml:space="preserve"> </w:t>
+      </w:r>
+      <w:proofErr w:type="spellStart"/>
+      <w:r>
+        <w:rPr>
+          <w:lang w:eastAsia="ru-RU"/>
+        </w:rPr>
+        <w:t>классов</w:t>
+      </w:r>
+      <w:proofErr w:type="spellEnd"/>
+      <w:r>
+        <w:rPr>
+          <w:lang w:eastAsia="ru-RU"/>
+        </w:rPr>
+        <w:t xml:space="preserve">, </w:t>
+      </w:r>
+      <w:proofErr w:type="spellStart"/>
+      <w:r>
+        <w:rPr>
+          <w:lang w:eastAsia="ru-RU"/>
+        </w:rPr>
+        <w:t>функций</w:t>
+      </w:r>
+      <w:proofErr w:type="spellEnd"/>
+      <w:r>
+        <w:rPr>
+          <w:lang w:eastAsia="ru-RU"/>
+        </w:rPr>
+        <w:t xml:space="preserve"> и </w:t>
+      </w:r>
+      <w:proofErr w:type="spellStart"/>
+      <w:r>
+        <w:rPr>
+          <w:lang w:eastAsia="ru-RU"/>
+        </w:rPr>
+        <w:t>переменных</w:t>
+      </w:r>
+      <w:proofErr w:type="spellEnd"/>
+      <w:r>
+        <w:rPr>
+          <w:lang w:eastAsia="ru-RU"/>
+        </w:rPr>
+        <w:t>.</w:t>
+      </w:r>
+    </w:p>
+    <w:p>
+      <w:pPr>
+        <w:pStyle w:val="a3"/>
+        <w:ind w:firstLine="708"/>
+        <w:rPr>
+          <w:lang w:eastAsia="ru-RU"/>
+        </w:rPr>
+      </w:pPr>
+      <w:proofErr w:type="spellStart"/>
+      <w:r>
+        <w:rPr>
+          <w:lang w:eastAsia="ru-RU"/>
+        </w:rPr>
+        <w:t>При</w:t>
+      </w:r>
+      <w:proofErr w:type="spellEnd"/>
+      <w:r>
+        <w:rPr>
+          <w:lang w:eastAsia="ru-RU"/>
+        </w:rPr>
+        <w:t xml:space="preserve"> </w:t>
+      </w:r>
+      <w:proofErr w:type="spellStart"/>
+      <w:r>
+        <w:rPr>
+          <w:lang w:eastAsia="ru-RU"/>
+        </w:rPr>
+        <w:t>использовании</w:t>
+      </w:r>
+      <w:proofErr w:type="spellEnd"/>
+      <w:r>
+        <w:rPr>
+          <w:lang w:eastAsia="ru-RU"/>
+        </w:rPr>
+        <w:t xml:space="preserve"> </w:t>
+      </w:r>
+      <w:proofErr w:type="spellStart"/>
+      <w:r>
+        <w:rPr>
+          <w:lang w:eastAsia="ru-RU"/>
+        </w:rPr>
+        <w:t>заголовочных</w:t>
+      </w:r>
+      <w:proofErr w:type="spellEnd"/>
+      <w:r>
+        <w:rPr>
+          <w:lang w:eastAsia="ru-RU"/>
+        </w:rPr>
+        <w:t xml:space="preserve"> </w:t>
+      </w:r>
+      <w:proofErr w:type="spellStart"/>
+      <w:r>
+        <w:rPr>
+          <w:lang w:eastAsia="ru-RU"/>
+        </w:rPr>
+        <w:t>файлов</w:t>
+      </w:r>
+      <w:proofErr w:type="spellEnd"/>
+      <w:r>
+        <w:rPr>
+          <w:lang w:eastAsia="ru-RU"/>
+        </w:rPr>
+        <w:t xml:space="preserve"> в </w:t>
+      </w:r>
+      <w:proofErr w:type="spellStart"/>
+      <w:r>
+        <w:rPr>
+          <w:lang w:eastAsia="ru-RU"/>
+        </w:rPr>
+        <w:t>нескольких</w:t>
+      </w:r>
+      <w:proofErr w:type="spellEnd"/>
+      <w:r>
+        <w:rPr>
+          <w:lang w:eastAsia="ru-RU"/>
+        </w:rPr>
+        <w:t xml:space="preserve"> </w:t>
+      </w:r>
+      <w:proofErr w:type="spellStart"/>
+      <w:r>
+        <w:rPr>
+          <w:lang w:eastAsia="ru-RU"/>
+        </w:rPr>
+        <w:t>местах</w:t>
+      </w:r>
+      <w:proofErr w:type="spellEnd"/>
+      <w:r>
+        <w:rPr>
+          <w:lang w:eastAsia="ru-RU"/>
+        </w:rPr>
+        <w:t xml:space="preserve"> </w:t>
+      </w:r>
+      <w:proofErr w:type="spellStart"/>
+      <w:r>
+        <w:rPr>
+          <w:lang w:eastAsia="ru-RU"/>
+        </w:rPr>
+        <w:t>вашего</w:t>
+      </w:r>
+      <w:proofErr w:type="spellEnd"/>
+      <w:r>
+        <w:rPr>
+          <w:lang w:eastAsia="ru-RU"/>
+        </w:rPr>
+        <w:t xml:space="preserve"> </w:t>
+      </w:r>
+      <w:proofErr w:type="spellStart"/>
+      <w:r>
+        <w:rPr>
+          <w:lang w:eastAsia="ru-RU"/>
+        </w:rPr>
+        <w:t>проекта</w:t>
+      </w:r>
+      <w:proofErr w:type="spellEnd"/>
+      <w:r>
+        <w:rPr>
+          <w:lang w:eastAsia="ru-RU"/>
+        </w:rPr>
+        <w:t xml:space="preserve">, </w:t>
+      </w:r>
+      <w:proofErr w:type="spellStart"/>
+      <w:r>
+        <w:rPr>
+          <w:lang w:eastAsia="ru-RU"/>
+        </w:rPr>
+        <w:t>может</w:t>
+      </w:r>
+      <w:proofErr w:type="spellEnd"/>
+      <w:r>
+        <w:rPr>
+          <w:lang w:eastAsia="ru-RU"/>
+        </w:rPr>
+        <w:t xml:space="preserve"> </w:t>
+      </w:r>
+      <w:proofErr w:type="spellStart"/>
+      <w:r>
+        <w:rPr>
+          <w:lang w:eastAsia="ru-RU"/>
+        </w:rPr>
+        <w:t>возникнуть</w:t>
+      </w:r>
+      <w:proofErr w:type="spellEnd"/>
+      <w:r>
+        <w:rPr>
+          <w:lang w:eastAsia="ru-RU"/>
+        </w:rPr>
+        <w:t xml:space="preserve"> </w:t>
+      </w:r>
+      <w:proofErr w:type="spellStart"/>
+      <w:r>
+        <w:rPr>
+          <w:lang w:eastAsia="ru-RU"/>
+        </w:rPr>
+        <w:t>проблема</w:t>
+      </w:r>
+      <w:proofErr w:type="spellEnd"/>
+      <w:r>
+        <w:rPr>
+          <w:lang w:eastAsia="ru-RU"/>
+        </w:rPr>
+        <w:t xml:space="preserve"> </w:t>
+      </w:r>
+      <w:proofErr w:type="spellStart"/>
+      <w:r>
+        <w:rPr>
+          <w:lang w:eastAsia="ru-RU"/>
+        </w:rPr>
+        <w:t>множественного</w:t>
+      </w:r>
+      <w:proofErr w:type="spellEnd"/>
+      <w:r>
+        <w:rPr>
+          <w:lang w:eastAsia="ru-RU"/>
+        </w:rPr>
+        <w:t xml:space="preserve"> </w:t>
+      </w:r>
+      <w:proofErr w:type="spellStart"/>
+      <w:r>
+        <w:rPr>
+          <w:lang w:eastAsia="ru-RU"/>
+        </w:rPr>
+        <w:t>включения</w:t>
+      </w:r>
+      <w:proofErr w:type="spellEnd"/>
+      <w:r>
+        <w:rPr>
+          <w:lang w:eastAsia="ru-RU"/>
+        </w:rPr>
+        <w:t>.</w:t>
+      </w:r>
+    </w:p>
+    <w:p>
+      <w:pPr>
+        <w:pStyle w:val="a3"/>
+        <w:ind w:firstLine="708"/>
+        <w:rPr>
+          <w:lang w:val="ru-RU" w:eastAsia="ru-RU"/>
+        </w:rPr>
+      </w:pPr>
+      <w:r>
+        <w:rPr>
+          <w:lang w:eastAsia="ru-RU"/>
+        </w:rPr>
+        <w:t>Include</w:t>
+      </w:r>
+      <w:r>
+        <w:rPr>
+          <w:lang w:val="ru-RU" w:eastAsia="ru-RU"/>
+        </w:rPr>
+        <w:t xml:space="preserve"> </w:t>
+      </w:r>
+      <w:r>
+        <w:rPr>
+          <w:lang w:eastAsia="ru-RU"/>
+        </w:rPr>
+        <w:t>Guard</w:t>
+      </w:r>
+      <w:r>
+        <w:rPr>
+          <w:lang w:val="ru-RU" w:eastAsia="ru-RU"/>
+        </w:rPr>
+        <w:t xml:space="preserve"> (защита от повторного включения) - это механизм, который предотвращает множественное включение одного и того же заголовочного файла.</w:t>
+      </w:r>
+    </w:p>
+    <w:p>
+      <w:pPr>
+        <w:pStyle w:val="a3"/>
+        <w:rPr>
+          <w:lang w:val="ru-RU"/>
+        </w:rPr>
+      </w:pPr>
+    </w:p>
+    <w:p>
+      <w:pPr>
+        <w:pStyle w:val="a3"/>
+      </w:pPr>
+      <w:r>
+        <w:t xml:space="preserve">2. </w:t>
+      </w:r>
+      <w:proofErr w:type="spellStart"/>
+      <w:r>
+        <w:t>Принцип</w:t>
+      </w:r>
+      <w:proofErr w:type="spellEnd"/>
+      <w:r>
+        <w:t xml:space="preserve"> </w:t>
+      </w:r>
+      <w:proofErr w:type="spellStart"/>
+      <w:r>
+        <w:t>работы</w:t>
+      </w:r>
+      <w:proofErr w:type="spellEnd"/>
+      <w:r>
+        <w:t xml:space="preserve"> Include Guard:</w:t>
+      </w:r>
+    </w:p>
+    <w:p>
+      <w:pPr>
+        <w:pStyle w:val="a3"/>
+        <w:ind w:firstLine="708"/>
+        <w:rPr>
+          <w:lang w:val="ru-RU"/>
+        </w:rPr>
+      </w:pPr>
+      <w:r>
+        <w:t xml:space="preserve">- </w:t>
+      </w:r>
+      <w:r>
+        <w:t xml:space="preserve">Include Guard </w:t>
+      </w:r>
+      <w:proofErr w:type="spellStart"/>
+      <w:r>
+        <w:t>реализуется</w:t>
+      </w:r>
+      <w:proofErr w:type="spellEnd"/>
+      <w:r>
+        <w:t xml:space="preserve"> с </w:t>
+      </w:r>
+      <w:proofErr w:type="spellStart"/>
+      <w:r>
+        <w:t>использованием</w:t>
+      </w:r>
+      <w:proofErr w:type="spellEnd"/>
+      <w:r>
+        <w:t xml:space="preserve"> </w:t>
+      </w:r>
+      <w:proofErr w:type="spellStart"/>
+      <w:r>
+        <w:t>директивы</w:t>
+      </w:r>
+      <w:proofErr w:type="spellEnd"/>
+      <w:r>
+        <w:t xml:space="preserve"> #ifndef, #define и #endif.</w:t>
+      </w:r>
+    </w:p>
+    <w:p>
+      <w:pPr>
+        <w:pStyle w:val="a3"/>
+        <w:ind w:firstLine="708"/>
+      </w:pPr>
+      <w:r>
+        <w:t xml:space="preserve">- </w:t>
+      </w:r>
+      <w:proofErr w:type="spellStart"/>
+      <w:r>
+        <w:t>Обычно</w:t>
+      </w:r>
+      <w:proofErr w:type="spellEnd"/>
+      <w:r>
+        <w:t xml:space="preserve">, в </w:t>
+      </w:r>
+      <w:proofErr w:type="spellStart"/>
+      <w:r>
+        <w:t>начале</w:t>
+      </w:r>
+      <w:proofErr w:type="spellEnd"/>
+      <w:r>
+        <w:t xml:space="preserve"> </w:t>
+      </w:r>
+      <w:proofErr w:type="spellStart"/>
+      <w:r>
+        <w:t>каждого</w:t>
+      </w:r>
+      <w:proofErr w:type="spellEnd"/>
+      <w:r>
+        <w:t xml:space="preserve"> </w:t>
+      </w:r>
+      <w:proofErr w:type="spellStart"/>
+      <w:r>
+        <w:t>заголовочного</w:t>
+      </w:r>
+      <w:proofErr w:type="spellEnd"/>
+      <w:r>
+        <w:t xml:space="preserve"> </w:t>
+      </w:r>
+      <w:proofErr w:type="spellStart"/>
+      <w:r>
+        <w:t>файла</w:t>
+      </w:r>
+      <w:proofErr w:type="spellEnd"/>
+      <w:r>
+        <w:t xml:space="preserve"> </w:t>
+      </w:r>
+      <w:proofErr w:type="spellStart"/>
+      <w:r>
+        <w:t>создается</w:t>
+      </w:r>
+      <w:proofErr w:type="spellEnd"/>
+      <w:r>
+        <w:t xml:space="preserve"> </w:t>
+      </w:r>
+      <w:proofErr w:type="spellStart"/>
+      <w:r>
+        <w:t>макрос</w:t>
+      </w:r>
+      <w:proofErr w:type="spellEnd"/>
+      <w:r>
+        <w:t xml:space="preserve">, </w:t>
+      </w:r>
+      <w:proofErr w:type="spellStart"/>
+      <w:r>
+        <w:t>который</w:t>
+      </w:r>
+      <w:proofErr w:type="spellEnd"/>
+      <w:r>
+        <w:t xml:space="preserve"> </w:t>
+      </w:r>
+      <w:proofErr w:type="spellStart"/>
+      <w:r>
+        <w:t>уникален</w:t>
+      </w:r>
+      <w:proofErr w:type="spellEnd"/>
+      <w:r>
+        <w:t xml:space="preserve"> </w:t>
+      </w:r>
+      <w:proofErr w:type="spellStart"/>
+      <w:r>
+        <w:t>для</w:t>
+      </w:r>
+      <w:proofErr w:type="spellEnd"/>
+      <w:r>
+        <w:t xml:space="preserve"> </w:t>
+      </w:r>
+      <w:proofErr w:type="spellStart"/>
+      <w:r>
+        <w:t>данного</w:t>
+      </w:r>
+      <w:proofErr w:type="spellEnd"/>
+      <w:r>
+        <w:t xml:space="preserve"> </w:t>
+      </w:r>
+      <w:proofErr w:type="spellStart"/>
+      <w:r>
+        <w:t>файла</w:t>
+      </w:r>
+      <w:proofErr w:type="spellEnd"/>
+      <w:r>
+        <w:t xml:space="preserve">. </w:t>
+      </w:r>
+      <w:proofErr w:type="spellStart"/>
+      <w:r>
+        <w:t>Этот</w:t>
+      </w:r>
+      <w:proofErr w:type="spellEnd"/>
+      <w:r>
+        <w:t xml:space="preserve"> </w:t>
+      </w:r>
+      <w:proofErr w:type="spellStart"/>
+      <w:r>
+        <w:t>макрос</w:t>
+      </w:r>
+      <w:proofErr w:type="spellEnd"/>
+      <w:r>
+        <w:t xml:space="preserve"> </w:t>
+      </w:r>
+      <w:proofErr w:type="spellStart"/>
+      <w:r>
+        <w:t>обычно</w:t>
+      </w:r>
+      <w:proofErr w:type="spellEnd"/>
+      <w:r>
+        <w:t xml:space="preserve"> </w:t>
+      </w:r>
+      <w:proofErr w:type="spellStart"/>
+      <w:r>
+        <w:t>называется</w:t>
+      </w:r>
+      <w:proofErr w:type="spellEnd"/>
+      <w:r>
+        <w:t xml:space="preserve"> в </w:t>
+      </w:r>
+      <w:proofErr w:type="spellStart"/>
+      <w:r>
+        <w:t>стиле</w:t>
+      </w:r>
+      <w:proofErr w:type="spellEnd"/>
+      <w:r>
+        <w:t xml:space="preserve"> "NAMESPACED_FILENAME_H" (</w:t>
+      </w:r>
+      <w:proofErr w:type="spellStart"/>
+      <w:r>
+        <w:t>где</w:t>
+      </w:r>
+      <w:proofErr w:type="spellEnd"/>
+      <w:r>
+        <w:t xml:space="preserve"> "NAMESPACED" - </w:t>
+      </w:r>
+      <w:proofErr w:type="spellStart"/>
+      <w:r>
+        <w:t>это</w:t>
+      </w:r>
+      <w:proofErr w:type="spellEnd"/>
+      <w:r>
+        <w:t xml:space="preserve"> </w:t>
+      </w:r>
+      <w:proofErr w:type="spellStart"/>
+      <w:r>
+        <w:t>имя</w:t>
+      </w:r>
+      <w:proofErr w:type="spellEnd"/>
+      <w:r>
+        <w:t xml:space="preserve"> </w:t>
+      </w:r>
+      <w:proofErr w:type="spellStart"/>
+      <w:r>
+        <w:t>вашего</w:t>
+      </w:r>
+      <w:proofErr w:type="spellEnd"/>
+      <w:r>
+        <w:t xml:space="preserve"> </w:t>
+      </w:r>
+      <w:proofErr w:type="spellStart"/>
+      <w:r>
+        <w:t>проекта</w:t>
+      </w:r>
+      <w:proofErr w:type="spellEnd"/>
+      <w:r>
+        <w:t xml:space="preserve"> </w:t>
+      </w:r>
+      <w:proofErr w:type="spellStart"/>
+      <w:r>
+        <w:t>или</w:t>
+      </w:r>
+      <w:proofErr w:type="spellEnd"/>
+      <w:r>
+        <w:t xml:space="preserve"> </w:t>
+      </w:r>
+      <w:proofErr w:type="spellStart"/>
+      <w:r>
+        <w:t>пространства</w:t>
+      </w:r>
+      <w:proofErr w:type="spellEnd"/>
+      <w:r>
+        <w:t xml:space="preserve"> </w:t>
+      </w:r>
+      <w:proofErr w:type="spellStart"/>
+      <w:r>
+        <w:t>имен</w:t>
+      </w:r>
+      <w:proofErr w:type="spellEnd"/>
+      <w:r>
+        <w:t xml:space="preserve">, "FILENAME" - </w:t>
+      </w:r>
+      <w:proofErr w:type="spellStart"/>
+      <w:r>
+        <w:t>имя</w:t>
+      </w:r>
+      <w:proofErr w:type="spellEnd"/>
+      <w:r>
+        <w:t xml:space="preserve"> </w:t>
+      </w:r>
+      <w:proofErr w:type="spellStart"/>
+      <w:r>
+        <w:t>самого</w:t>
+      </w:r>
+      <w:proofErr w:type="spellEnd"/>
+      <w:r>
+        <w:t xml:space="preserve"> </w:t>
+      </w:r>
+      <w:proofErr w:type="spellStart"/>
+      <w:r>
+        <w:t>файла</w:t>
+      </w:r>
+      <w:proofErr w:type="spellEnd"/>
+      <w:r>
+        <w:t xml:space="preserve">, и "H" - </w:t>
+      </w:r>
+      <w:proofErr w:type="spellStart"/>
+      <w:r>
+        <w:t>расширение</w:t>
+      </w:r>
+      <w:proofErr w:type="spellEnd"/>
+      <w:r>
+        <w:t xml:space="preserve"> </w:t>
+      </w:r>
+      <w:proofErr w:type="spellStart"/>
+      <w:r>
+        <w:t>заголовочного</w:t>
+      </w:r>
+      <w:proofErr w:type="spellEnd"/>
+      <w:r>
+        <w:t xml:space="preserve"> </w:t>
+      </w:r>
+      <w:proofErr w:type="spellStart"/>
+      <w:r>
+        <w:t>файла</w:t>
+      </w:r>
+      <w:proofErr w:type="spellEnd"/>
+      <w:r>
+        <w:t>).</w:t>
+      </w:r>
+    </w:p>
+    <w:p>
+      <w:pPr>
+        <w:pStyle w:val="a3"/>
+        <w:ind w:firstLine="708"/>
+      </w:pPr>
+      <w:r>
+        <w:t>-</w:t>
+      </w:r>
+      <w:proofErr w:type="spellStart"/>
+      <w:r>
+        <w:t>При</w:t>
+      </w:r>
+      <w:proofErr w:type="spellEnd"/>
+      <w:r>
+        <w:t xml:space="preserve"> </w:t>
+      </w:r>
+      <w:proofErr w:type="spellStart"/>
+      <w:r>
+        <w:t>первом</w:t>
+      </w:r>
+      <w:proofErr w:type="spellEnd"/>
+      <w:r>
+        <w:t xml:space="preserve"> </w:t>
+      </w:r>
+      <w:proofErr w:type="spellStart"/>
+      <w:r>
+        <w:t>включении</w:t>
+      </w:r>
+      <w:proofErr w:type="spellEnd"/>
+      <w:r>
+        <w:t xml:space="preserve"> </w:t>
+      </w:r>
+      <w:proofErr w:type="spellStart"/>
+      <w:r>
+        <w:t>файла</w:t>
+      </w:r>
+      <w:proofErr w:type="spellEnd"/>
+      <w:r>
+        <w:t xml:space="preserve"> </w:t>
+      </w:r>
+      <w:proofErr w:type="spellStart"/>
+      <w:r>
+        <w:t>макрос</w:t>
+      </w:r>
+      <w:proofErr w:type="spellEnd"/>
+      <w:r>
+        <w:t xml:space="preserve"> #ifndef </w:t>
+      </w:r>
+      <w:proofErr w:type="spellStart"/>
+      <w:r>
+        <w:t>установлен</w:t>
+      </w:r>
+      <w:proofErr w:type="spellEnd"/>
+      <w:r>
+        <w:t xml:space="preserve"> в </w:t>
+      </w:r>
+      <w:proofErr w:type="spellStart"/>
+      <w:r>
+        <w:t>истину</w:t>
+      </w:r>
+      <w:proofErr w:type="spellEnd"/>
+      <w:r>
+        <w:t xml:space="preserve">, и </w:t>
+      </w:r>
+      <w:proofErr w:type="spellStart"/>
+      <w:r>
+        <w:t>файл</w:t>
+      </w:r>
+      <w:proofErr w:type="spellEnd"/>
+      <w:r>
+        <w:t xml:space="preserve"> </w:t>
+      </w:r>
+      <w:proofErr w:type="spellStart"/>
+      <w:r>
+        <w:t>включается</w:t>
+      </w:r>
+      <w:proofErr w:type="spellEnd"/>
+      <w:r>
+        <w:t xml:space="preserve"> в </w:t>
+      </w:r>
+      <w:proofErr w:type="spellStart"/>
+      <w:r>
+        <w:t>компиляцию</w:t>
+      </w:r>
+      <w:proofErr w:type="spellEnd"/>
+      <w:r>
+        <w:t>.</w:t>
+      </w:r>
+    </w:p>
+    <w:p>
+      <w:pPr>
+        <w:pStyle w:val="a3"/>
+        <w:ind w:firstLine="708"/>
+      </w:pPr>
+      <w:r>
+        <w:t>-</w:t>
+      </w:r>
+      <w:proofErr w:type="spellStart"/>
+      <w:r>
+        <w:t>При</w:t>
+      </w:r>
+      <w:proofErr w:type="spellEnd"/>
+      <w:r>
+        <w:t xml:space="preserve"> </w:t>
+      </w:r>
+      <w:proofErr w:type="spellStart"/>
+      <w:r>
+        <w:t>последующих</w:t>
+      </w:r>
+      <w:proofErr w:type="spellEnd"/>
+      <w:r>
+        <w:t xml:space="preserve"> </w:t>
+      </w:r>
+      <w:proofErr w:type="spellStart"/>
+      <w:r>
+        <w:t>попытках</w:t>
+      </w:r>
+      <w:proofErr w:type="spellEnd"/>
+      <w:r>
+        <w:t xml:space="preserve"> </w:t>
+      </w:r>
+      <w:proofErr w:type="spellStart"/>
+      <w:r>
+        <w:t>включения</w:t>
+      </w:r>
+      <w:proofErr w:type="spellEnd"/>
+      <w:r>
+        <w:t xml:space="preserve"> </w:t>
+      </w:r>
+      <w:proofErr w:type="spellStart"/>
+      <w:r>
+        <w:t>файла</w:t>
+      </w:r>
+      <w:proofErr w:type="spellEnd"/>
+      <w:r>
+        <w:t xml:space="preserve">, </w:t>
+      </w:r>
+      <w:proofErr w:type="spellStart"/>
+      <w:r>
+        <w:t>макрос</w:t>
+      </w:r>
+      <w:proofErr w:type="spellEnd"/>
+      <w:r>
+        <w:t xml:space="preserve"> </w:t>
+      </w:r>
+      <w:proofErr w:type="spellStart"/>
+      <w:r>
+        <w:t>уже</w:t>
+      </w:r>
+      <w:proofErr w:type="spellEnd"/>
+      <w:r>
+        <w:t xml:space="preserve"> </w:t>
+      </w:r>
+      <w:proofErr w:type="spellStart"/>
+      <w:r>
+        <w:t>определен</w:t>
+      </w:r>
+      <w:proofErr w:type="spellEnd"/>
+      <w:r>
+        <w:t xml:space="preserve"> (</w:t>
+      </w:r>
+      <w:proofErr w:type="spellStart"/>
+      <w:r>
+        <w:t>поскольку</w:t>
+      </w:r>
+      <w:proofErr w:type="spellEnd"/>
+      <w:r>
+        <w:t xml:space="preserve"> </w:t>
+      </w:r>
+      <w:proofErr w:type="spellStart"/>
+      <w:r>
+        <w:t>он</w:t>
+      </w:r>
+      <w:proofErr w:type="spellEnd"/>
+      <w:r>
+        <w:t xml:space="preserve"> </w:t>
+      </w:r>
+      <w:proofErr w:type="spellStart"/>
+      <w:r>
+        <w:t>был</w:t>
+      </w:r>
+      <w:proofErr w:type="spellEnd"/>
+      <w:r>
+        <w:t xml:space="preserve"> </w:t>
+      </w:r>
+      <w:proofErr w:type="spellStart"/>
+      <w:r>
+        <w:t>создан</w:t>
+      </w:r>
+      <w:proofErr w:type="spellEnd"/>
+      <w:r>
+        <w:t xml:space="preserve"> </w:t>
+      </w:r>
+      <w:proofErr w:type="spellStart"/>
+      <w:r>
+        <w:t>при</w:t>
+      </w:r>
+      <w:proofErr w:type="spellEnd"/>
+      <w:r>
+        <w:t xml:space="preserve"> </w:t>
+      </w:r>
+      <w:proofErr w:type="spellStart"/>
+      <w:r>
+        <w:t>первом</w:t>
+      </w:r>
+      <w:proofErr w:type="spellEnd"/>
+      <w:r>
+        <w:t xml:space="preserve"> </w:t>
+      </w:r>
+      <w:proofErr w:type="spellStart"/>
+      <w:r>
+        <w:t>включении</w:t>
+      </w:r>
+      <w:proofErr w:type="spellEnd"/>
+      <w:r>
+        <w:t xml:space="preserve">), и </w:t>
+      </w:r>
+      <w:proofErr w:type="spellStart"/>
+      <w:r>
+        <w:t>код</w:t>
+      </w:r>
+      <w:proofErr w:type="spellEnd"/>
+      <w:r>
+        <w:t xml:space="preserve"> </w:t>
+      </w:r>
+      <w:proofErr w:type="spellStart"/>
+      <w:r>
+        <w:t>между</w:t>
+      </w:r>
+      <w:proofErr w:type="spellEnd"/>
+      <w:r>
+        <w:t xml:space="preserve"> #ifndef и #endif </w:t>
+      </w:r>
+      <w:proofErr w:type="spellStart"/>
+      <w:r>
+        <w:t>игнорируется</w:t>
+      </w:r>
+      <w:proofErr w:type="spellEnd"/>
+      <w:r>
+        <w:t xml:space="preserve"> </w:t>
+      </w:r>
+      <w:proofErr w:type="spellStart"/>
+      <w:r>
+        <w:t>компилятором</w:t>
+      </w:r>
+      <w:proofErr w:type="spellEnd"/>
+      <w:r>
+        <w:t>.</w:t>
+      </w:r>
+    </w:p>
+    <w:p>
+      <w:pPr>
+        <w:pStyle w:val="a3"/>
+        <w:ind w:firstLine="708"/>
+        <w:rPr>
+          <w:lang w:val="ru-RU"/>
+        </w:rPr>
+      </w:pPr>
+      <w:r>
+        <w:drawing>
+          <wp:inline distT="0" distB="0" distL="0" distR="0" wp14:anchorId="66C6E17F" wp14:editId="76C5AC89">
+            <wp:extent cx="3759200" cy="1905000"/>
+            <wp:effectExtent l="0" t="0" r="0" b="0"/>
+            <wp:docPr id="1562115348" name="Рисунок 1"/>
+            <wp:cNvGraphicFramePr>
+              <a:graphicFrameLocks xmlns:a="http://schemas.openxmlformats.org/drawingml/2006/main" noChangeAspect="1"/>
+            </wp:cNvGraphicFramePr>
+            <a:graphic xmlns:a="http://schemas.openxmlformats.org/drawingml/2006/main">
+              <a:graphicData uri="http://schemas.openxmlformats.org/drawingml/2006/picture">
+                <pic:pic xmlns:pic="http://schemas.openxmlformats.org/drawingml/2006/picture">
+                  <pic:nvPicPr>
+                    <pic:cNvPr id="1562115348" name=""/>
+                    <pic:cNvPicPr/>
+                  </pic:nvPicPr>
+                  <pic:blipFill>
+                    <a:blip r:embed="rId37"/>
+                    <a:stretch>
+                      <a:fillRect/>
+                    </a:stretch>
+                  </pic:blipFill>
+                  <pic:spPr>
+                    <a:xfrm>
+                      <a:off x="0" y="0"/>
+                      <a:ext cx="3759200" cy="1905000"/>
+                    </a:xfrm>
+                    <a:prstGeom prst="rect">
+                      <a:avLst/>
+                    </a:prstGeom>
+                  </pic:spPr>
+                </pic:pic>
+              </a:graphicData>
+            </a:graphic>
+          </wp:inline>
+        </w:drawing>
+      </w:r>
+    </w:p>
+    <w:p>
+      <w:pPr>
+        <w:pStyle w:val="a3"/>
+      </w:pPr>
+      <w:r>
+        <w:lastRenderedPageBreak/>
+        <w:t xml:space="preserve">В </w:t>
+      </w:r>
+      <w:proofErr w:type="spellStart"/>
+      <w:r>
+        <w:t>этом</w:t>
+      </w:r>
+      <w:proofErr w:type="spellEnd"/>
+      <w:r>
+        <w:t xml:space="preserve"> </w:t>
+      </w:r>
+      <w:proofErr w:type="spellStart"/>
+      <w:r>
+        <w:t>примере</w:t>
+      </w:r>
+      <w:proofErr w:type="spellEnd"/>
+      <w:r>
+        <w:t xml:space="preserve"> MYHEADER_H - </w:t>
+      </w:r>
+      <w:proofErr w:type="spellStart"/>
+      <w:r>
+        <w:t>уникальный</w:t>
+      </w:r>
+      <w:proofErr w:type="spellEnd"/>
+      <w:r>
+        <w:t xml:space="preserve"> </w:t>
+      </w:r>
+      <w:proofErr w:type="spellStart"/>
+      <w:r>
+        <w:t>макрос</w:t>
+      </w:r>
+      <w:proofErr w:type="spellEnd"/>
+      <w:r>
+        <w:t xml:space="preserve">, </w:t>
+      </w:r>
+      <w:proofErr w:type="spellStart"/>
+      <w:r>
+        <w:t>который</w:t>
+      </w:r>
+      <w:proofErr w:type="spellEnd"/>
+      <w:r>
+        <w:t xml:space="preserve"> </w:t>
+      </w:r>
+      <w:proofErr w:type="spellStart"/>
+      <w:r>
+        <w:t>предотвращает</w:t>
+      </w:r>
+      <w:proofErr w:type="spellEnd"/>
+      <w:r>
+        <w:t xml:space="preserve"> </w:t>
+      </w:r>
+      <w:proofErr w:type="spellStart"/>
+      <w:r>
+        <w:t>множественное</w:t>
+      </w:r>
+      <w:proofErr w:type="spellEnd"/>
+      <w:r>
+        <w:t xml:space="preserve"> </w:t>
+      </w:r>
+      <w:proofErr w:type="spellStart"/>
+      <w:r>
+        <w:t>включение</w:t>
+      </w:r>
+      <w:proofErr w:type="spellEnd"/>
+      <w:r>
+        <w:t xml:space="preserve"> </w:t>
+      </w:r>
+      <w:proofErr w:type="spellStart"/>
+      <w:r>
+        <w:t>заголовочного</w:t>
+      </w:r>
+      <w:proofErr w:type="spellEnd"/>
+      <w:r>
+        <w:t xml:space="preserve"> </w:t>
+      </w:r>
+      <w:proofErr w:type="spellStart"/>
+      <w:r>
+        <w:t>файла</w:t>
+      </w:r>
+      <w:proofErr w:type="spellEnd"/>
+      <w:r>
+        <w:t xml:space="preserve"> </w:t>
+      </w:r>
+      <w:proofErr w:type="spellStart"/>
+      <w:r>
+        <w:t>MyHeader.h</w:t>
+      </w:r>
+      <w:proofErr w:type="spellEnd"/>
+      <w:r>
+        <w:t>.</w:t>
+      </w:r>
+    </w:p>
+    <w:p>
+      <w:pPr>
+        <w:pStyle w:val="a3"/>
+      </w:pPr>
+      <w:r>
+        <w:rPr>
+          <w:lang w:val="ru-RU"/>
+        </w:rPr>
+        <w:t>4</w:t>
+      </w:r>
+      <w:r>
+        <w:t xml:space="preserve">. </w:t>
+      </w:r>
+      <w:r>
+        <w:rPr>
+          <w:bdr w:val="single" w:sz="2" w:space="0" w:color="D9D9E3" w:frame="1"/>
+        </w:rPr>
+        <w:t xml:space="preserve">Подсказки по использованию </w:t>
+      </w:r>
+      <w:proofErr w:type="spellStart"/>
+      <w:r>
+        <w:rPr>
+          <w:bdr w:val="single" w:sz="2" w:space="0" w:color="D9D9E3" w:frame="1"/>
+        </w:rPr>
+        <w:t>Include</w:t>
+      </w:r>
+      <w:proofErr w:type="spellEnd"/>
+      <w:r>
+        <w:rPr>
+          <w:bdr w:val="single" w:sz="2" w:space="0" w:color="D9D9E3" w:frame="1"/>
+        </w:rPr>
+        <w:t xml:space="preserve"> Guard:</w:t>
+      </w:r>
+    </w:p>
+    <w:p>
+      <w:pPr>
+        <w:pStyle w:val="a3"/>
+        <w:ind w:firstLine="708"/>
+        <w:rPr>
+          <w:rFonts w:eastAsia="Times New Roman"/>
+          <w:sz w:val="24"/>
+          <w:szCs w:val="24"/>
+          <w:lang w:val="ru-RU" w:eastAsia="ru-RU"/>
+        </w:rPr>
+      </w:pPr>
+      <w:r>
+        <w:rPr>
+          <w:rFonts w:eastAsia="Times New Roman"/>
+          <w:sz w:val="24"/>
+          <w:szCs w:val="24"/>
+          <w:lang w:val="ru-RU" w:eastAsia="ru-RU"/>
+        </w:rPr>
+        <w:t xml:space="preserve">- </w:t>
+      </w:r>
+      <w:r>
+        <w:rPr>
+          <w:rFonts w:eastAsia="Times New Roman"/>
+          <w:sz w:val="24"/>
+          <w:szCs w:val="24"/>
+          <w:lang w:val="ru-RU" w:eastAsia="ru-RU"/>
+        </w:rPr>
+        <w:t xml:space="preserve">Следуйте соглашениям по именованию макросов для </w:t>
+      </w:r>
       <w:r>
         <w:rPr>
           <w:rFonts w:eastAsia="Times New Roman"/>
@@ -20816,9 +22472,17 @@
           <w:szCs w:val="24"/>
           <w:lang w:eastAsia="ru-RU"/>
         </w:rPr>
-        <w:t>cpp</w:t>
-      </w:r>
-      <w:proofErr w:type="spellEnd"/>
+        <w:t>Include</w:t>
+      </w:r>
+      <w:r>
+        <w:rPr>
+          <w:rFonts w:eastAsia="Times New Roman"/>
+          <w:sz w:val="24"/>
+          <w:szCs w:val="24"/>
+          <w:lang w:val="ru-RU" w:eastAsia="ru-RU"/>
+        </w:rPr>
+        <w:t xml:space="preserve"> </w:t>
+      </w:r>
       <w:r>
         <w:rPr>
           <w:rFonts w:eastAsia="Times New Roman"/>
@@ -20826,64 +22490,876 @@
           <w:szCs w:val="24"/>
           <w:lang w:eastAsia="ru-RU"/>
         </w:rPr>
-        <w:t xml:space="preserve"> файл.</w:t>
-      </w:r>
-    </w:p>
-    <w:p>
-      <w:pPr>
-        <w:pStyle w:val="a3"/>
-        <w:rPr>
+        <w:t>Guard</w:t>
+      </w:r>
+      <w:r>
+        <w:rPr>
+          <w:rFonts w:eastAsia="Times New Roman"/>
+          <w:sz w:val="24"/>
+          <w:szCs w:val="24"/>
           <w:lang w:val="ru-RU" w:eastAsia="ru-RU"/>
         </w:rPr>
-      </w:pPr>
-    </w:p>
-    <w:p>
-      <w:pPr>
-        <w:pStyle w:val="a3"/>
-        <w:rPr>
+        <w:t>, чтобы избежать конфликтов.</w:t>
+      </w:r>
+    </w:p>
+    <w:p>
+      <w:pPr>
+        <w:pStyle w:val="a3"/>
+        <w:ind w:firstLine="708"/>
+        <w:rPr>
+          <w:rFonts w:eastAsia="Times New Roman"/>
+          <w:sz w:val="24"/>
+          <w:szCs w:val="24"/>
           <w:lang w:val="ru-RU" w:eastAsia="ru-RU"/>
         </w:rPr>
       </w:pPr>
-    </w:p>
-    <w:p>
-      <w:pPr>
-        <w:pStyle w:val="a3"/>
-        <w:rPr>
-          <w:lang w:val="ru-RU"/>
-        </w:rPr>
-      </w:pPr>
-    </w:p>
-    <w:p>
-      <w:pPr>
-        <w:pStyle w:val="a3"/>
-        <w:rPr>
-          <w:lang w:val="ru-RU"/>
-        </w:rPr>
-      </w:pPr>
-    </w:p>
-    <w:p>
-      <w:pPr>
-        <w:pStyle w:val="a3"/>
-        <w:rPr>
-          <w:lang w:val="ru-RU"/>
-        </w:rPr>
-      </w:pPr>
-    </w:p>
-    <w:p>
-      <w:pPr>
-        <w:pStyle w:val="a3"/>
-        <w:rPr>
-          <w:lang w:val="ru-RU"/>
-        </w:rPr>
-      </w:pPr>
-    </w:p>
-    <w:p>
-      <w:pPr>
-        <w:pStyle w:val="a3"/>
-        <w:rPr>
-          <w:lang w:val="ru-RU"/>
-        </w:rPr>
-      </w:pPr>
+      <w:r>
+        <w:rPr>
+          <w:rFonts w:eastAsia="Times New Roman"/>
+          <w:sz w:val="24"/>
+          <w:szCs w:val="24"/>
+          <w:lang w:val="ru-RU" w:eastAsia="ru-RU"/>
+        </w:rPr>
+        <w:t xml:space="preserve">- </w:t>
+      </w:r>
+      <w:r>
+        <w:rPr>
+          <w:rFonts w:eastAsia="Times New Roman"/>
+          <w:sz w:val="24"/>
+          <w:szCs w:val="24"/>
+          <w:lang w:val="ru-RU" w:eastAsia="ru-RU"/>
+        </w:rPr>
+        <w:t xml:space="preserve">Убедитесь, что макрос </w:t>
+      </w:r>
+      <w:r>
+        <w:rPr>
+          <w:rFonts w:eastAsia="Times New Roman"/>
+          <w:sz w:val="24"/>
+          <w:szCs w:val="24"/>
+          <w:lang w:eastAsia="ru-RU"/>
+        </w:rPr>
+        <w:t>Include</w:t>
+      </w:r>
+      <w:r>
+        <w:rPr>
+          <w:rFonts w:eastAsia="Times New Roman"/>
+          <w:sz w:val="24"/>
+          <w:szCs w:val="24"/>
+          <w:lang w:val="ru-RU" w:eastAsia="ru-RU"/>
+        </w:rPr>
+        <w:t xml:space="preserve"> </w:t>
+      </w:r>
+      <w:r>
+        <w:rPr>
+          <w:rFonts w:eastAsia="Times New Roman"/>
+          <w:sz w:val="24"/>
+          <w:szCs w:val="24"/>
+          <w:lang w:eastAsia="ru-RU"/>
+        </w:rPr>
+        <w:t>Guard</w:t>
+      </w:r>
+      <w:r>
+        <w:rPr>
+          <w:rFonts w:eastAsia="Times New Roman"/>
+          <w:sz w:val="24"/>
+          <w:szCs w:val="24"/>
+          <w:lang w:val="ru-RU" w:eastAsia="ru-RU"/>
+        </w:rPr>
+        <w:t xml:space="preserve"> находится в самом начале заголовочного файла, перед всеми другими директивами </w:t>
+      </w:r>
+      <w:r>
+        <w:rPr>
+          <w:rFonts w:ascii="Monaco" w:eastAsia="Times New Roman" w:hAnsi="Monaco" w:cs="Courier New"/>
+          <w:sz w:val="21"/>
+          <w:szCs w:val="21"/>
+          <w:bdr w:val="single" w:sz="2" w:space="0" w:color="D9D9E3" w:frame="1"/>
+          <w:lang w:val="ru-RU" w:eastAsia="ru-RU"/>
+        </w:rPr>
+        <w:t>#</w:t>
+      </w:r>
+      <w:r>
+        <w:rPr>
+          <w:rFonts w:ascii="Monaco" w:eastAsia="Times New Roman" w:hAnsi="Monaco" w:cs="Courier New"/>
+          <w:sz w:val="21"/>
+          <w:szCs w:val="21"/>
+          <w:bdr w:val="single" w:sz="2" w:space="0" w:color="D9D9E3" w:frame="1"/>
+          <w:lang w:eastAsia="ru-RU"/>
+        </w:rPr>
+        <w:t>include</w:t>
+      </w:r>
+      <w:r>
+        <w:rPr>
+          <w:rFonts w:eastAsia="Times New Roman"/>
+          <w:sz w:val="24"/>
+          <w:szCs w:val="24"/>
+          <w:lang w:val="ru-RU" w:eastAsia="ru-RU"/>
+        </w:rPr>
+        <w:t>.</w:t>
+      </w:r>
+    </w:p>
+    <w:p>
+      <w:pPr>
+        <w:pStyle w:val="a3"/>
+        <w:ind w:firstLine="708"/>
+        <w:rPr>
+          <w:rFonts w:eastAsia="Times New Roman"/>
+          <w:sz w:val="24"/>
+          <w:szCs w:val="24"/>
+          <w:lang w:val="ru-RU" w:eastAsia="ru-RU"/>
+        </w:rPr>
+      </w:pPr>
+      <w:r>
+        <w:rPr>
+          <w:rFonts w:eastAsia="Times New Roman"/>
+          <w:sz w:val="24"/>
+          <w:szCs w:val="24"/>
+          <w:lang w:val="ru-RU" w:eastAsia="ru-RU"/>
+        </w:rPr>
+        <w:t xml:space="preserve">- </w:t>
+      </w:r>
+      <w:r>
+        <w:rPr>
+          <w:rFonts w:eastAsia="Times New Roman"/>
+          <w:sz w:val="24"/>
+          <w:szCs w:val="24"/>
+          <w:lang w:val="ru-RU" w:eastAsia="ru-RU"/>
+        </w:rPr>
+        <w:t xml:space="preserve">Помните, что </w:t>
+      </w:r>
+      <w:r>
+        <w:rPr>
+          <w:rFonts w:eastAsia="Times New Roman"/>
+          <w:sz w:val="24"/>
+          <w:szCs w:val="24"/>
+          <w:lang w:eastAsia="ru-RU"/>
+        </w:rPr>
+        <w:t>Include</w:t>
+      </w:r>
+      <w:r>
+        <w:rPr>
+          <w:rFonts w:eastAsia="Times New Roman"/>
+          <w:sz w:val="24"/>
+          <w:szCs w:val="24"/>
+          <w:lang w:val="ru-RU" w:eastAsia="ru-RU"/>
+        </w:rPr>
+        <w:t xml:space="preserve"> </w:t>
+      </w:r>
+      <w:r>
+        <w:rPr>
+          <w:rFonts w:eastAsia="Times New Roman"/>
+          <w:sz w:val="24"/>
+          <w:szCs w:val="24"/>
+          <w:lang w:eastAsia="ru-RU"/>
+        </w:rPr>
+        <w:t>Guard</w:t>
+      </w:r>
+      <w:r>
+        <w:rPr>
+          <w:rFonts w:eastAsia="Times New Roman"/>
+          <w:sz w:val="24"/>
+          <w:szCs w:val="24"/>
+          <w:lang w:val="ru-RU" w:eastAsia="ru-RU"/>
+        </w:rPr>
+        <w:t xml:space="preserve"> не является частью стандарта </w:t>
+      </w:r>
+      <w:r>
+        <w:rPr>
+          <w:rFonts w:eastAsia="Times New Roman"/>
+          <w:sz w:val="24"/>
+          <w:szCs w:val="24"/>
+          <w:lang w:eastAsia="ru-RU"/>
+        </w:rPr>
+        <w:t>C</w:t>
+      </w:r>
+      <w:r>
+        <w:rPr>
+          <w:rFonts w:eastAsia="Times New Roman"/>
+          <w:sz w:val="24"/>
+          <w:szCs w:val="24"/>
+          <w:lang w:val="ru-RU" w:eastAsia="ru-RU"/>
+        </w:rPr>
+        <w:t>++, но является действенным соглашением в сообществе разработчиков.</w:t>
+      </w:r>
+    </w:p>
+    <w:p>
+      <w:pPr>
+        <w:pStyle w:val="a3"/>
+        <w:rPr>
+          <w:rFonts w:ascii="Times New Roman" w:eastAsia="Times New Roman" w:hAnsi="Times New Roman" w:cs="Times New Roman"/>
+          <w:sz w:val="24"/>
+          <w:szCs w:val="24"/>
+          <w:lang w:val="ru-RU" w:eastAsia="ru-RU"/>
+        </w:rPr>
+      </w:pPr>
+    </w:p>
+    <w:p>
+      <w:pPr>
+        <w:pStyle w:val="a3"/>
+      </w:pPr>
+      <w:r>
+        <w:t xml:space="preserve">5. </w:t>
+      </w:r>
+      <w:r>
+        <w:rPr>
+          <w:bdr w:val="single" w:sz="2" w:space="0" w:color="D9D9E3" w:frame="1"/>
+        </w:rPr>
+        <w:t>Заключение:</w:t>
+      </w:r>
+    </w:p>
+    <w:p>
+      <w:pPr>
+        <w:pStyle w:val="a3"/>
+        <w:rPr>
+          <w:rFonts w:eastAsia="Times New Roman"/>
+          <w:sz w:val="24"/>
+          <w:szCs w:val="24"/>
+          <w:lang w:eastAsia="ru-RU"/>
+        </w:rPr>
+      </w:pPr>
+      <w:proofErr w:type="spellStart"/>
+      <w:r>
+        <w:rPr>
+          <w:rFonts w:eastAsia="Times New Roman"/>
+          <w:sz w:val="24"/>
+          <w:szCs w:val="24"/>
+          <w:lang w:eastAsia="ru-RU"/>
+        </w:rPr>
+        <w:t>Include</w:t>
+      </w:r>
+      <w:proofErr w:type="spellEnd"/>
+      <w:r>
+        <w:rPr>
+          <w:rFonts w:eastAsia="Times New Roman"/>
+          <w:sz w:val="24"/>
+          <w:szCs w:val="24"/>
+          <w:lang w:eastAsia="ru-RU"/>
+        </w:rPr>
+        <w:t xml:space="preserve"> Guard - это важный механизм в C++, </w:t>
+      </w:r>
+      <w:proofErr w:type="spellStart"/>
+      <w:r>
+        <w:rPr>
+          <w:rFonts w:eastAsia="Times New Roman"/>
+          <w:sz w:val="24"/>
+          <w:szCs w:val="24"/>
+          <w:lang w:eastAsia="ru-RU"/>
+        </w:rPr>
+        <w:t>который</w:t>
+      </w:r>
+      <w:proofErr w:type="spellEnd"/>
+      <w:r>
+        <w:rPr>
+          <w:rFonts w:eastAsia="Times New Roman"/>
+          <w:sz w:val="24"/>
+          <w:szCs w:val="24"/>
+          <w:lang w:eastAsia="ru-RU"/>
+        </w:rPr>
+        <w:t xml:space="preserve"> </w:t>
+      </w:r>
+      <w:proofErr w:type="spellStart"/>
+      <w:r>
+        <w:rPr>
+          <w:rFonts w:eastAsia="Times New Roman"/>
+          <w:sz w:val="24"/>
+          <w:szCs w:val="24"/>
+          <w:lang w:eastAsia="ru-RU"/>
+        </w:rPr>
+        <w:t>помогает</w:t>
+      </w:r>
+      <w:proofErr w:type="spellEnd"/>
+      <w:r>
+        <w:rPr>
+          <w:rFonts w:eastAsia="Times New Roman"/>
+          <w:sz w:val="24"/>
+          <w:szCs w:val="24"/>
+          <w:lang w:eastAsia="ru-RU"/>
+        </w:rPr>
+        <w:t xml:space="preserve"> </w:t>
+      </w:r>
+      <w:proofErr w:type="spellStart"/>
+      <w:r>
+        <w:rPr>
+          <w:rFonts w:eastAsia="Times New Roman"/>
+          <w:sz w:val="24"/>
+          <w:szCs w:val="24"/>
+          <w:lang w:eastAsia="ru-RU"/>
+        </w:rPr>
+        <w:t>избежать</w:t>
+      </w:r>
+      <w:proofErr w:type="spellEnd"/>
+      <w:r>
+        <w:rPr>
+          <w:rFonts w:eastAsia="Times New Roman"/>
+          <w:sz w:val="24"/>
+          <w:szCs w:val="24"/>
+          <w:lang w:eastAsia="ru-RU"/>
+        </w:rPr>
+        <w:t xml:space="preserve"> </w:t>
+      </w:r>
+      <w:proofErr w:type="spellStart"/>
+      <w:r>
+        <w:rPr>
+          <w:rFonts w:eastAsia="Times New Roman"/>
+          <w:sz w:val="24"/>
+          <w:szCs w:val="24"/>
+          <w:lang w:eastAsia="ru-RU"/>
+        </w:rPr>
+        <w:t>проблем</w:t>
+      </w:r>
+      <w:proofErr w:type="spellEnd"/>
+      <w:r>
+        <w:rPr>
+          <w:rFonts w:eastAsia="Times New Roman"/>
+          <w:sz w:val="24"/>
+          <w:szCs w:val="24"/>
+          <w:lang w:eastAsia="ru-RU"/>
+        </w:rPr>
+        <w:t xml:space="preserve"> с </w:t>
+      </w:r>
+      <w:proofErr w:type="spellStart"/>
+      <w:r>
+        <w:rPr>
+          <w:rFonts w:eastAsia="Times New Roman"/>
+          <w:sz w:val="24"/>
+          <w:szCs w:val="24"/>
+          <w:lang w:eastAsia="ru-RU"/>
+        </w:rPr>
+        <w:t>множественным</w:t>
+      </w:r>
+      <w:proofErr w:type="spellEnd"/>
+      <w:r>
+        <w:rPr>
+          <w:rFonts w:eastAsia="Times New Roman"/>
+          <w:sz w:val="24"/>
+          <w:szCs w:val="24"/>
+          <w:lang w:eastAsia="ru-RU"/>
+        </w:rPr>
+        <w:t xml:space="preserve"> </w:t>
+      </w:r>
+      <w:proofErr w:type="spellStart"/>
+      <w:r>
+        <w:rPr>
+          <w:rFonts w:eastAsia="Times New Roman"/>
+          <w:sz w:val="24"/>
+          <w:szCs w:val="24"/>
+          <w:lang w:eastAsia="ru-RU"/>
+        </w:rPr>
+        <w:t>включением</w:t>
+      </w:r>
+      <w:proofErr w:type="spellEnd"/>
+      <w:r>
+        <w:rPr>
+          <w:rFonts w:eastAsia="Times New Roman"/>
+          <w:sz w:val="24"/>
+          <w:szCs w:val="24"/>
+          <w:lang w:eastAsia="ru-RU"/>
+        </w:rPr>
+        <w:t xml:space="preserve"> </w:t>
+      </w:r>
+      <w:proofErr w:type="spellStart"/>
+      <w:r>
+        <w:rPr>
+          <w:rFonts w:eastAsia="Times New Roman"/>
+          <w:sz w:val="24"/>
+          <w:szCs w:val="24"/>
+          <w:lang w:eastAsia="ru-RU"/>
+        </w:rPr>
+        <w:t>заголовочных</w:t>
+      </w:r>
+      <w:proofErr w:type="spellEnd"/>
+      <w:r>
+        <w:rPr>
+          <w:rFonts w:eastAsia="Times New Roman"/>
+          <w:sz w:val="24"/>
+          <w:szCs w:val="24"/>
+          <w:lang w:eastAsia="ru-RU"/>
+        </w:rPr>
+        <w:t xml:space="preserve"> </w:t>
+      </w:r>
+      <w:proofErr w:type="spellStart"/>
+      <w:r>
+        <w:rPr>
+          <w:rFonts w:eastAsia="Times New Roman"/>
+          <w:sz w:val="24"/>
+          <w:szCs w:val="24"/>
+          <w:lang w:eastAsia="ru-RU"/>
+        </w:rPr>
+        <w:t>файлов</w:t>
+      </w:r>
+      <w:proofErr w:type="spellEnd"/>
+      <w:r>
+        <w:rPr>
+          <w:rFonts w:eastAsia="Times New Roman"/>
+          <w:sz w:val="24"/>
+          <w:szCs w:val="24"/>
+          <w:lang w:eastAsia="ru-RU"/>
+        </w:rPr>
+        <w:t>.</w:t>
+      </w:r>
+    </w:p>
+    <w:p>
+      <w:pPr>
+        <w:pStyle w:val="a3"/>
+        <w:rPr>
+          <w:rFonts w:eastAsia="Times New Roman"/>
+          <w:sz w:val="24"/>
+          <w:szCs w:val="24"/>
+          <w:lang w:eastAsia="ru-RU"/>
+        </w:rPr>
+      </w:pPr>
+      <w:proofErr w:type="spellStart"/>
+      <w:r>
+        <w:rPr>
+          <w:rFonts w:eastAsia="Times New Roman"/>
+          <w:sz w:val="24"/>
+          <w:szCs w:val="24"/>
+          <w:lang w:eastAsia="ru-RU"/>
+        </w:rPr>
+        <w:t>Правильное</w:t>
+      </w:r>
+      <w:proofErr w:type="spellEnd"/>
+      <w:r>
+        <w:rPr>
+          <w:rFonts w:eastAsia="Times New Roman"/>
+          <w:sz w:val="24"/>
+          <w:szCs w:val="24"/>
+          <w:lang w:eastAsia="ru-RU"/>
+        </w:rPr>
+        <w:t xml:space="preserve"> </w:t>
+      </w:r>
+      <w:proofErr w:type="spellStart"/>
+      <w:r>
+        <w:rPr>
+          <w:rFonts w:eastAsia="Times New Roman"/>
+          <w:sz w:val="24"/>
+          <w:szCs w:val="24"/>
+          <w:lang w:eastAsia="ru-RU"/>
+        </w:rPr>
+        <w:t>использование</w:t>
+      </w:r>
+      <w:proofErr w:type="spellEnd"/>
+      <w:r>
+        <w:rPr>
+          <w:rFonts w:eastAsia="Times New Roman"/>
+          <w:sz w:val="24"/>
+          <w:szCs w:val="24"/>
+          <w:lang w:eastAsia="ru-RU"/>
+        </w:rPr>
+        <w:t xml:space="preserve"> Include Guard </w:t>
+      </w:r>
+      <w:proofErr w:type="spellStart"/>
+      <w:r>
+        <w:rPr>
+          <w:rFonts w:eastAsia="Times New Roman"/>
+          <w:sz w:val="24"/>
+          <w:szCs w:val="24"/>
+          <w:lang w:eastAsia="ru-RU"/>
+        </w:rPr>
+        <w:t>способствует</w:t>
+      </w:r>
+      <w:proofErr w:type="spellEnd"/>
+      <w:r>
+        <w:rPr>
+          <w:rFonts w:eastAsia="Times New Roman"/>
+          <w:sz w:val="24"/>
+          <w:szCs w:val="24"/>
+          <w:lang w:eastAsia="ru-RU"/>
+        </w:rPr>
+        <w:t xml:space="preserve"> </w:t>
+      </w:r>
+      <w:proofErr w:type="spellStart"/>
+      <w:r>
+        <w:rPr>
+          <w:rFonts w:eastAsia="Times New Roman"/>
+          <w:sz w:val="24"/>
+          <w:szCs w:val="24"/>
+          <w:lang w:eastAsia="ru-RU"/>
+        </w:rPr>
+        <w:t>поддерживаемости</w:t>
+      </w:r>
+      <w:proofErr w:type="spellEnd"/>
+      <w:r>
+        <w:rPr>
+          <w:rFonts w:eastAsia="Times New Roman"/>
+          <w:sz w:val="24"/>
+          <w:szCs w:val="24"/>
+          <w:lang w:eastAsia="ru-RU"/>
+        </w:rPr>
+        <w:t xml:space="preserve"> и </w:t>
+      </w:r>
+      <w:proofErr w:type="spellStart"/>
+      <w:r>
+        <w:rPr>
+          <w:rFonts w:eastAsia="Times New Roman"/>
+          <w:sz w:val="24"/>
+          <w:szCs w:val="24"/>
+          <w:lang w:eastAsia="ru-RU"/>
+        </w:rPr>
+        <w:t>чистоте</w:t>
+      </w:r>
+      <w:proofErr w:type="spellEnd"/>
+      <w:r>
+        <w:rPr>
+          <w:rFonts w:eastAsia="Times New Roman"/>
+          <w:sz w:val="24"/>
+          <w:szCs w:val="24"/>
+          <w:lang w:eastAsia="ru-RU"/>
+        </w:rPr>
+        <w:t xml:space="preserve"> </w:t>
+      </w:r>
+      <w:proofErr w:type="spellStart"/>
+      <w:r>
+        <w:rPr>
+          <w:rFonts w:eastAsia="Times New Roman"/>
+          <w:sz w:val="24"/>
+          <w:szCs w:val="24"/>
+          <w:lang w:eastAsia="ru-RU"/>
+        </w:rPr>
+        <w:t>вашего</w:t>
+      </w:r>
+      <w:proofErr w:type="spellEnd"/>
+      <w:r>
+        <w:rPr>
+          <w:rFonts w:eastAsia="Times New Roman"/>
+          <w:sz w:val="24"/>
+          <w:szCs w:val="24"/>
+          <w:lang w:eastAsia="ru-RU"/>
+        </w:rPr>
+        <w:t xml:space="preserve"> </w:t>
+      </w:r>
+      <w:proofErr w:type="spellStart"/>
+      <w:r>
+        <w:rPr>
+          <w:rFonts w:eastAsia="Times New Roman"/>
+          <w:sz w:val="24"/>
+          <w:szCs w:val="24"/>
+          <w:lang w:eastAsia="ru-RU"/>
+        </w:rPr>
+        <w:t>кода</w:t>
+      </w:r>
+      <w:proofErr w:type="spellEnd"/>
+      <w:r>
+        <w:rPr>
+          <w:rFonts w:eastAsia="Times New Roman"/>
+          <w:sz w:val="24"/>
+          <w:szCs w:val="24"/>
+          <w:lang w:eastAsia="ru-RU"/>
+        </w:rPr>
+        <w:t xml:space="preserve">, </w:t>
+      </w:r>
+      <w:proofErr w:type="spellStart"/>
+      <w:r>
+        <w:rPr>
+          <w:rFonts w:eastAsia="Times New Roman"/>
+          <w:sz w:val="24"/>
+          <w:szCs w:val="24"/>
+          <w:lang w:eastAsia="ru-RU"/>
+        </w:rPr>
+        <w:t>делая</w:t>
+      </w:r>
+      <w:proofErr w:type="spellEnd"/>
+      <w:r>
+        <w:rPr>
+          <w:rFonts w:eastAsia="Times New Roman"/>
+          <w:sz w:val="24"/>
+          <w:szCs w:val="24"/>
+          <w:lang w:eastAsia="ru-RU"/>
+        </w:rPr>
+        <w:t xml:space="preserve"> </w:t>
+      </w:r>
+      <w:proofErr w:type="spellStart"/>
+      <w:r>
+        <w:rPr>
+          <w:rFonts w:eastAsia="Times New Roman"/>
+          <w:sz w:val="24"/>
+          <w:szCs w:val="24"/>
+          <w:lang w:eastAsia="ru-RU"/>
+        </w:rPr>
+        <w:t>его</w:t>
+      </w:r>
+      <w:proofErr w:type="spellEnd"/>
+      <w:r>
+        <w:rPr>
+          <w:rFonts w:eastAsia="Times New Roman"/>
+          <w:sz w:val="24"/>
+          <w:szCs w:val="24"/>
+          <w:lang w:eastAsia="ru-RU"/>
+        </w:rPr>
+        <w:t xml:space="preserve"> </w:t>
+      </w:r>
+      <w:proofErr w:type="spellStart"/>
+      <w:r>
+        <w:rPr>
+          <w:rFonts w:eastAsia="Times New Roman"/>
+          <w:sz w:val="24"/>
+          <w:szCs w:val="24"/>
+          <w:lang w:eastAsia="ru-RU"/>
+        </w:rPr>
+        <w:t>более</w:t>
+      </w:r>
+      <w:proofErr w:type="spellEnd"/>
+      <w:r>
+        <w:rPr>
+          <w:rFonts w:eastAsia="Times New Roman"/>
+          <w:sz w:val="24"/>
+          <w:szCs w:val="24"/>
+          <w:lang w:eastAsia="ru-RU"/>
+        </w:rPr>
+        <w:t xml:space="preserve"> </w:t>
+      </w:r>
+      <w:proofErr w:type="spellStart"/>
+      <w:r>
+        <w:rPr>
+          <w:rFonts w:eastAsia="Times New Roman"/>
+          <w:sz w:val="24"/>
+          <w:szCs w:val="24"/>
+          <w:lang w:eastAsia="ru-RU"/>
+        </w:rPr>
+        <w:t>надежным</w:t>
+      </w:r>
+      <w:proofErr w:type="spellEnd"/>
+      <w:r>
+        <w:rPr>
+          <w:rFonts w:eastAsia="Times New Roman"/>
+          <w:sz w:val="24"/>
+          <w:szCs w:val="24"/>
+          <w:lang w:eastAsia="ru-RU"/>
+        </w:rPr>
+        <w:t xml:space="preserve"> </w:t>
+      </w:r>
+      <w:proofErr w:type="spellStart"/>
+      <w:r>
+        <w:rPr>
+          <w:rFonts w:eastAsia="Times New Roman"/>
+          <w:sz w:val="24"/>
+          <w:szCs w:val="24"/>
+          <w:lang w:eastAsia="ru-RU"/>
+        </w:rPr>
+        <w:t>для</w:t>
+      </w:r>
+      <w:proofErr w:type="spellEnd"/>
+      <w:r>
+        <w:rPr>
+          <w:rFonts w:eastAsia="Times New Roman"/>
+          <w:sz w:val="24"/>
+          <w:szCs w:val="24"/>
+          <w:lang w:eastAsia="ru-RU"/>
+        </w:rPr>
+        <w:t xml:space="preserve"> использования в больших проектах.</w:t>
+      </w:r>
+    </w:p>
+    <w:p>
+      <w:pPr>
+        <w:pStyle w:val="a3"/>
+        <w:rPr>
+          <w:lang w:val="ru-RU"/>
+        </w:rPr>
+      </w:pPr>
+    </w:p>
+    <w:p>
+      <w:pPr>
+        <w:pStyle w:val="a3"/>
+        <w:rPr>
+          <w:lang w:val="ru-RU"/>
+        </w:rPr>
+      </w:pPr>
+      <w:r>
+        <w:rPr>
+          <w:lang w:val="ru-RU"/>
+        </w:rPr>
+        <w:t>Источники</w:t>
+      </w:r>
+      <w:r>
+        <w:rPr>
+          <w:lang w:val="ru-RU"/>
+        </w:rPr>
+        <w:t xml:space="preserve">: </w:t>
+      </w:r>
+      <w:hyperlink r:id="rId38" w:history="1">
+        <w:r>
+          <w:rPr>
+            <w:rStyle w:val="a6"/>
+          </w:rPr>
+          <w:t>https</w:t>
+        </w:r>
+        <w:r>
+          <w:rPr>
+            <w:rStyle w:val="a6"/>
+            <w:lang w:val="ru-RU"/>
+          </w:rPr>
+          <w:t>://</w:t>
+        </w:r>
+        <w:r>
+          <w:rPr>
+            <w:rStyle w:val="a6"/>
+          </w:rPr>
+          <w:t>learn</w:t>
+        </w:r>
+        <w:r>
+          <w:rPr>
+            <w:rStyle w:val="a6"/>
+            <w:lang w:val="ru-RU"/>
+          </w:rPr>
+          <w:t>.</w:t>
+        </w:r>
+        <w:proofErr w:type="spellStart"/>
+        <w:r>
+          <w:rPr>
+            <w:rStyle w:val="a6"/>
+          </w:rPr>
+          <w:t>microsoft</w:t>
+        </w:r>
+        <w:proofErr w:type="spellEnd"/>
+        <w:r>
+          <w:rPr>
+            <w:rStyle w:val="a6"/>
+            <w:lang w:val="ru-RU"/>
+          </w:rPr>
+          <w:t>.</w:t>
+        </w:r>
+        <w:r>
+          <w:rPr>
+            <w:rStyle w:val="a6"/>
+          </w:rPr>
+          <w:t>com</w:t>
+        </w:r>
+        <w:r>
+          <w:rPr>
+            <w:rStyle w:val="a6"/>
+            <w:lang w:val="ru-RU"/>
+          </w:rPr>
+          <w:t>/</w:t>
+        </w:r>
+        <w:proofErr w:type="spellStart"/>
+        <w:r>
+          <w:rPr>
+            <w:rStyle w:val="a6"/>
+          </w:rPr>
+          <w:t>ru</w:t>
+        </w:r>
+        <w:proofErr w:type="spellEnd"/>
+        <w:r>
+          <w:rPr>
+            <w:rStyle w:val="a6"/>
+            <w:lang w:val="ru-RU"/>
+          </w:rPr>
+          <w:t>-</w:t>
+        </w:r>
+        <w:proofErr w:type="spellStart"/>
+        <w:r>
+          <w:rPr>
+            <w:rStyle w:val="a6"/>
+          </w:rPr>
+          <w:t>ru</w:t>
+        </w:r>
+        <w:proofErr w:type="spellEnd"/>
+        <w:r>
+          <w:rPr>
+            <w:rStyle w:val="a6"/>
+            <w:lang w:val="ru-RU"/>
+          </w:rPr>
+          <w:t>/</w:t>
+        </w:r>
+        <w:proofErr w:type="spellStart"/>
+        <w:r>
+          <w:rPr>
+            <w:rStyle w:val="a6"/>
+          </w:rPr>
+          <w:t>cpp</w:t>
+        </w:r>
+        <w:proofErr w:type="spellEnd"/>
+        <w:r>
+          <w:rPr>
+            <w:rStyle w:val="a6"/>
+            <w:lang w:val="ru-RU"/>
+          </w:rPr>
+          <w:t>/</w:t>
+        </w:r>
+        <w:proofErr w:type="spellStart"/>
+        <w:r>
+          <w:rPr>
+            <w:rStyle w:val="a6"/>
+          </w:rPr>
+          <w:t>cpp</w:t>
+        </w:r>
+        <w:proofErr w:type="spellEnd"/>
+        <w:r>
+          <w:rPr>
+            <w:rStyle w:val="a6"/>
+            <w:lang w:val="ru-RU"/>
+          </w:rPr>
+          <w:t>/</w:t>
+        </w:r>
+        <w:r>
+          <w:rPr>
+            <w:rStyle w:val="a6"/>
+          </w:rPr>
+          <w:t>header</w:t>
+        </w:r>
+        <w:r>
+          <w:rPr>
+            <w:rStyle w:val="a6"/>
+            <w:lang w:val="ru-RU"/>
+          </w:rPr>
+          <w:t>-</w:t>
+        </w:r>
+        <w:r>
+          <w:rPr>
+            <w:rStyle w:val="a6"/>
+          </w:rPr>
+          <w:t>files</w:t>
+        </w:r>
+        <w:r>
+          <w:rPr>
+            <w:rStyle w:val="a6"/>
+            <w:lang w:val="ru-RU"/>
+          </w:rPr>
+          <w:t>-</w:t>
+        </w:r>
+        <w:proofErr w:type="spellStart"/>
+        <w:r>
+          <w:rPr>
+            <w:rStyle w:val="a6"/>
+          </w:rPr>
+          <w:t>cpp</w:t>
+        </w:r>
+        <w:proofErr w:type="spellEnd"/>
+        <w:r>
+          <w:rPr>
+            <w:rStyle w:val="a6"/>
+            <w:lang w:val="ru-RU"/>
+          </w:rPr>
+          <w:t>?</w:t>
+        </w:r>
+        <w:r>
+          <w:rPr>
+            <w:rStyle w:val="a6"/>
+          </w:rPr>
+          <w:t>view</w:t>
+        </w:r>
+        <w:r>
+          <w:rPr>
+            <w:rStyle w:val="a6"/>
+            <w:lang w:val="ru-RU"/>
+          </w:rPr>
+          <w:t>=</w:t>
+        </w:r>
+        <w:proofErr w:type="spellStart"/>
+        <w:r>
+          <w:rPr>
+            <w:rStyle w:val="a6"/>
+          </w:rPr>
+          <w:t>msvc</w:t>
+        </w:r>
+        <w:proofErr w:type="spellEnd"/>
+        <w:r>
+          <w:rPr>
+            <w:rStyle w:val="a6"/>
+            <w:lang w:val="ru-RU"/>
+          </w:rPr>
+          <w:t>-170</w:t>
+        </w:r>
+      </w:hyperlink>
     </w:p>
     <w:p>
       <w:pPr>
@@ -21037,19 +23513,19 @@
           <w:rFonts w:ascii="Helvetica" w:hAnsi="Helvetica" w:cs="Helvetica"/>
         </w:rPr>
       </w:pPr>
-      <w:bookmarkStart w:id="26" w:name="_Источники"/>
-      <w:bookmarkStart w:id="27" w:name="_Toc148195077"/>
-      <w:bookmarkEnd w:id="26"/>
+      <w:bookmarkStart w:id="27" w:name="_Источники"/>
+      <w:bookmarkStart w:id="28" w:name="_Toc148555306"/>
+      <w:bookmarkEnd w:id="27"/>
       <w:r>
         <w:rPr>
           <w:rFonts w:ascii="Helvetica" w:hAnsi="Helvetica" w:cs="Helvetica"/>
         </w:rPr>
         <w:t>Источники</w:t>
       </w:r>
-      <w:bookmarkEnd w:id="27"/>
-    </w:p>
-    <w:p>
-      <w:hyperlink r:id="rId34" w:history="1">
+      <w:bookmarkEnd w:id="28"/>
+    </w:p>
+    <w:p>
+      <w:hyperlink r:id="rId39" w:history="1">
         <w:r>
           <w:rPr>
             <w:rStyle w:val="a6"/>
@@ -21215,7 +23691,7 @@
       </w:hyperlink>
     </w:p>
     <w:p>
-      <w:hyperlink r:id="rId35" w:history="1">
+      <w:hyperlink r:id="rId40" w:history="1">
         <w:r>
           <w:rPr>
             <w:rStyle w:val="a6"/>
@@ -21706,7 +24182,7 @@
           <w:szCs w:val="22"/>
         </w:rPr>
       </w:pPr>
-      <w:hyperlink r:id="rId36" w:history="1">
+      <w:hyperlink r:id="rId41" w:history="1">
         <w:r>
           <w:rPr>
             <w:rStyle w:val="a6"/>
@@ -21847,7 +24323,7 @@
           <w:lang w:val="ru-RU"/>
         </w:rPr>
       </w:pPr>
-      <w:hyperlink r:id="rId37" w:history="1">
+      <w:hyperlink r:id="rId42" w:history="1">
         <w:r>
           <w:rPr>
             <w:rStyle w:val="a6"/>
@@ -22014,13 +24490,14 @@
       <w:pPr>
         <w:pStyle w:val="a3"/>
         <w:rPr>
+          <w:rStyle w:val="a6"/>
           <w:rFonts w:asciiTheme="minorHAnsi" w:hAnsiTheme="minorHAnsi" w:cstheme="minorHAnsi"/>
           <w:sz w:val="22"/>
           <w:szCs w:val="22"/>
           <w:lang w:val="ru-RU"/>
         </w:rPr>
       </w:pPr>
-      <w:hyperlink r:id="rId38" w:history="1">
+      <w:hyperlink r:id="rId43" w:history="1">
         <w:r>
           <w:rPr>
             <w:rStyle w:val="a6"/>
@@ -22059,7 +24536,6 @@
           </w:rPr>
           <w:t>-</w:t>
         </w:r>
-        <w:proofErr w:type="spellStart"/>
         <w:r>
           <w:rPr>
             <w:rStyle w:val="a6"/>
@@ -22069,7 +24545,6 @@
           </w:rPr>
           <w:t>cpp</w:t>
         </w:r>
-        <w:proofErr w:type="spellEnd"/>
         <w:r>
           <w:rPr>
             <w:rStyle w:val="a6"/>
@@ -22080,7 +24555,6 @@
           </w:rPr>
           <w:t>.</w:t>
         </w:r>
-        <w:proofErr w:type="spellStart"/>
         <w:r>
           <w:rPr>
             <w:rStyle w:val="a6"/>
@@ -22090,7 +24564,6 @@
           </w:rPr>
           <w:t>ru</w:t>
         </w:r>
-        <w:proofErr w:type="spellEnd"/>
         <w:r>
           <w:rPr>
             <w:rStyle w:val="a6"/>
@@ -22101,7 +24574,6 @@
           </w:rPr>
           <w:t>/</w:t>
         </w:r>
-        <w:proofErr w:type="spellStart"/>
         <w:r>
           <w:rPr>
             <w:rStyle w:val="a6"/>
@@ -22111,7 +24583,6 @@
           </w:rPr>
           <w:t>cpp</w:t>
         </w:r>
-        <w:proofErr w:type="spellEnd"/>
         <w:r>
           <w:rPr>
             <w:rStyle w:val="a6"/>
@@ -22122,7 +24593,6 @@
           </w:rPr>
           <w:t>-</w:t>
         </w:r>
-        <w:proofErr w:type="spellStart"/>
         <w:r>
           <w:rPr>
             <w:rStyle w:val="a6"/>
@@ -22132,7 +24602,6 @@
           </w:rPr>
           <w:t>newdelete</w:t>
         </w:r>
-        <w:proofErr w:type="spellEnd"/>
         <w:r>
           <w:rPr>
             <w:rStyle w:val="a6"/>
@@ -22164,7 +24633,7 @@
         </w:rPr>
         <w:br/>
       </w:r>
-      <w:hyperlink r:id="rId39" w:history="1">
+      <w:hyperlink r:id="rId44" w:history="1">
         <w:r>
           <w:rPr>
             <w:rStyle w:val="a6"/>
@@ -22173,8 +24642,21 @@
             <w:szCs w:val="22"/>
             <w:lang w:val="ru-RU"/>
           </w:rPr>
-          <w:t>https://habr.com/ru/articl</w:t>
+          <w:t>https://habr.com/ru/articles/527044/</w:t>
         </w:r>
+      </w:hyperlink>
+    </w:p>
+    <w:p>
+      <w:pPr>
+        <w:pStyle w:val="a3"/>
+        <w:rPr>
+          <w:rFonts w:asciiTheme="minorHAnsi" w:hAnsiTheme="minorHAnsi" w:cstheme="minorHAnsi"/>
+          <w:sz w:val="22"/>
+          <w:szCs w:val="22"/>
+          <w:lang w:val="ru-RU"/>
+        </w:rPr>
+      </w:pPr>
+      <w:hyperlink r:id="rId45" w:history="1">
         <w:r>
           <w:rPr>
             <w:rStyle w:val="a6"/>
@@ -22183,17 +24665,7 @@
             <w:szCs w:val="22"/>
             <w:lang w:val="ru-RU"/>
           </w:rPr>
-          <w:t>e</w:t>
-        </w:r>
-        <w:r>
-          <w:rPr>
-            <w:rStyle w:val="a6"/>
-            <w:rFonts w:asciiTheme="minorHAnsi" w:hAnsiTheme="minorHAnsi" w:cstheme="minorHAnsi"/>
-            <w:sz w:val="22"/>
-            <w:szCs w:val="22"/>
-            <w:lang w:val="ru-RU"/>
-          </w:rPr>
-          <w:t>s/527044/</w:t>
+          <w:t>https://learn.microsoft.com/ru-ru/cpp/cpp/header-files-cpp?view=msvc-170</w:t>
         </w:r>
       </w:hyperlink>
     </w:p>
@@ -22254,7 +24726,7 @@
       </w:pPr>
     </w:p>
     <w:sectPr>
-      <w:footerReference w:type="default" r:id="rId40"/>
+      <w:footerReference w:type="default" r:id="rId46"/>
       <w:pgSz w:w="11906" w:h="16838"/>
       <w:pgMar w:top="1134" w:right="850" w:bottom="1134" w:left="1701" w:header="708" w:footer="708" w:gutter="0"/>
       <w:cols w:space="708"/>
@@ -22265,7 +24737,7 @@
 </file>
 
 <file path=word/endnotes.xml><?xml version="1.0" encoding="utf-8"?>
-<w:endnotes xmlns:wpc="http://schemas.microsoft.com/office/word/2010/wordprocessingCanvas" xmlns:cx="http://schemas.microsoft.com/office/drawing/2014/chartex" xmlns:cx1="http://schemas.microsoft.com/office/drawing/2015/9/8/chartex" xmlns:cx2="http://schemas.microsoft.com/office/drawing/2015/10/21/chartex" xmlns:cx3="http://schemas.microsoft.com/office/drawing/2016/5/9/chartex" xmlns:cx4="http://schemas.microsoft.com/office/drawing/2016/5/10/chartex" xmlns:cx5="http://schemas.microsoft.com/office/drawing/2016/5/11/chartex" xmlns:cx6="http://schemas.microsoft.com/office/drawing/2016/5/12/chartex" xmlns:cx7="http://schemas.microsoft.com/office/drawing/2016/5/13/chartex" xmlns:cx8="http://schemas.microsoft.com/office/drawing/2016/5/14/chartex" xmlns:mc="http://schemas.openxmlformats.org/markup-compatibility/2006" xmlns:aink="http://schemas.microsoft.com/office/drawing/2016/ink" xmlns:am3d="http://schemas.microsoft.com/office/drawing/2017/model3d" xmlns:o="urn:schemas-microsoft-com:office:office" xmlns:r="http://schemas.openxmlformats.org/officeDocument/2006/relationships" xmlns:m="http://schemas.openxmlformats.org/officeDocument/2006/math" xmlns:v="urn:schemas-microsoft-com:vml" xmlns:wp14="http://schemas.microsoft.com/office/word/2010/wordprocessingDrawing" xmlns:wp="http://schemas.openxmlformats.org/drawingml/2006/wordprocessingDrawing" xmlns:w10="urn:schemas-microsoft-com:office:word" xmlns:w="http://schemas.openxmlformats.org/wordprocessingml/2006/main" xmlns:w14="http://schemas.microsoft.com/office/word/2010/wordml" xmlns:w15="http://schemas.microsoft.com/office/word/2012/wordml" xmlns:w16cex="http://schemas.microsoft.com/office/word/2018/wordml/cex" xmlns:w16cid="http://schemas.microsoft.com/office/word/2016/wordml/cid" xmlns:w16="http://schemas.microsoft.com/office/word/2018/wordml" xmlns:w16sdtdh="http://schemas.microsoft.com/office/word/2020/wordml/sdtdatahash" xmlns:w16se="http://schemas.microsoft.com/office/word/2015/wordml/symex" xmlns:wpg="http://schemas.microsoft.com/office/word/2010/wordprocessingGroup" xmlns:wpi="http://schemas.microsoft.com/office/word/2010/wordprocessingInk" xmlns:wne="http://schemas.microsoft.com/office/word/2006/wordml" xmlns:wps="http://schemas.microsoft.com/office/word/2010/wordprocessingShape" mc:Ignorable="w14 w15 w16se w16cid w16 w16cex w16sdtdh wp14">
+<w:endnotes xmlns:wpc="http://schemas.microsoft.com/office/word/2010/wordprocessingCanvas" xmlns:cx="http://schemas.microsoft.com/office/drawing/2014/chartex" xmlns:cx1="http://schemas.microsoft.com/office/drawing/2015/9/8/chartex" xmlns:cx2="http://schemas.microsoft.com/office/drawing/2015/10/21/chartex" xmlns:cx3="http://schemas.microsoft.com/office/drawing/2016/5/9/chartex" xmlns:cx4="http://schemas.microsoft.com/office/drawing/2016/5/10/chartex" xmlns:cx5="http://schemas.microsoft.com/office/drawing/2016/5/11/chartex" xmlns:cx6="http://schemas.microsoft.com/office/drawing/2016/5/12/chartex" xmlns:cx7="http://schemas.microsoft.com/office/drawing/2016/5/13/chartex" xmlns:cx8="http://schemas.microsoft.com/office/drawing/2016/5/14/chartex" xmlns:mc="http://schemas.openxmlformats.org/markup-compatibility/2006" xmlns:aink="http://schemas.microsoft.com/office/drawing/2016/ink" xmlns:am3d="http://schemas.microsoft.com/office/drawing/2017/model3d" xmlns:o="urn:schemas-microsoft-com:office:office" xmlns:oel="http://schemas.microsoft.com/office/2019/extlst" xmlns:r="http://schemas.openxmlformats.org/officeDocument/2006/relationships" xmlns:m="http://schemas.openxmlformats.org/officeDocument/2006/math" xmlns:v="urn:schemas-microsoft-com:vml" xmlns:wp14="http://schemas.microsoft.com/office/word/2010/wordprocessingDrawing" xmlns:wp="http://schemas.openxmlformats.org/drawingml/2006/wordprocessingDrawing" xmlns:w10="urn:schemas-microsoft-com:office:word" xmlns:w="http://schemas.openxmlformats.org/wordprocessingml/2006/main" xmlns:w14="http://schemas.microsoft.com/office/word/2010/wordml" xmlns:w15="http://schemas.microsoft.com/office/word/2012/wordml" xmlns:w16cex="http://schemas.microsoft.com/office/word/2018/wordml/cex" xmlns:w16cid="http://schemas.microsoft.com/office/word/2016/wordml/cid" xmlns:w16="http://schemas.microsoft.com/office/word/2018/wordml" xmlns:w16sdtdh="http://schemas.microsoft.com/office/word/2020/wordml/sdtdatahash" xmlns:w16se="http://schemas.microsoft.com/office/word/2015/wordml/symex" xmlns:wpg="http://schemas.microsoft.com/office/word/2010/wordprocessingGroup" xmlns:wpi="http://schemas.microsoft.com/office/word/2010/wordprocessingInk" xmlns:wne="http://schemas.microsoft.com/office/word/2006/wordml" xmlns:wps="http://schemas.microsoft.com/office/word/2010/wordprocessingShape" mc:Ignorable="w14 w15 w16se w16cid w16 w16cex w16sdtdh wp14">
   <w:endnote w:type="separator" w:id="-1">
     <w:p>
       <w:pPr>
@@ -22290,7 +24762,7 @@
 </file>
 
 <file path=word/footer1.xml><?xml version="1.0" encoding="utf-8"?>
-<w:ftr xmlns:wpc="http://schemas.microsoft.com/office/word/2010/wordprocessingCanvas" xmlns:cx="http://schemas.microsoft.com/office/drawing/2014/chartex" xmlns:cx1="http://schemas.microsoft.com/office/drawing/2015/9/8/chartex" xmlns:cx2="http://schemas.microsoft.com/office/drawing/2015/10/21/chartex" xmlns:cx3="http://schemas.microsoft.com/office/drawing/2016/5/9/chartex" xmlns:cx4="http://schemas.microsoft.com/office/drawing/2016/5/10/chartex" xmlns:cx5="http://schemas.microsoft.com/office/drawing/2016/5/11/chartex" xmlns:cx6="http://schemas.microsoft.com/office/drawing/2016/5/12/chartex" xmlns:cx7="http://schemas.microsoft.com/office/drawing/2016/5/13/chartex" xmlns:cx8="http://schemas.microsoft.com/office/drawing/2016/5/14/chartex" xmlns:mc="http://schemas.openxmlformats.org/markup-compatibility/2006" xmlns:aink="http://schemas.microsoft.com/office/drawing/2016/ink" xmlns:am3d="http://schemas.microsoft.com/office/drawing/2017/model3d" xmlns:o="urn:schemas-microsoft-com:office:office" xmlns:r="http://schemas.openxmlformats.org/officeDocument/2006/relationships" xmlns:m="http://schemas.openxmlformats.org/officeDocument/2006/math" xmlns:v="urn:schemas-microsoft-com:vml" xmlns:wp14="http://schemas.microsoft.com/office/word/2010/wordprocessingDrawing" xmlns:wp="http://schemas.openxmlformats.org/drawingml/2006/wordprocessingDrawing" xmlns:w10="urn:schemas-microsoft-com:office:word" xmlns:w="http://schemas.openxmlformats.org/wordprocessingml/2006/main" xmlns:w14="http://schemas.microsoft.com/office/word/2010/wordml" xmlns:w15="http://schemas.microsoft.com/office/word/2012/wordml" xmlns:w16cex="http://schemas.microsoft.com/office/word/2018/wordml/cex" xmlns:w16cid="http://schemas.microsoft.com/office/word/2016/wordml/cid" xmlns:w16="http://schemas.microsoft.com/office/word/2018/wordml" xmlns:w16sdtdh="http://schemas.microsoft.com/office/word/2020/wordml/sdtdatahash" xmlns:w16se="http://schemas.microsoft.com/office/word/2015/wordml/symex" xmlns:wpg="http://schemas.microsoft.com/office/word/2010/wordprocessingGroup" xmlns:wpi="http://schemas.microsoft.com/office/word/2010/wordprocessingInk" xmlns:wne="http://schemas.microsoft.com/office/word/2006/wordml" xmlns:wps="http://schemas.microsoft.com/office/word/2010/wordprocessingShape" mc:Ignorable="w14 w15 w16se w16cid w16 w16cex w16sdtdh wp14">
+<w:ftr xmlns:wpc="http://schemas.microsoft.com/office/word/2010/wordprocessingCanvas" xmlns:cx="http://schemas.microsoft.com/office/drawing/2014/chartex" xmlns:cx1="http://schemas.microsoft.com/office/drawing/2015/9/8/chartex" xmlns:cx2="http://schemas.microsoft.com/office/drawing/2015/10/21/chartex" xmlns:cx3="http://schemas.microsoft.com/office/drawing/2016/5/9/chartex" xmlns:cx4="http://schemas.microsoft.com/office/drawing/2016/5/10/chartex" xmlns:cx5="http://schemas.microsoft.com/office/drawing/2016/5/11/chartex" xmlns:cx6="http://schemas.microsoft.com/office/drawing/2016/5/12/chartex" xmlns:cx7="http://schemas.microsoft.com/office/drawing/2016/5/13/chartex" xmlns:cx8="http://schemas.microsoft.com/office/drawing/2016/5/14/chartex" xmlns:mc="http://schemas.openxmlformats.org/markup-compatibility/2006" xmlns:aink="http://schemas.microsoft.com/office/drawing/2016/ink" xmlns:am3d="http://schemas.microsoft.com/office/drawing/2017/model3d" xmlns:o="urn:schemas-microsoft-com:office:office" xmlns:oel="http://schemas.microsoft.com/office/2019/extlst" xmlns:r="http://schemas.openxmlformats.org/officeDocument/2006/relationships" xmlns:m="http://schemas.openxmlformats.org/officeDocument/2006/math" xmlns:v="urn:schemas-microsoft-com:vml" xmlns:wp14="http://schemas.microsoft.com/office/word/2010/wordprocessingDrawing" xmlns:wp="http://schemas.openxmlformats.org/drawingml/2006/wordprocessingDrawing" xmlns:w10="urn:schemas-microsoft-com:office:word" xmlns:w="http://schemas.openxmlformats.org/wordprocessingml/2006/main" xmlns:w14="http://schemas.microsoft.com/office/word/2010/wordml" xmlns:w15="http://schemas.microsoft.com/office/word/2012/wordml" xmlns:w16cex="http://schemas.microsoft.com/office/word/2018/wordml/cex" xmlns:w16cid="http://schemas.microsoft.com/office/word/2016/wordml/cid" xmlns:w16="http://schemas.microsoft.com/office/word/2018/wordml" xmlns:w16sdtdh="http://schemas.microsoft.com/office/word/2020/wordml/sdtdatahash" xmlns:w16se="http://schemas.microsoft.com/office/word/2015/wordml/symex" xmlns:wpg="http://schemas.microsoft.com/office/word/2010/wordprocessingGroup" xmlns:wpi="http://schemas.microsoft.com/office/word/2010/wordprocessingInk" xmlns:wne="http://schemas.microsoft.com/office/word/2006/wordml" xmlns:wps="http://schemas.microsoft.com/office/word/2010/wordprocessingShape" mc:Ignorable="w14 w15 w16se w16cid w16 w16cex w16sdtdh wp14">
   <w:sdt>
     <w:sdtPr>
       <w:id w:val="317233827"/>
@@ -22299,7 +24771,6 @@
         <w:docPartUnique/>
       </w:docPartObj>
     </w:sdtPr>
-    <w:sdtEndPr/>
     <w:sdtContent>
       <w:p>
         <w:pPr>
@@ -22333,7 +24804,7 @@
 </file>
 
 <file path=word/footnotes.xml><?xml version="1.0" encoding="utf-8"?>
-<w:footnotes xmlns:wpc="http://schemas.microsoft.com/office/word/2010/wordprocessingCanvas" xmlns:cx="http://schemas.microsoft.com/office/drawing/2014/chartex" xmlns:cx1="http://schemas.microsoft.com/office/drawing/2015/9/8/chartex" xmlns:cx2="http://schemas.microsoft.com/office/drawing/2015/10/21/chartex" xmlns:cx3="http://schemas.microsoft.com/office/drawing/2016/5/9/chartex" xmlns:cx4="http://schemas.microsoft.com/office/drawing/2016/5/10/chartex" xmlns:cx5="http://schemas.microsoft.com/office/drawing/2016/5/11/chartex" xmlns:cx6="http://schemas.microsoft.com/office/drawing/2016/5/12/chartex" xmlns:cx7="http://schemas.microsoft.com/office/drawing/2016/5/13/chartex" xmlns:cx8="http://schemas.microsoft.com/office/drawing/2016/5/14/chartex" xmlns:mc="http://schemas.openxmlformats.org/markup-compatibility/2006" xmlns:aink="http://schemas.microsoft.com/office/drawing/2016/ink" xmlns:am3d="http://schemas.microsoft.com/office/drawing/2017/model3d" xmlns:o="urn:schemas-microsoft-com:office:office" xmlns:r="http://schemas.openxmlformats.org/officeDocument/2006/relationships" xmlns:m="http://schemas.openxmlformats.org/officeDocument/2006/math" xmlns:v="urn:schemas-microsoft-com:vml" xmlns:wp14="http://schemas.microsoft.com/office/word/2010/wordprocessingDrawing" xmlns:wp="http://schemas.openxmlformats.org/drawingml/2006/wordprocessingDrawing" xmlns:w10="urn:schemas-microsoft-com:office:word" xmlns:w="http://schemas.openxmlformats.org/wordprocessingml/2006/main" xmlns:w14="http://schemas.microsoft.com/office/word/2010/wordml" xmlns:w15="http://schemas.microsoft.com/office/word/2012/wordml" xmlns:w16cex="http://schemas.microsoft.com/office/word/2018/wordml/cex" xmlns:w16cid="http://schemas.microsoft.com/office/word/2016/wordml/cid" xmlns:w16="http://schemas.microsoft.com/office/word/2018/wordml" xmlns:w16sdtdh="http://schemas.microsoft.com/office/word/2020/wordml/sdtdatahash" xmlns:w16se="http://schemas.microsoft.com/office/word/2015/wordml/symex" xmlns:wpg="http://schemas.microsoft.com/office/word/2010/wordprocessingGroup" xmlns:wpi="http://schemas.microsoft.com/office/word/2010/wordprocessingInk" xmlns:wne="http://schemas.microsoft.com/office/word/2006/wordml" xmlns:wps="http://schemas.microsoft.com/office/word/2010/wordprocessingShape" mc:Ignorable="w14 w15 w16se w16cid w16 w16cex w16sdtdh wp14">
+<w:footnotes xmlns:wpc="http://schemas.microsoft.com/office/word/2010/wordprocessingCanvas" xmlns:cx="http://schemas.microsoft.com/office/drawing/2014/chartex" xmlns:cx1="http://schemas.microsoft.com/office/drawing/2015/9/8/chartex" xmlns:cx2="http://schemas.microsoft.com/office/drawing/2015/10/21/chartex" xmlns:cx3="http://schemas.microsoft.com/office/drawing/2016/5/9/chartex" xmlns:cx4="http://schemas.microsoft.com/office/drawing/2016/5/10/chartex" xmlns:cx5="http://schemas.microsoft.com/office/drawing/2016/5/11/chartex" xmlns:cx6="http://schemas.microsoft.com/office/drawing/2016/5/12/chartex" xmlns:cx7="http://schemas.microsoft.com/office/drawing/2016/5/13/chartex" xmlns:cx8="http://schemas.microsoft.com/office/drawing/2016/5/14/chartex" xmlns:mc="http://schemas.openxmlformats.org/markup-compatibility/2006" xmlns:aink="http://schemas.microsoft.com/office/drawing/2016/ink" xmlns:am3d="http://schemas.microsoft.com/office/drawing/2017/model3d" xmlns:o="urn:schemas-microsoft-com:office:office" xmlns:oel="http://schemas.microsoft.com/office/2019/extlst" xmlns:r="http://schemas.openxmlformats.org/officeDocument/2006/relationships" xmlns:m="http://schemas.openxmlformats.org/officeDocument/2006/math" xmlns:v="urn:schemas-microsoft-com:vml" xmlns:wp14="http://schemas.microsoft.com/office/word/2010/wordprocessingDrawing" xmlns:wp="http://schemas.openxmlformats.org/drawingml/2006/wordprocessingDrawing" xmlns:w10="urn:schemas-microsoft-com:office:word" xmlns:w="http://schemas.openxmlformats.org/wordprocessingml/2006/main" xmlns:w14="http://schemas.microsoft.com/office/word/2010/wordml" xmlns:w15="http://schemas.microsoft.com/office/word/2012/wordml" xmlns:w16cex="http://schemas.microsoft.com/office/word/2018/wordml/cex" xmlns:w16cid="http://schemas.microsoft.com/office/word/2016/wordml/cid" xmlns:w16="http://schemas.microsoft.com/office/word/2018/wordml" xmlns:w16sdtdh="http://schemas.microsoft.com/office/word/2020/wordml/sdtdatahash" xmlns:w16se="http://schemas.microsoft.com/office/word/2015/wordml/symex" xmlns:wpg="http://schemas.microsoft.com/office/word/2010/wordprocessingGroup" xmlns:wpi="http://schemas.microsoft.com/office/word/2010/wordprocessingInk" xmlns:wne="http://schemas.microsoft.com/office/word/2006/wordml" xmlns:wps="http://schemas.microsoft.com/office/word/2010/wordprocessingShape" mc:Ignorable="w14 w15 w16se w16cid w16 w16cex w16sdtdh wp14">
   <w:footnote w:type="separator" w:id="-1">
     <w:p>
       <w:pPr>
@@ -22358,8 +24829,508 @@
 </file>
 
 <file path=word/numbering.xml><?xml version="1.0" encoding="utf-8"?>
-<w:numbering xmlns:wpc="http://schemas.microsoft.com/office/word/2010/wordprocessingCanvas" xmlns:cx="http://schemas.microsoft.com/office/drawing/2014/chartex" xmlns:cx1="http://schemas.microsoft.com/office/drawing/2015/9/8/chartex" xmlns:cx2="http://schemas.microsoft.com/office/drawing/2015/10/21/chartex" xmlns:cx3="http://schemas.microsoft.com/office/drawing/2016/5/9/chartex" xmlns:cx4="http://schemas.microsoft.com/office/drawing/2016/5/10/chartex" xmlns:cx5="http://schemas.microsoft.com/office/drawing/2016/5/11/chartex" xmlns:cx6="http://schemas.microsoft.com/office/drawing/2016/5/12/chartex" xmlns:cx7="http://schemas.microsoft.com/office/drawing/2016/5/13/chartex" xmlns:cx8="http://schemas.microsoft.com/office/drawing/2016/5/14/chartex" xmlns:mc="http://schemas.openxmlformats.org/markup-compatibility/2006" xmlns:aink="http://schemas.microsoft.com/office/drawing/2016/ink" xmlns:am3d="http://schemas.microsoft.com/office/drawing/2017/model3d" xmlns:o="urn:schemas-microsoft-com:office:office" xmlns:r="http://schemas.openxmlformats.org/officeDocument/2006/relationships" xmlns:m="http://schemas.openxmlformats.org/officeDocument/2006/math" xmlns:v="urn:schemas-microsoft-com:vml" xmlns:wp14="http://schemas.microsoft.com/office/word/2010/wordprocessingDrawing" xmlns:wp="http://schemas.openxmlformats.org/drawingml/2006/wordprocessingDrawing" xmlns:w10="urn:schemas-microsoft-com:office:word" xmlns:w="http://schemas.openxmlformats.org/wordprocessingml/2006/main" xmlns:w14="http://schemas.microsoft.com/office/word/2010/wordml" xmlns:w15="http://schemas.microsoft.com/office/word/2012/wordml" xmlns:w16cex="http://schemas.microsoft.com/office/word/2018/wordml/cex" xmlns:w16cid="http://schemas.microsoft.com/office/word/2016/wordml/cid" xmlns:w16="http://schemas.microsoft.com/office/word/2018/wordml" xmlns:w16sdtdh="http://schemas.microsoft.com/office/word/2020/wordml/sdtdatahash" xmlns:w16se="http://schemas.microsoft.com/office/word/2015/wordml/symex" xmlns:wpg="http://schemas.microsoft.com/office/word/2010/wordprocessingGroup" xmlns:wpi="http://schemas.microsoft.com/office/word/2010/wordprocessingInk" xmlns:wne="http://schemas.microsoft.com/office/word/2006/wordml" xmlns:wps="http://schemas.microsoft.com/office/word/2010/wordprocessingShape" mc:Ignorable="w14 w15 w16se w16cid w16 w16cex w16sdtdh wp14">
+<w:numbering xmlns:wpc="http://schemas.microsoft.com/office/word/2010/wordprocessingCanvas" xmlns:cx="http://schemas.microsoft.com/office/drawing/2014/chartex" xmlns:cx1="http://schemas.microsoft.com/office/drawing/2015/9/8/chartex" xmlns:cx2="http://schemas.microsoft.com/office/drawing/2015/10/21/chartex" xmlns:cx3="http://schemas.microsoft.com/office/drawing/2016/5/9/chartex" xmlns:cx4="http://schemas.microsoft.com/office/drawing/2016/5/10/chartex" xmlns:cx5="http://schemas.microsoft.com/office/drawing/2016/5/11/chartex" xmlns:cx6="http://schemas.microsoft.com/office/drawing/2016/5/12/chartex" xmlns:cx7="http://schemas.microsoft.com/office/drawing/2016/5/13/chartex" xmlns:cx8="http://schemas.microsoft.com/office/drawing/2016/5/14/chartex" xmlns:mc="http://schemas.openxmlformats.org/markup-compatibility/2006" xmlns:aink="http://schemas.microsoft.com/office/drawing/2016/ink" xmlns:am3d="http://schemas.microsoft.com/office/drawing/2017/model3d" xmlns:o="urn:schemas-microsoft-com:office:office" xmlns:oel="http://schemas.microsoft.com/office/2019/extlst" xmlns:r="http://schemas.openxmlformats.org/officeDocument/2006/relationships" xmlns:m="http://schemas.openxmlformats.org/officeDocument/2006/math" xmlns:v="urn:schemas-microsoft-com:vml" xmlns:wp14="http://schemas.microsoft.com/office/word/2010/wordprocessingDrawing" xmlns:wp="http://schemas.openxmlformats.org/drawingml/2006/wordprocessingDrawing" xmlns:w10="urn:schemas-microsoft-com:office:word" xmlns:w="http://schemas.openxmlformats.org/wordprocessingml/2006/main" xmlns:w14="http://schemas.microsoft.com/office/word/2010/wordml" xmlns:w15="http://schemas.microsoft.com/office/word/2012/wordml" xmlns:w16cex="http://schemas.microsoft.com/office/word/2018/wordml/cex" xmlns:w16cid="http://schemas.microsoft.com/office/word/2016/wordml/cid" xmlns:w16="http://schemas.microsoft.com/office/word/2018/wordml" xmlns:w16sdtdh="http://schemas.microsoft.com/office/word/2020/wordml/sdtdatahash" xmlns:w16se="http://schemas.microsoft.com/office/word/2015/wordml/symex" xmlns:wpg="http://schemas.microsoft.com/office/word/2010/wordprocessingGroup" xmlns:wpi="http://schemas.microsoft.com/office/word/2010/wordprocessingInk" xmlns:wne="http://schemas.microsoft.com/office/word/2006/wordml" xmlns:wps="http://schemas.microsoft.com/office/word/2010/wordprocessingShape" mc:Ignorable="w14 w15 w16se w16cid w16 w16cex w16sdtdh wp14">
   <w:abstractNum w:abstractNumId="0" w15:restartNumberingAfterBreak="0">
+    <w:nsid w:val="025816D1"/>
+    <w:multiLevelType w:val="hybridMultilevel"/>
+    <w:tmpl w:val="6094820C"/>
+    <w:lvl w:ilvl="0" w:tplc="0419000F">
+      <w:start w:val="1"/>
+      <w:numFmt w:val="decimal"/>
+      <w:lvlText w:val="%1."/>
+      <w:lvlJc w:val="left"/>
+      <w:pPr>
+        <w:ind w:left="720" w:hanging="360"/>
+      </w:pPr>
+      <w:rPr>
+        <w:rFonts w:hint="default"/>
+      </w:rPr>
+    </w:lvl>
+    <w:lvl w:ilvl="1" w:tplc="04190019" w:tentative="1">
+      <w:start w:val="1"/>
+      <w:numFmt w:val="lowerLetter"/>
+      <w:lvlText w:val="%2."/>
+      <w:lvlJc w:val="left"/>
+      <w:pPr>
+        <w:ind w:left="1440" w:hanging="360"/>
+      </w:pPr>
+    </w:lvl>
+    <w:lvl w:ilvl="2" w:tplc="0419001B" w:tentative="1">
+      <w:start w:val="1"/>
+      <w:numFmt w:val="lowerRoman"/>
+      <w:lvlText w:val="%3."/>
+      <w:lvlJc w:val="right"/>
+      <w:pPr>
+        <w:ind w:left="2160" w:hanging="180"/>
+      </w:pPr>
+    </w:lvl>
+    <w:lvl w:ilvl="3" w:tplc="0419000F" w:tentative="1">
+      <w:start w:val="1"/>
+      <w:numFmt w:val="decimal"/>
+      <w:lvlText w:val="%4."/>
+      <w:lvlJc w:val="left"/>
+      <w:pPr>
+        <w:ind w:left="2880" w:hanging="360"/>
+      </w:pPr>
+    </w:lvl>
+    <w:lvl w:ilvl="4" w:tplc="04190019" w:tentative="1">
+      <w:start w:val="1"/>
+      <w:numFmt w:val="lowerLetter"/>
+      <w:lvlText w:val="%5."/>
+      <w:lvlJc w:val="left"/>
+      <w:pPr>
+        <w:ind w:left="3600" w:hanging="360"/>
+      </w:pPr>
+    </w:lvl>
+    <w:lvl w:ilvl="5" w:tplc="0419001B" w:tentative="1">
+      <w:start w:val="1"/>
+      <w:numFmt w:val="lowerRoman"/>
+      <w:lvlText w:val="%6."/>
+      <w:lvlJc w:val="right"/>
+      <w:pPr>
+        <w:ind w:left="4320" w:hanging="180"/>
+      </w:pPr>
+    </w:lvl>
+    <w:lvl w:ilvl="6" w:tplc="0419000F" w:tentative="1">
+      <w:start w:val="1"/>
+      <w:numFmt w:val="decimal"/>
+      <w:lvlText w:val="%7."/>
+      <w:lvlJc w:val="left"/>
+      <w:pPr>
+        <w:ind w:left="5040" w:hanging="360"/>
+      </w:pPr>
+    </w:lvl>
+    <w:lvl w:ilvl="7" w:tplc="04190019" w:tentative="1">
+      <w:start w:val="1"/>
+      <w:numFmt w:val="lowerLetter"/>
+      <w:lvlText w:val="%8."/>
+      <w:lvlJc w:val="left"/>
+      <w:pPr>
+        <w:ind w:left="5760" w:hanging="360"/>
+      </w:pPr>
+    </w:lvl>
+    <w:lvl w:ilvl="8" w:tplc="0419001B" w:tentative="1">
+      <w:start w:val="1"/>
+      <w:numFmt w:val="lowerRoman"/>
+      <w:lvlText w:val="%9."/>
+      <w:lvlJc w:val="right"/>
+      <w:pPr>
+        <w:ind w:left="6480" w:hanging="180"/>
+      </w:pPr>
+    </w:lvl>
+  </w:abstractNum>
+  <w:abstractNum w:abstractNumId="1" w15:restartNumberingAfterBreak="0">
+    <w:nsid w:val="07BA2249"/>
+    <w:multiLevelType w:val="multilevel"/>
+    <w:tmpl w:val="EF7E7386"/>
+    <w:lvl w:ilvl="0">
+      <w:start w:val="1"/>
+      <w:numFmt w:val="bullet"/>
+      <w:lvlText w:val=""/>
+      <w:lvlJc w:val="left"/>
+      <w:pPr>
+        <w:tabs>
+          <w:tab w:val="num" w:pos="720"/>
+        </w:tabs>
+        <w:ind w:left="720" w:hanging="360"/>
+      </w:pPr>
+      <w:rPr>
+        <w:rFonts w:ascii="Symbol" w:hAnsi="Symbol" w:hint="default"/>
+        <w:sz w:val="20"/>
+      </w:rPr>
+    </w:lvl>
+    <w:lvl w:ilvl="1" w:tentative="1">
+      <w:start w:val="1"/>
+      <w:numFmt w:val="bullet"/>
+      <w:lvlText w:val="o"/>
+      <w:lvlJc w:val="left"/>
+      <w:pPr>
+        <w:tabs>
+          <w:tab w:val="num" w:pos="1440"/>
+        </w:tabs>
+        <w:ind w:left="1440" w:hanging="360"/>
+      </w:pPr>
+      <w:rPr>
+        <w:rFonts w:ascii="Courier New" w:hAnsi="Courier New" w:hint="default"/>
+        <w:sz w:val="20"/>
+      </w:rPr>
+    </w:lvl>
+    <w:lvl w:ilvl="2" w:tentative="1">
+      <w:start w:val="1"/>
+      <w:numFmt w:val="bullet"/>
+      <w:lvlText w:val=""/>
+      <w:lvlJc w:val="left"/>
+      <w:pPr>
+        <w:tabs>
+          <w:tab w:val="num" w:pos="2160"/>
+        </w:tabs>
+        <w:ind w:left="2160" w:hanging="360"/>
+      </w:pPr>
+      <w:rPr>
+        <w:rFonts w:ascii="Wingdings" w:hAnsi="Wingdings" w:hint="default"/>
+        <w:sz w:val="20"/>
+      </w:rPr>
+    </w:lvl>
+    <w:lvl w:ilvl="3" w:tentative="1">
+      <w:start w:val="1"/>
+      <w:numFmt w:val="bullet"/>
+      <w:lvlText w:val=""/>
+      <w:lvlJc w:val="left"/>
+      <w:pPr>
+        <w:tabs>
+          <w:tab w:val="num" w:pos="2880"/>
+        </w:tabs>
+        <w:ind w:left="2880" w:hanging="360"/>
+      </w:pPr>
+      <w:rPr>
+        <w:rFonts w:ascii="Wingdings" w:hAnsi="Wingdings" w:hint="default"/>
+        <w:sz w:val="20"/>
+      </w:rPr>
+    </w:lvl>
+    <w:lvl w:ilvl="4" w:tentative="1">
+      <w:start w:val="1"/>
+      <w:numFmt w:val="bullet"/>
+      <w:lvlText w:val=""/>
+      <w:lvlJc w:val="left"/>
+      <w:pPr>
+        <w:tabs>
+          <w:tab w:val="num" w:pos="3600"/>
+        </w:tabs>
+        <w:ind w:left="3600" w:hanging="360"/>
+      </w:pPr>
+      <w:rPr>
+        <w:rFonts w:ascii="Wingdings" w:hAnsi="Wingdings" w:hint="default"/>
+        <w:sz w:val="20"/>
+      </w:rPr>
+    </w:lvl>
+    <w:lvl w:ilvl="5" w:tentative="1">
+      <w:start w:val="1"/>
+      <w:numFmt w:val="bullet"/>
+      <w:lvlText w:val=""/>
+      <w:lvlJc w:val="left"/>
+      <w:pPr>
+        <w:tabs>
+          <w:tab w:val="num" w:pos="4320"/>
+        </w:tabs>
+        <w:ind w:left="4320" w:hanging="360"/>
+      </w:pPr>
+      <w:rPr>
+        <w:rFonts w:ascii="Wingdings" w:hAnsi="Wingdings" w:hint="default"/>
+        <w:sz w:val="20"/>
+      </w:rPr>
+    </w:lvl>
+    <w:lvl w:ilvl="6" w:tentative="1">
+      <w:start w:val="1"/>
+      <w:numFmt w:val="bullet"/>
+      <w:lvlText w:val=""/>
+      <w:lvlJc w:val="left"/>
+      <w:pPr>
+        <w:tabs>
+          <w:tab w:val="num" w:pos="5040"/>
+        </w:tabs>
+        <w:ind w:left="5040" w:hanging="360"/>
+      </w:pPr>
+      <w:rPr>
+        <w:rFonts w:ascii="Wingdings" w:hAnsi="Wingdings" w:hint="default"/>
+        <w:sz w:val="20"/>
+      </w:rPr>
+    </w:lvl>
+    <w:lvl w:ilvl="7" w:tentative="1">
+      <w:start w:val="1"/>
+      <w:numFmt w:val="bullet"/>
+      <w:lvlText w:val=""/>
+      <w:lvlJc w:val="left"/>
+      <w:pPr>
+        <w:tabs>
+          <w:tab w:val="num" w:pos="5760"/>
+        </w:tabs>
+        <w:ind w:left="5760" w:hanging="360"/>
+      </w:pPr>
+      <w:rPr>
+        <w:rFonts w:ascii="Wingdings" w:hAnsi="Wingdings" w:hint="default"/>
+        <w:sz w:val="20"/>
+      </w:rPr>
+    </w:lvl>
+    <w:lvl w:ilvl="8" w:tentative="1">
+      <w:start w:val="1"/>
+      <w:numFmt w:val="bullet"/>
+      <w:lvlText w:val=""/>
+      <w:lvlJc w:val="left"/>
+      <w:pPr>
+        <w:tabs>
+          <w:tab w:val="num" w:pos="6480"/>
+        </w:tabs>
+        <w:ind w:left="6480" w:hanging="360"/>
+      </w:pPr>
+      <w:rPr>
+        <w:rFonts w:ascii="Wingdings" w:hAnsi="Wingdings" w:hint="default"/>
+        <w:sz w:val="20"/>
+      </w:rPr>
+    </w:lvl>
+  </w:abstractNum>
+  <w:abstractNum w:abstractNumId="2" w15:restartNumberingAfterBreak="0">
+    <w:nsid w:val="201A3D92"/>
+    <w:multiLevelType w:val="multilevel"/>
+    <w:tmpl w:val="9BC4232A"/>
+    <w:lvl w:ilvl="0">
+      <w:start w:val="1"/>
+      <w:numFmt w:val="bullet"/>
+      <w:lvlText w:val=""/>
+      <w:lvlJc w:val="left"/>
+      <w:pPr>
+        <w:tabs>
+          <w:tab w:val="num" w:pos="720"/>
+        </w:tabs>
+        <w:ind w:left="720" w:hanging="360"/>
+      </w:pPr>
+      <w:rPr>
+        <w:rFonts w:ascii="Symbol" w:hAnsi="Symbol" w:hint="default"/>
+        <w:sz w:val="20"/>
+      </w:rPr>
+    </w:lvl>
+    <w:lvl w:ilvl="1" w:tentative="1">
+      <w:start w:val="1"/>
+      <w:numFmt w:val="bullet"/>
+      <w:lvlText w:val="o"/>
+      <w:lvlJc w:val="left"/>
+      <w:pPr>
+        <w:tabs>
+          <w:tab w:val="num" w:pos="1440"/>
+        </w:tabs>
+        <w:ind w:left="1440" w:hanging="360"/>
+      </w:pPr>
+      <w:rPr>
+        <w:rFonts w:ascii="Courier New" w:hAnsi="Courier New" w:hint="default"/>
+        <w:sz w:val="20"/>
+      </w:rPr>
+    </w:lvl>
+    <w:lvl w:ilvl="2" w:tentative="1">
+      <w:start w:val="1"/>
+      <w:numFmt w:val="bullet"/>
+      <w:lvlText w:val=""/>
+      <w:lvlJc w:val="left"/>
+      <w:pPr>
+        <w:tabs>
+          <w:tab w:val="num" w:pos="2160"/>
+        </w:tabs>
+        <w:ind w:left="2160" w:hanging="360"/>
+      </w:pPr>
+      <w:rPr>
+        <w:rFonts w:ascii="Wingdings" w:hAnsi="Wingdings" w:hint="default"/>
+        <w:sz w:val="20"/>
+      </w:rPr>
+    </w:lvl>
+    <w:lvl w:ilvl="3" w:tentative="1">
+      <w:start w:val="1"/>
+      <w:numFmt w:val="bullet"/>
+      <w:lvlText w:val=""/>
+      <w:lvlJc w:val="left"/>
+      <w:pPr>
+        <w:tabs>
+          <w:tab w:val="num" w:pos="2880"/>
+        </w:tabs>
+        <w:ind w:left="2880" w:hanging="360"/>
+      </w:pPr>
+      <w:rPr>
+        <w:rFonts w:ascii="Wingdings" w:hAnsi="Wingdings" w:hint="default"/>
+        <w:sz w:val="20"/>
+      </w:rPr>
+    </w:lvl>
+    <w:lvl w:ilvl="4" w:tentative="1">
+      <w:start w:val="1"/>
+      <w:numFmt w:val="bullet"/>
+      <w:lvlText w:val=""/>
+      <w:lvlJc w:val="left"/>
+      <w:pPr>
+        <w:tabs>
+          <w:tab w:val="num" w:pos="3600"/>
+        </w:tabs>
+        <w:ind w:left="3600" w:hanging="360"/>
+      </w:pPr>
+      <w:rPr>
+        <w:rFonts w:ascii="Wingdings" w:hAnsi="Wingdings" w:hint="default"/>
+        <w:sz w:val="20"/>
+      </w:rPr>
+    </w:lvl>
+    <w:lvl w:ilvl="5" w:tentative="1">
+      <w:start w:val="1"/>
+      <w:numFmt w:val="bullet"/>
+      <w:lvlText w:val=""/>
+      <w:lvlJc w:val="left"/>
+      <w:pPr>
+        <w:tabs>
+          <w:tab w:val="num" w:pos="4320"/>
+        </w:tabs>
+        <w:ind w:left="4320" w:hanging="360"/>
+      </w:pPr>
+      <w:rPr>
+        <w:rFonts w:ascii="Wingdings" w:hAnsi="Wingdings" w:hint="default"/>
+        <w:sz w:val="20"/>
+      </w:rPr>
+    </w:lvl>
+    <w:lvl w:ilvl="6" w:tentative="1">
+      <w:start w:val="1"/>
+      <w:numFmt w:val="bullet"/>
+      <w:lvlText w:val=""/>
+      <w:lvlJc w:val="left"/>
+      <w:pPr>
+        <w:tabs>
+          <w:tab w:val="num" w:pos="5040"/>
+        </w:tabs>
+        <w:ind w:left="5040" w:hanging="360"/>
+      </w:pPr>
+      <w:rPr>
+        <w:rFonts w:ascii="Wingdings" w:hAnsi="Wingdings" w:hint="default"/>
+        <w:sz w:val="20"/>
+      </w:rPr>
+    </w:lvl>
+    <w:lvl w:ilvl="7" w:tentative="1">
+      <w:start w:val="1"/>
+      <w:numFmt w:val="bullet"/>
+      <w:lvlText w:val=""/>
+      <w:lvlJc w:val="left"/>
+      <w:pPr>
+        <w:tabs>
+          <w:tab w:val="num" w:pos="5760"/>
+        </w:tabs>
+        <w:ind w:left="5760" w:hanging="360"/>
+      </w:pPr>
+      <w:rPr>
+        <w:rFonts w:ascii="Wingdings" w:hAnsi="Wingdings" w:hint="default"/>
+        <w:sz w:val="20"/>
+      </w:rPr>
+    </w:lvl>
+    <w:lvl w:ilvl="8" w:tentative="1">
+      <w:start w:val="1"/>
+      <w:numFmt w:val="bullet"/>
+      <w:lvlText w:val=""/>
+      <w:lvlJc w:val="left"/>
+      <w:pPr>
+        <w:tabs>
+          <w:tab w:val="num" w:pos="6480"/>
+        </w:tabs>
+        <w:ind w:left="6480" w:hanging="360"/>
+      </w:pPr>
+      <w:rPr>
+        <w:rFonts w:ascii="Wingdings" w:hAnsi="Wingdings" w:hint="default"/>
+        <w:sz w:val="20"/>
+      </w:rPr>
+    </w:lvl>
+  </w:abstractNum>
+  <w:abstractNum w:abstractNumId="3" w15:restartNumberingAfterBreak="0">
+    <w:nsid w:val="24BD208C"/>
+    <w:multiLevelType w:val="hybridMultilevel"/>
+    <w:tmpl w:val="E6CCE7C2"/>
+    <w:lvl w:ilvl="0" w:tplc="B0E4CEA4">
+      <w:start w:val="4"/>
+      <w:numFmt w:val="bullet"/>
+      <w:lvlText w:val="-"/>
+      <w:lvlJc w:val="left"/>
+      <w:pPr>
+        <w:ind w:left="720" w:hanging="360"/>
+      </w:pPr>
+      <w:rPr>
+        <w:rFonts w:ascii="Helvetica" w:eastAsiaTheme="minorHAnsi" w:hAnsi="Helvetica" w:cstheme="minorBidi" w:hint="default"/>
+      </w:rPr>
+    </w:lvl>
+    <w:lvl w:ilvl="1" w:tplc="04190003" w:tentative="1">
+      <w:start w:val="1"/>
+      <w:numFmt w:val="bullet"/>
+      <w:lvlText w:val="o"/>
+      <w:lvlJc w:val="left"/>
+      <w:pPr>
+        <w:ind w:left="1440" w:hanging="360"/>
+      </w:pPr>
+      <w:rPr>
+        <w:rFonts w:ascii="Courier New" w:hAnsi="Courier New" w:cs="Courier New" w:hint="default"/>
+      </w:rPr>
+    </w:lvl>
+    <w:lvl w:ilvl="2" w:tplc="04190005" w:tentative="1">
+      <w:start w:val="1"/>
+      <w:numFmt w:val="bullet"/>
+      <w:lvlText w:val=""/>
+      <w:lvlJc w:val="left"/>
+      <w:pPr>
+        <w:ind w:left="2160" w:hanging="360"/>
+      </w:pPr>
+      <w:rPr>
+        <w:rFonts w:ascii="Wingdings" w:hAnsi="Wingdings" w:hint="default"/>
+      </w:rPr>
+    </w:lvl>
+    <w:lvl w:ilvl="3" w:tplc="04190001" w:tentative="1">
+      <w:start w:val="1"/>
+      <w:numFmt w:val="bullet"/>
+      <w:lvlText w:val=""/>
+      <w:lvlJc w:val="left"/>
+      <w:pPr>
+        <w:ind w:left="2880" w:hanging="360"/>
+      </w:pPr>
+      <w:rPr>
+        <w:rFonts w:ascii="Symbol" w:hAnsi="Symbol" w:hint="default"/>
+      </w:rPr>
+    </w:lvl>
+    <w:lvl w:ilvl="4" w:tplc="04190003" w:tentative="1">
+      <w:start w:val="1"/>
+      <w:numFmt w:val="bullet"/>
+      <w:lvlText w:val="o"/>
+      <w:lvlJc w:val="left"/>
+      <w:pPr>
+        <w:ind w:left="3600" w:hanging="360"/>
+      </w:pPr>
+      <w:rPr>
+        <w:rFonts w:ascii="Courier New" w:hAnsi="Courier New" w:cs="Courier New" w:hint="default"/>
+      </w:rPr>
+    </w:lvl>
+    <w:lvl w:ilvl="5" w:tplc="04190005" w:tentative="1">
+      <w:start w:val="1"/>
+      <w:numFmt w:val="bullet"/>
+      <w:lvlText w:val=""/>
+      <w:lvlJc w:val="left"/>
+      <w:pPr>
+        <w:ind w:left="4320" w:hanging="360"/>
+      </w:pPr>
+      <w:rPr>
+        <w:rFonts w:ascii="Wingdings" w:hAnsi="Wingdings" w:hint="default"/>
+      </w:rPr>
+    </w:lvl>
+    <w:lvl w:ilvl="6" w:tplc="04190001" w:tentative="1">
+      <w:start w:val="1"/>
+      <w:numFmt w:val="bullet"/>
+      <w:lvlText w:val=""/>
+      <w:lvlJc w:val="left"/>
+      <w:pPr>
+        <w:ind w:left="5040" w:hanging="360"/>
+      </w:pPr>
+      <w:rPr>
+        <w:rFonts w:ascii="Symbol" w:hAnsi="Symbol" w:hint="default"/>
+      </w:rPr>
+    </w:lvl>
+    <w:lvl w:ilvl="7" w:tplc="04190003" w:tentative="1">
+      <w:start w:val="1"/>
+      <w:numFmt w:val="bullet"/>
+      <w:lvlText w:val="o"/>
+      <w:lvlJc w:val="left"/>
+      <w:pPr>
+        <w:ind w:left="5760" w:hanging="360"/>
+      </w:pPr>
+      <w:rPr>
+        <w:rFonts w:ascii="Courier New" w:hAnsi="Courier New" w:cs="Courier New" w:hint="default"/>
+      </w:rPr>
+    </w:lvl>
+    <w:lvl w:ilvl="8" w:tplc="04190005" w:tentative="1">
+      <w:start w:val="1"/>
+      <w:numFmt w:val="bullet"/>
+      <w:lvlText w:val=""/>
+      <w:lvlJc w:val="left"/>
+      <w:pPr>
+        <w:ind w:left="6480" w:hanging="360"/>
+      </w:pPr>
+      <w:rPr>
+        <w:rFonts w:ascii="Wingdings" w:hAnsi="Wingdings" w:hint="default"/>
+      </w:rPr>
+    </w:lvl>
+  </w:abstractNum>
+  <w:abstractNum w:abstractNumId="4" w15:restartNumberingAfterBreak="0">
     <w:nsid w:val="24F20175"/>
     <w:multiLevelType w:val="multilevel"/>
     <w:tmpl w:val="37E2572A"/>
@@ -22508,10 +25479,10 @@
       </w:rPr>
     </w:lvl>
   </w:abstractNum>
-  <w:abstractNum w:abstractNumId="1" w15:restartNumberingAfterBreak="0">
-    <w:nsid w:val="40763713"/>
+  <w:abstractNum w:abstractNumId="5" w15:restartNumberingAfterBreak="0">
+    <w:nsid w:val="2E7C7FC4"/>
     <w:multiLevelType w:val="multilevel"/>
-    <w:tmpl w:val="11CAF094"/>
+    <w:tmpl w:val="8740418C"/>
     <w:lvl w:ilvl="0">
       <w:start w:val="1"/>
       <w:numFmt w:val="bullet"/>
@@ -22657,10 +25628,10 @@
       </w:rPr>
     </w:lvl>
   </w:abstractNum>
-  <w:abstractNum w:abstractNumId="2" w15:restartNumberingAfterBreak="0">
-    <w:nsid w:val="473A3FAB"/>
+  <w:abstractNum w:abstractNumId="6" w15:restartNumberingAfterBreak="0">
+    <w:nsid w:val="2E9A0F06"/>
     <w:multiLevelType w:val="multilevel"/>
-    <w:tmpl w:val="6E36AFDA"/>
+    <w:tmpl w:val="F89056CA"/>
     <w:lvl w:ilvl="0">
       <w:start w:val="1"/>
       <w:numFmt w:val="bullet"/>
@@ -22806,236 +25777,10 @@
       </w:rPr>
     </w:lvl>
   </w:abstractNum>
-  <w:abstractNum w:abstractNumId="3" w15:restartNumberingAfterBreak="0">
-    <w:nsid w:val="52653CF8"/>
-    <w:multiLevelType w:val="hybridMultilevel"/>
-    <w:tmpl w:val="86DAD748"/>
-    <w:lvl w:ilvl="0" w:tplc="04190001">
-      <w:start w:val="1"/>
-      <w:numFmt w:val="bullet"/>
-      <w:lvlText w:val=""/>
-      <w:lvlJc w:val="left"/>
-      <w:pPr>
-        <w:ind w:left="720" w:hanging="360"/>
-      </w:pPr>
-      <w:rPr>
-        <w:rFonts w:ascii="Symbol" w:hAnsi="Symbol" w:hint="default"/>
-      </w:rPr>
-    </w:lvl>
-    <w:lvl w:ilvl="1" w:tplc="04190003" w:tentative="1">
-      <w:start w:val="1"/>
-      <w:numFmt w:val="bullet"/>
-      <w:lvlText w:val="o"/>
-      <w:lvlJc w:val="left"/>
-      <w:pPr>
-        <w:ind w:left="1440" w:hanging="360"/>
-      </w:pPr>
-      <w:rPr>
-        <w:rFonts w:ascii="Courier New" w:hAnsi="Courier New" w:cs="Courier New" w:hint="default"/>
-      </w:rPr>
-    </w:lvl>
-    <w:lvl w:ilvl="2" w:tplc="04190005" w:tentative="1">
-      <w:start w:val="1"/>
-      <w:numFmt w:val="bullet"/>
-      <w:lvlText w:val=""/>
-      <w:lvlJc w:val="left"/>
-      <w:pPr>
-        <w:ind w:left="2160" w:hanging="360"/>
-      </w:pPr>
-      <w:rPr>
-        <w:rFonts w:ascii="Wingdings" w:hAnsi="Wingdings" w:hint="default"/>
-      </w:rPr>
-    </w:lvl>
-    <w:lvl w:ilvl="3" w:tplc="04190001" w:tentative="1">
-      <w:start w:val="1"/>
-      <w:numFmt w:val="bullet"/>
-      <w:lvlText w:val=""/>
-      <w:lvlJc w:val="left"/>
-      <w:pPr>
-        <w:ind w:left="2880" w:hanging="360"/>
-      </w:pPr>
-      <w:rPr>
-        <w:rFonts w:ascii="Symbol" w:hAnsi="Symbol" w:hint="default"/>
-      </w:rPr>
-    </w:lvl>
-    <w:lvl w:ilvl="4" w:tplc="04190003" w:tentative="1">
-      <w:start w:val="1"/>
-      <w:numFmt w:val="bullet"/>
-      <w:lvlText w:val="o"/>
-      <w:lvlJc w:val="left"/>
-      <w:pPr>
-        <w:ind w:left="3600" w:hanging="360"/>
-      </w:pPr>
-      <w:rPr>
-        <w:rFonts w:ascii="Courier New" w:hAnsi="Courier New" w:cs="Courier New" w:hint="default"/>
-      </w:rPr>
-    </w:lvl>
-    <w:lvl w:ilvl="5" w:tplc="04190005" w:tentative="1">
-      <w:start w:val="1"/>
-      <w:numFmt w:val="bullet"/>
-      <w:lvlText w:val=""/>
-      <w:lvlJc w:val="left"/>
-      <w:pPr>
-        <w:ind w:left="4320" w:hanging="360"/>
-      </w:pPr>
-      <w:rPr>
-        <w:rFonts w:ascii="Wingdings" w:hAnsi="Wingdings" w:hint="default"/>
-      </w:rPr>
-    </w:lvl>
-    <w:lvl w:ilvl="6" w:tplc="04190001" w:tentative="1">
-      <w:start w:val="1"/>
-      <w:numFmt w:val="bullet"/>
-      <w:lvlText w:val=""/>
-      <w:lvlJc w:val="left"/>
-      <w:pPr>
-        <w:ind w:left="5040" w:hanging="360"/>
-      </w:pPr>
-      <w:rPr>
-        <w:rFonts w:ascii="Symbol" w:hAnsi="Symbol" w:hint="default"/>
-      </w:rPr>
-    </w:lvl>
-    <w:lvl w:ilvl="7" w:tplc="04190003" w:tentative="1">
-      <w:start w:val="1"/>
-      <w:numFmt w:val="bullet"/>
-      <w:lvlText w:val="o"/>
-      <w:lvlJc w:val="left"/>
-      <w:pPr>
-        <w:ind w:left="5760" w:hanging="360"/>
-      </w:pPr>
-      <w:rPr>
-        <w:rFonts w:ascii="Courier New" w:hAnsi="Courier New" w:cs="Courier New" w:hint="default"/>
-      </w:rPr>
-    </w:lvl>
-    <w:lvl w:ilvl="8" w:tplc="04190005" w:tentative="1">
-      <w:start w:val="1"/>
-      <w:numFmt w:val="bullet"/>
-      <w:lvlText w:val=""/>
-      <w:lvlJc w:val="left"/>
-      <w:pPr>
-        <w:ind w:left="6480" w:hanging="360"/>
-      </w:pPr>
-      <w:rPr>
-        <w:rFonts w:ascii="Wingdings" w:hAnsi="Wingdings" w:hint="default"/>
-      </w:rPr>
-    </w:lvl>
-  </w:abstractNum>
-  <w:abstractNum w:abstractNumId="4" w15:restartNumberingAfterBreak="0">
-    <w:nsid w:val="60C77CFF"/>
+  <w:abstractNum w:abstractNumId="7" w15:restartNumberingAfterBreak="0">
+    <w:nsid w:val="40763713"/>
     <w:multiLevelType w:val="multilevel"/>
-    <w:tmpl w:val="147A143E"/>
-    <w:lvl w:ilvl="0">
-      <w:start w:val="2"/>
-      <w:numFmt w:val="decimal"/>
-      <w:lvlText w:val="%1."/>
-      <w:lvlJc w:val="left"/>
-      <w:pPr>
-        <w:tabs>
-          <w:tab w:val="num" w:pos="720"/>
-        </w:tabs>
-        <w:ind w:left="720" w:hanging="360"/>
-      </w:pPr>
-    </w:lvl>
-    <w:lvl w:ilvl="1" w:tentative="1">
-      <w:start w:val="1"/>
-      <w:numFmt w:val="decimal"/>
-      <w:lvlText w:val="%2."/>
-      <w:lvlJc w:val="left"/>
-      <w:pPr>
-        <w:tabs>
-          <w:tab w:val="num" w:pos="1440"/>
-        </w:tabs>
-        <w:ind w:left="1440" w:hanging="360"/>
-      </w:pPr>
-    </w:lvl>
-    <w:lvl w:ilvl="2" w:tentative="1">
-      <w:start w:val="1"/>
-      <w:numFmt w:val="decimal"/>
-      <w:lvlText w:val="%3."/>
-      <w:lvlJc w:val="left"/>
-      <w:pPr>
-        <w:tabs>
-          <w:tab w:val="num" w:pos="2160"/>
-        </w:tabs>
-        <w:ind w:left="2160" w:hanging="360"/>
-      </w:pPr>
-    </w:lvl>
-    <w:lvl w:ilvl="3" w:tentative="1">
-      <w:start w:val="1"/>
-      <w:numFmt w:val="decimal"/>
-      <w:lvlText w:val="%4."/>
-      <w:lvlJc w:val="left"/>
-      <w:pPr>
-        <w:tabs>
-          <w:tab w:val="num" w:pos="2880"/>
-        </w:tabs>
-        <w:ind w:left="2880" w:hanging="360"/>
-      </w:pPr>
-    </w:lvl>
-    <w:lvl w:ilvl="4" w:tentative="1">
-      <w:start w:val="1"/>
-      <w:numFmt w:val="decimal"/>
-      <w:lvlText w:val="%5."/>
-      <w:lvlJc w:val="left"/>
-      <w:pPr>
-        <w:tabs>
-          <w:tab w:val="num" w:pos="3600"/>
-        </w:tabs>
-        <w:ind w:left="3600" w:hanging="360"/>
-      </w:pPr>
-    </w:lvl>
-    <w:lvl w:ilvl="5" w:tentative="1">
-      <w:start w:val="1"/>
-      <w:numFmt w:val="decimal"/>
-      <w:lvlText w:val="%6."/>
-      <w:lvlJc w:val="left"/>
-      <w:pPr>
-        <w:tabs>
-          <w:tab w:val="num" w:pos="4320"/>
-        </w:tabs>
-        <w:ind w:left="4320" w:hanging="360"/>
-      </w:pPr>
-    </w:lvl>
-    <w:lvl w:ilvl="6" w:tentative="1">
-      <w:start w:val="1"/>
-      <w:numFmt w:val="decimal"/>
-      <w:lvlText w:val="%7."/>
-      <w:lvlJc w:val="left"/>
-      <w:pPr>
-        <w:tabs>
-          <w:tab w:val="num" w:pos="5040"/>
-        </w:tabs>
-        <w:ind w:left="5040" w:hanging="360"/>
-      </w:pPr>
-    </w:lvl>
-    <w:lvl w:ilvl="7" w:tentative="1">
-      <w:start w:val="1"/>
-      <w:numFmt w:val="decimal"/>
-      <w:lvlText w:val="%8."/>
-      <w:lvlJc w:val="left"/>
-      <w:pPr>
-        <w:tabs>
-          <w:tab w:val="num" w:pos="5760"/>
-        </w:tabs>
-        <w:ind w:left="5760" w:hanging="360"/>
-      </w:pPr>
-    </w:lvl>
-    <w:lvl w:ilvl="8" w:tentative="1">
-      <w:start w:val="1"/>
-      <w:numFmt w:val="decimal"/>
-      <w:lvlText w:val="%9."/>
-      <w:lvlJc w:val="left"/>
-      <w:pPr>
-        <w:tabs>
-          <w:tab w:val="num" w:pos="6480"/>
-        </w:tabs>
-        <w:ind w:left="6480" w:hanging="360"/>
-      </w:pPr>
-    </w:lvl>
-  </w:abstractNum>
-  <w:abstractNum w:abstractNumId="5" w15:restartNumberingAfterBreak="0">
-    <w:nsid w:val="7E706570"/>
-    <w:multiLevelType w:val="multilevel"/>
-    <w:tmpl w:val="A4526766"/>
+    <w:tmpl w:val="11CAF094"/>
     <w:lvl w:ilvl="0">
       <w:start w:val="1"/>
       <w:numFmt w:val="bullet"/>
@@ -23181,23 +25926,869 @@
       </w:rPr>
     </w:lvl>
   </w:abstractNum>
-  <w:num w:numId="1">
+  <w:abstractNum w:abstractNumId="8" w15:restartNumberingAfterBreak="0">
+    <w:nsid w:val="473A3FAB"/>
+    <w:multiLevelType w:val="multilevel"/>
+    <w:tmpl w:val="6E36AFDA"/>
+    <w:lvl w:ilvl="0">
+      <w:start w:val="1"/>
+      <w:numFmt w:val="bullet"/>
+      <w:lvlText w:val=""/>
+      <w:lvlJc w:val="left"/>
+      <w:pPr>
+        <w:tabs>
+          <w:tab w:val="num" w:pos="720"/>
+        </w:tabs>
+        <w:ind w:left="720" w:hanging="360"/>
+      </w:pPr>
+      <w:rPr>
+        <w:rFonts w:ascii="Symbol" w:hAnsi="Symbol" w:hint="default"/>
+        <w:sz w:val="20"/>
+      </w:rPr>
+    </w:lvl>
+    <w:lvl w:ilvl="1" w:tentative="1">
+      <w:start w:val="1"/>
+      <w:numFmt w:val="bullet"/>
+      <w:lvlText w:val="o"/>
+      <w:lvlJc w:val="left"/>
+      <w:pPr>
+        <w:tabs>
+          <w:tab w:val="num" w:pos="1440"/>
+        </w:tabs>
+        <w:ind w:left="1440" w:hanging="360"/>
+      </w:pPr>
+      <w:rPr>
+        <w:rFonts w:ascii="Courier New" w:hAnsi="Courier New" w:hint="default"/>
+        <w:sz w:val="20"/>
+      </w:rPr>
+    </w:lvl>
+    <w:lvl w:ilvl="2" w:tentative="1">
+      <w:start w:val="1"/>
+      <w:numFmt w:val="bullet"/>
+      <w:lvlText w:val=""/>
+      <w:lvlJc w:val="left"/>
+      <w:pPr>
+        <w:tabs>
+          <w:tab w:val="num" w:pos="2160"/>
+        </w:tabs>
+        <w:ind w:left="2160" w:hanging="360"/>
+      </w:pPr>
+      <w:rPr>
+        <w:rFonts w:ascii="Wingdings" w:hAnsi="Wingdings" w:hint="default"/>
+        <w:sz w:val="20"/>
+      </w:rPr>
+    </w:lvl>
+    <w:lvl w:ilvl="3" w:tentative="1">
+      <w:start w:val="1"/>
+      <w:numFmt w:val="bullet"/>
+      <w:lvlText w:val=""/>
+      <w:lvlJc w:val="left"/>
+      <w:pPr>
+        <w:tabs>
+          <w:tab w:val="num" w:pos="2880"/>
+        </w:tabs>
+        <w:ind w:left="2880" w:hanging="360"/>
+      </w:pPr>
+      <w:rPr>
+        <w:rFonts w:ascii="Wingdings" w:hAnsi="Wingdings" w:hint="default"/>
+        <w:sz w:val="20"/>
+      </w:rPr>
+    </w:lvl>
+    <w:lvl w:ilvl="4" w:tentative="1">
+      <w:start w:val="1"/>
+      <w:numFmt w:val="bullet"/>
+      <w:lvlText w:val=""/>
+      <w:lvlJc w:val="left"/>
+      <w:pPr>
+        <w:tabs>
+          <w:tab w:val="num" w:pos="3600"/>
+        </w:tabs>
+        <w:ind w:left="3600" w:hanging="360"/>
+      </w:pPr>
+      <w:rPr>
+        <w:rFonts w:ascii="Wingdings" w:hAnsi="Wingdings" w:hint="default"/>
+        <w:sz w:val="20"/>
+      </w:rPr>
+    </w:lvl>
+    <w:lvl w:ilvl="5" w:tentative="1">
+      <w:start w:val="1"/>
+      <w:numFmt w:val="bullet"/>
+      <w:lvlText w:val=""/>
+      <w:lvlJc w:val="left"/>
+      <w:pPr>
+        <w:tabs>
+          <w:tab w:val="num" w:pos="4320"/>
+        </w:tabs>
+        <w:ind w:left="4320" w:hanging="360"/>
+      </w:pPr>
+      <w:rPr>
+        <w:rFonts w:ascii="Wingdings" w:hAnsi="Wingdings" w:hint="default"/>
+        <w:sz w:val="20"/>
+      </w:rPr>
+    </w:lvl>
+    <w:lvl w:ilvl="6" w:tentative="1">
+      <w:start w:val="1"/>
+      <w:numFmt w:val="bullet"/>
+      <w:lvlText w:val=""/>
+      <w:lvlJc w:val="left"/>
+      <w:pPr>
+        <w:tabs>
+          <w:tab w:val="num" w:pos="5040"/>
+        </w:tabs>
+        <w:ind w:left="5040" w:hanging="360"/>
+      </w:pPr>
+      <w:rPr>
+        <w:rFonts w:ascii="Wingdings" w:hAnsi="Wingdings" w:hint="default"/>
+        <w:sz w:val="20"/>
+      </w:rPr>
+    </w:lvl>
+    <w:lvl w:ilvl="7" w:tentative="1">
+      <w:start w:val="1"/>
+      <w:numFmt w:val="bullet"/>
+      <w:lvlText w:val=""/>
+      <w:lvlJc w:val="left"/>
+      <w:pPr>
+        <w:tabs>
+          <w:tab w:val="num" w:pos="5760"/>
+        </w:tabs>
+        <w:ind w:left="5760" w:hanging="360"/>
+      </w:pPr>
+      <w:rPr>
+        <w:rFonts w:ascii="Wingdings" w:hAnsi="Wingdings" w:hint="default"/>
+        <w:sz w:val="20"/>
+      </w:rPr>
+    </w:lvl>
+    <w:lvl w:ilvl="8" w:tentative="1">
+      <w:start w:val="1"/>
+      <w:numFmt w:val="bullet"/>
+      <w:lvlText w:val=""/>
+      <w:lvlJc w:val="left"/>
+      <w:pPr>
+        <w:tabs>
+          <w:tab w:val="num" w:pos="6480"/>
+        </w:tabs>
+        <w:ind w:left="6480" w:hanging="360"/>
+      </w:pPr>
+      <w:rPr>
+        <w:rFonts w:ascii="Wingdings" w:hAnsi="Wingdings" w:hint="default"/>
+        <w:sz w:val="20"/>
+      </w:rPr>
+    </w:lvl>
+  </w:abstractNum>
+  <w:abstractNum w:abstractNumId="9" w15:restartNumberingAfterBreak="0">
+    <w:nsid w:val="514A38EC"/>
+    <w:multiLevelType w:val="multilevel"/>
+    <w:tmpl w:val="CE7C187C"/>
+    <w:lvl w:ilvl="0">
+      <w:start w:val="1"/>
+      <w:numFmt w:val="bullet"/>
+      <w:lvlText w:val=""/>
+      <w:lvlJc w:val="left"/>
+      <w:pPr>
+        <w:tabs>
+          <w:tab w:val="num" w:pos="720"/>
+        </w:tabs>
+        <w:ind w:left="720" w:hanging="360"/>
+      </w:pPr>
+      <w:rPr>
+        <w:rFonts w:ascii="Symbol" w:hAnsi="Symbol" w:hint="default"/>
+        <w:sz w:val="20"/>
+      </w:rPr>
+    </w:lvl>
+    <w:lvl w:ilvl="1" w:tentative="1">
+      <w:start w:val="1"/>
+      <w:numFmt w:val="bullet"/>
+      <w:lvlText w:val="o"/>
+      <w:lvlJc w:val="left"/>
+      <w:pPr>
+        <w:tabs>
+          <w:tab w:val="num" w:pos="1440"/>
+        </w:tabs>
+        <w:ind w:left="1440" w:hanging="360"/>
+      </w:pPr>
+      <w:rPr>
+        <w:rFonts w:ascii="Courier New" w:hAnsi="Courier New" w:hint="default"/>
+        <w:sz w:val="20"/>
+      </w:rPr>
+    </w:lvl>
+    <w:lvl w:ilvl="2" w:tentative="1">
+      <w:start w:val="1"/>
+      <w:numFmt w:val="bullet"/>
+      <w:lvlText w:val=""/>
+      <w:lvlJc w:val="left"/>
+      <w:pPr>
+        <w:tabs>
+          <w:tab w:val="num" w:pos="2160"/>
+        </w:tabs>
+        <w:ind w:left="2160" w:hanging="360"/>
+      </w:pPr>
+      <w:rPr>
+        <w:rFonts w:ascii="Wingdings" w:hAnsi="Wingdings" w:hint="default"/>
+        <w:sz w:val="20"/>
+      </w:rPr>
+    </w:lvl>
+    <w:lvl w:ilvl="3" w:tentative="1">
+      <w:start w:val="1"/>
+      <w:numFmt w:val="bullet"/>
+      <w:lvlText w:val=""/>
+      <w:lvlJc w:val="left"/>
+      <w:pPr>
+        <w:tabs>
+          <w:tab w:val="num" w:pos="2880"/>
+        </w:tabs>
+        <w:ind w:left="2880" w:hanging="360"/>
+      </w:pPr>
+      <w:rPr>
+        <w:rFonts w:ascii="Wingdings" w:hAnsi="Wingdings" w:hint="default"/>
+        <w:sz w:val="20"/>
+      </w:rPr>
+    </w:lvl>
+    <w:lvl w:ilvl="4" w:tentative="1">
+      <w:start w:val="1"/>
+      <w:numFmt w:val="bullet"/>
+      <w:lvlText w:val=""/>
+      <w:lvlJc w:val="left"/>
+      <w:pPr>
+        <w:tabs>
+          <w:tab w:val="num" w:pos="3600"/>
+        </w:tabs>
+        <w:ind w:left="3600" w:hanging="360"/>
+      </w:pPr>
+      <w:rPr>
+        <w:rFonts w:ascii="Wingdings" w:hAnsi="Wingdings" w:hint="default"/>
+        <w:sz w:val="20"/>
+      </w:rPr>
+    </w:lvl>
+    <w:lvl w:ilvl="5" w:tentative="1">
+      <w:start w:val="1"/>
+      <w:numFmt w:val="bullet"/>
+      <w:lvlText w:val=""/>
+      <w:lvlJc w:val="left"/>
+      <w:pPr>
+        <w:tabs>
+          <w:tab w:val="num" w:pos="4320"/>
+        </w:tabs>
+        <w:ind w:left="4320" w:hanging="360"/>
+      </w:pPr>
+      <w:rPr>
+        <w:rFonts w:ascii="Wingdings" w:hAnsi="Wingdings" w:hint="default"/>
+        <w:sz w:val="20"/>
+      </w:rPr>
+    </w:lvl>
+    <w:lvl w:ilvl="6" w:tentative="1">
+      <w:start w:val="1"/>
+      <w:numFmt w:val="bullet"/>
+      <w:lvlText w:val=""/>
+      <w:lvlJc w:val="left"/>
+      <w:pPr>
+        <w:tabs>
+          <w:tab w:val="num" w:pos="5040"/>
+        </w:tabs>
+        <w:ind w:left="5040" w:hanging="360"/>
+      </w:pPr>
+      <w:rPr>
+        <w:rFonts w:ascii="Wingdings" w:hAnsi="Wingdings" w:hint="default"/>
+        <w:sz w:val="20"/>
+      </w:rPr>
+    </w:lvl>
+    <w:lvl w:ilvl="7" w:tentative="1">
+      <w:start w:val="1"/>
+      <w:numFmt w:val="bullet"/>
+      <w:lvlText w:val=""/>
+      <w:lvlJc w:val="left"/>
+      <w:pPr>
+        <w:tabs>
+          <w:tab w:val="num" w:pos="5760"/>
+        </w:tabs>
+        <w:ind w:left="5760" w:hanging="360"/>
+      </w:pPr>
+      <w:rPr>
+        <w:rFonts w:ascii="Wingdings" w:hAnsi="Wingdings" w:hint="default"/>
+        <w:sz w:val="20"/>
+      </w:rPr>
+    </w:lvl>
+    <w:lvl w:ilvl="8" w:tentative="1">
+      <w:start w:val="1"/>
+      <w:numFmt w:val="bullet"/>
+      <w:lvlText w:val=""/>
+      <w:lvlJc w:val="left"/>
+      <w:pPr>
+        <w:tabs>
+          <w:tab w:val="num" w:pos="6480"/>
+        </w:tabs>
+        <w:ind w:left="6480" w:hanging="360"/>
+      </w:pPr>
+      <w:rPr>
+        <w:rFonts w:ascii="Wingdings" w:hAnsi="Wingdings" w:hint="default"/>
+        <w:sz w:val="20"/>
+      </w:rPr>
+    </w:lvl>
+  </w:abstractNum>
+  <w:abstractNum w:abstractNumId="10" w15:restartNumberingAfterBreak="0">
+    <w:nsid w:val="52653CF8"/>
+    <w:multiLevelType w:val="hybridMultilevel"/>
+    <w:tmpl w:val="86DAD748"/>
+    <w:lvl w:ilvl="0" w:tplc="04190001">
+      <w:start w:val="1"/>
+      <w:numFmt w:val="bullet"/>
+      <w:lvlText w:val=""/>
+      <w:lvlJc w:val="left"/>
+      <w:pPr>
+        <w:ind w:left="720" w:hanging="360"/>
+      </w:pPr>
+      <w:rPr>
+        <w:rFonts w:ascii="Symbol" w:hAnsi="Symbol" w:hint="default"/>
+      </w:rPr>
+    </w:lvl>
+    <w:lvl w:ilvl="1" w:tplc="04190003" w:tentative="1">
+      <w:start w:val="1"/>
+      <w:numFmt w:val="bullet"/>
+      <w:lvlText w:val="o"/>
+      <w:lvlJc w:val="left"/>
+      <w:pPr>
+        <w:ind w:left="1440" w:hanging="360"/>
+      </w:pPr>
+      <w:rPr>
+        <w:rFonts w:ascii="Courier New" w:hAnsi="Courier New" w:cs="Courier New" w:hint="default"/>
+      </w:rPr>
+    </w:lvl>
+    <w:lvl w:ilvl="2" w:tplc="04190005" w:tentative="1">
+      <w:start w:val="1"/>
+      <w:numFmt w:val="bullet"/>
+      <w:lvlText w:val=""/>
+      <w:lvlJc w:val="left"/>
+      <w:pPr>
+        <w:ind w:left="2160" w:hanging="360"/>
+      </w:pPr>
+      <w:rPr>
+        <w:rFonts w:ascii="Wingdings" w:hAnsi="Wingdings" w:hint="default"/>
+      </w:rPr>
+    </w:lvl>
+    <w:lvl w:ilvl="3" w:tplc="04190001" w:tentative="1">
+      <w:start w:val="1"/>
+      <w:numFmt w:val="bullet"/>
+      <w:lvlText w:val=""/>
+      <w:lvlJc w:val="left"/>
+      <w:pPr>
+        <w:ind w:left="2880" w:hanging="360"/>
+      </w:pPr>
+      <w:rPr>
+        <w:rFonts w:ascii="Symbol" w:hAnsi="Symbol" w:hint="default"/>
+      </w:rPr>
+    </w:lvl>
+    <w:lvl w:ilvl="4" w:tplc="04190003" w:tentative="1">
+      <w:start w:val="1"/>
+      <w:numFmt w:val="bullet"/>
+      <w:lvlText w:val="o"/>
+      <w:lvlJc w:val="left"/>
+      <w:pPr>
+        <w:ind w:left="3600" w:hanging="360"/>
+      </w:pPr>
+      <w:rPr>
+        <w:rFonts w:ascii="Courier New" w:hAnsi="Courier New" w:cs="Courier New" w:hint="default"/>
+      </w:rPr>
+    </w:lvl>
+    <w:lvl w:ilvl="5" w:tplc="04190005" w:tentative="1">
+      <w:start w:val="1"/>
+      <w:numFmt w:val="bullet"/>
+      <w:lvlText w:val=""/>
+      <w:lvlJc w:val="left"/>
+      <w:pPr>
+        <w:ind w:left="4320" w:hanging="360"/>
+      </w:pPr>
+      <w:rPr>
+        <w:rFonts w:ascii="Wingdings" w:hAnsi="Wingdings" w:hint="default"/>
+      </w:rPr>
+    </w:lvl>
+    <w:lvl w:ilvl="6" w:tplc="04190001" w:tentative="1">
+      <w:start w:val="1"/>
+      <w:numFmt w:val="bullet"/>
+      <w:lvlText w:val=""/>
+      <w:lvlJc w:val="left"/>
+      <w:pPr>
+        <w:ind w:left="5040" w:hanging="360"/>
+      </w:pPr>
+      <w:rPr>
+        <w:rFonts w:ascii="Symbol" w:hAnsi="Symbol" w:hint="default"/>
+      </w:rPr>
+    </w:lvl>
+    <w:lvl w:ilvl="7" w:tplc="04190003" w:tentative="1">
+      <w:start w:val="1"/>
+      <w:numFmt w:val="bullet"/>
+      <w:lvlText w:val="o"/>
+      <w:lvlJc w:val="left"/>
+      <w:pPr>
+        <w:ind w:left="5760" w:hanging="360"/>
+      </w:pPr>
+      <w:rPr>
+        <w:rFonts w:ascii="Courier New" w:hAnsi="Courier New" w:cs="Courier New" w:hint="default"/>
+      </w:rPr>
+    </w:lvl>
+    <w:lvl w:ilvl="8" w:tplc="04190005" w:tentative="1">
+      <w:start w:val="1"/>
+      <w:numFmt w:val="bullet"/>
+      <w:lvlText w:val=""/>
+      <w:lvlJc w:val="left"/>
+      <w:pPr>
+        <w:ind w:left="6480" w:hanging="360"/>
+      </w:pPr>
+      <w:rPr>
+        <w:rFonts w:ascii="Wingdings" w:hAnsi="Wingdings" w:hint="default"/>
+      </w:rPr>
+    </w:lvl>
+  </w:abstractNum>
+  <w:abstractNum w:abstractNumId="11" w15:restartNumberingAfterBreak="0">
+    <w:nsid w:val="60C77CFF"/>
+    <w:multiLevelType w:val="multilevel"/>
+    <w:tmpl w:val="147A143E"/>
+    <w:lvl w:ilvl="0">
+      <w:start w:val="2"/>
+      <w:numFmt w:val="decimal"/>
+      <w:lvlText w:val="%1."/>
+      <w:lvlJc w:val="left"/>
+      <w:pPr>
+        <w:tabs>
+          <w:tab w:val="num" w:pos="720"/>
+        </w:tabs>
+        <w:ind w:left="720" w:hanging="360"/>
+      </w:pPr>
+    </w:lvl>
+    <w:lvl w:ilvl="1" w:tentative="1">
+      <w:start w:val="1"/>
+      <w:numFmt w:val="decimal"/>
+      <w:lvlText w:val="%2."/>
+      <w:lvlJc w:val="left"/>
+      <w:pPr>
+        <w:tabs>
+          <w:tab w:val="num" w:pos="1440"/>
+        </w:tabs>
+        <w:ind w:left="1440" w:hanging="360"/>
+      </w:pPr>
+    </w:lvl>
+    <w:lvl w:ilvl="2" w:tentative="1">
+      <w:start w:val="1"/>
+      <w:numFmt w:val="decimal"/>
+      <w:lvlText w:val="%3."/>
+      <w:lvlJc w:val="left"/>
+      <w:pPr>
+        <w:tabs>
+          <w:tab w:val="num" w:pos="2160"/>
+        </w:tabs>
+        <w:ind w:left="2160" w:hanging="360"/>
+      </w:pPr>
+    </w:lvl>
+    <w:lvl w:ilvl="3" w:tentative="1">
+      <w:start w:val="1"/>
+      <w:numFmt w:val="decimal"/>
+      <w:lvlText w:val="%4."/>
+      <w:lvlJc w:val="left"/>
+      <w:pPr>
+        <w:tabs>
+          <w:tab w:val="num" w:pos="2880"/>
+        </w:tabs>
+        <w:ind w:left="2880" w:hanging="360"/>
+      </w:pPr>
+    </w:lvl>
+    <w:lvl w:ilvl="4" w:tentative="1">
+      <w:start w:val="1"/>
+      <w:numFmt w:val="decimal"/>
+      <w:lvlText w:val="%5."/>
+      <w:lvlJc w:val="left"/>
+      <w:pPr>
+        <w:tabs>
+          <w:tab w:val="num" w:pos="3600"/>
+        </w:tabs>
+        <w:ind w:left="3600" w:hanging="360"/>
+      </w:pPr>
+    </w:lvl>
+    <w:lvl w:ilvl="5" w:tentative="1">
+      <w:start w:val="1"/>
+      <w:numFmt w:val="decimal"/>
+      <w:lvlText w:val="%6."/>
+      <w:lvlJc w:val="left"/>
+      <w:pPr>
+        <w:tabs>
+          <w:tab w:val="num" w:pos="4320"/>
+        </w:tabs>
+        <w:ind w:left="4320" w:hanging="360"/>
+      </w:pPr>
+    </w:lvl>
+    <w:lvl w:ilvl="6" w:tentative="1">
+      <w:start w:val="1"/>
+      <w:numFmt w:val="decimal"/>
+      <w:lvlText w:val="%7."/>
+      <w:lvlJc w:val="left"/>
+      <w:pPr>
+        <w:tabs>
+          <w:tab w:val="num" w:pos="5040"/>
+        </w:tabs>
+        <w:ind w:left="5040" w:hanging="360"/>
+      </w:pPr>
+    </w:lvl>
+    <w:lvl w:ilvl="7" w:tentative="1">
+      <w:start w:val="1"/>
+      <w:numFmt w:val="decimal"/>
+      <w:lvlText w:val="%8."/>
+      <w:lvlJc w:val="left"/>
+      <w:pPr>
+        <w:tabs>
+          <w:tab w:val="num" w:pos="5760"/>
+        </w:tabs>
+        <w:ind w:left="5760" w:hanging="360"/>
+      </w:pPr>
+    </w:lvl>
+    <w:lvl w:ilvl="8" w:tentative="1">
+      <w:start w:val="1"/>
+      <w:numFmt w:val="decimal"/>
+      <w:lvlText w:val="%9."/>
+      <w:lvlJc w:val="left"/>
+      <w:pPr>
+        <w:tabs>
+          <w:tab w:val="num" w:pos="6480"/>
+        </w:tabs>
+        <w:ind w:left="6480" w:hanging="360"/>
+      </w:pPr>
+    </w:lvl>
+  </w:abstractNum>
+  <w:abstractNum w:abstractNumId="12" w15:restartNumberingAfterBreak="0">
+    <w:nsid w:val="790467DF"/>
+    <w:multiLevelType w:val="multilevel"/>
+    <w:tmpl w:val="4E267C8C"/>
+    <w:lvl w:ilvl="0">
+      <w:start w:val="1"/>
+      <w:numFmt w:val="bullet"/>
+      <w:lvlText w:val=""/>
+      <w:lvlJc w:val="left"/>
+      <w:pPr>
+        <w:tabs>
+          <w:tab w:val="num" w:pos="720"/>
+        </w:tabs>
+        <w:ind w:left="720" w:hanging="360"/>
+      </w:pPr>
+      <w:rPr>
+        <w:rFonts w:ascii="Symbol" w:hAnsi="Symbol" w:hint="default"/>
+        <w:sz w:val="20"/>
+      </w:rPr>
+    </w:lvl>
+    <w:lvl w:ilvl="1" w:tentative="1">
+      <w:start w:val="1"/>
+      <w:numFmt w:val="bullet"/>
+      <w:lvlText w:val="o"/>
+      <w:lvlJc w:val="left"/>
+      <w:pPr>
+        <w:tabs>
+          <w:tab w:val="num" w:pos="1440"/>
+        </w:tabs>
+        <w:ind w:left="1440" w:hanging="360"/>
+      </w:pPr>
+      <w:rPr>
+        <w:rFonts w:ascii="Courier New" w:hAnsi="Courier New" w:hint="default"/>
+        <w:sz w:val="20"/>
+      </w:rPr>
+    </w:lvl>
+    <w:lvl w:ilvl="2" w:tentative="1">
+      <w:start w:val="1"/>
+      <w:numFmt w:val="bullet"/>
+      <w:lvlText w:val=""/>
+      <w:lvlJc w:val="left"/>
+      <w:pPr>
+        <w:tabs>
+          <w:tab w:val="num" w:pos="2160"/>
+        </w:tabs>
+        <w:ind w:left="2160" w:hanging="360"/>
+      </w:pPr>
+      <w:rPr>
+        <w:rFonts w:ascii="Wingdings" w:hAnsi="Wingdings" w:hint="default"/>
+        <w:sz w:val="20"/>
+      </w:rPr>
+    </w:lvl>
+    <w:lvl w:ilvl="3" w:tentative="1">
+      <w:start w:val="1"/>
+      <w:numFmt w:val="bullet"/>
+      <w:lvlText w:val=""/>
+      <w:lvlJc w:val="left"/>
+      <w:pPr>
+        <w:tabs>
+          <w:tab w:val="num" w:pos="2880"/>
+        </w:tabs>
+        <w:ind w:left="2880" w:hanging="360"/>
+      </w:pPr>
+      <w:rPr>
+        <w:rFonts w:ascii="Wingdings" w:hAnsi="Wingdings" w:hint="default"/>
+        <w:sz w:val="20"/>
+      </w:rPr>
+    </w:lvl>
+    <w:lvl w:ilvl="4" w:tentative="1">
+      <w:start w:val="1"/>
+      <w:numFmt w:val="bullet"/>
+      <w:lvlText w:val=""/>
+      <w:lvlJc w:val="left"/>
+      <w:pPr>
+        <w:tabs>
+          <w:tab w:val="num" w:pos="3600"/>
+        </w:tabs>
+        <w:ind w:left="3600" w:hanging="360"/>
+      </w:pPr>
+      <w:rPr>
+        <w:rFonts w:ascii="Wingdings" w:hAnsi="Wingdings" w:hint="default"/>
+        <w:sz w:val="20"/>
+      </w:rPr>
+    </w:lvl>
+    <w:lvl w:ilvl="5" w:tentative="1">
+      <w:start w:val="1"/>
+      <w:numFmt w:val="bullet"/>
+      <w:lvlText w:val=""/>
+      <w:lvlJc w:val="left"/>
+      <w:pPr>
+        <w:tabs>
+          <w:tab w:val="num" w:pos="4320"/>
+        </w:tabs>
+        <w:ind w:left="4320" w:hanging="360"/>
+      </w:pPr>
+      <w:rPr>
+        <w:rFonts w:ascii="Wingdings" w:hAnsi="Wingdings" w:hint="default"/>
+        <w:sz w:val="20"/>
+      </w:rPr>
+    </w:lvl>
+    <w:lvl w:ilvl="6" w:tentative="1">
+      <w:start w:val="1"/>
+      <w:numFmt w:val="bullet"/>
+      <w:lvlText w:val=""/>
+      <w:lvlJc w:val="left"/>
+      <w:pPr>
+        <w:tabs>
+          <w:tab w:val="num" w:pos="5040"/>
+        </w:tabs>
+        <w:ind w:left="5040" w:hanging="360"/>
+      </w:pPr>
+      <w:rPr>
+        <w:rFonts w:ascii="Wingdings" w:hAnsi="Wingdings" w:hint="default"/>
+        <w:sz w:val="20"/>
+      </w:rPr>
+    </w:lvl>
+    <w:lvl w:ilvl="7" w:tentative="1">
+      <w:start w:val="1"/>
+      <w:numFmt w:val="bullet"/>
+      <w:lvlText w:val=""/>
+      <w:lvlJc w:val="left"/>
+      <w:pPr>
+        <w:tabs>
+          <w:tab w:val="num" w:pos="5760"/>
+        </w:tabs>
+        <w:ind w:left="5760" w:hanging="360"/>
+      </w:pPr>
+      <w:rPr>
+        <w:rFonts w:ascii="Wingdings" w:hAnsi="Wingdings" w:hint="default"/>
+        <w:sz w:val="20"/>
+      </w:rPr>
+    </w:lvl>
+    <w:lvl w:ilvl="8" w:tentative="1">
+      <w:start w:val="1"/>
+      <w:numFmt w:val="bullet"/>
+      <w:lvlText w:val=""/>
+      <w:lvlJc w:val="left"/>
+      <w:pPr>
+        <w:tabs>
+          <w:tab w:val="num" w:pos="6480"/>
+        </w:tabs>
+        <w:ind w:left="6480" w:hanging="360"/>
+      </w:pPr>
+      <w:rPr>
+        <w:rFonts w:ascii="Wingdings" w:hAnsi="Wingdings" w:hint="default"/>
+        <w:sz w:val="20"/>
+      </w:rPr>
+    </w:lvl>
+  </w:abstractNum>
+  <w:abstractNum w:abstractNumId="13" w15:restartNumberingAfterBreak="0">
+    <w:nsid w:val="7E706570"/>
+    <w:multiLevelType w:val="multilevel"/>
+    <w:tmpl w:val="A4526766"/>
+    <w:lvl w:ilvl="0">
+      <w:start w:val="1"/>
+      <w:numFmt w:val="bullet"/>
+      <w:lvlText w:val=""/>
+      <w:lvlJc w:val="left"/>
+      <w:pPr>
+        <w:tabs>
+          <w:tab w:val="num" w:pos="720"/>
+        </w:tabs>
+        <w:ind w:left="720" w:hanging="360"/>
+      </w:pPr>
+      <w:rPr>
+        <w:rFonts w:ascii="Symbol" w:hAnsi="Symbol" w:hint="default"/>
+        <w:sz w:val="20"/>
+      </w:rPr>
+    </w:lvl>
+    <w:lvl w:ilvl="1" w:tentative="1">
+      <w:start w:val="1"/>
+      <w:numFmt w:val="bullet"/>
+      <w:lvlText w:val="o"/>
+      <w:lvlJc w:val="left"/>
+      <w:pPr>
+        <w:tabs>
+          <w:tab w:val="num" w:pos="1440"/>
+        </w:tabs>
+        <w:ind w:left="1440" w:hanging="360"/>
+      </w:pPr>
+      <w:rPr>
+        <w:rFonts w:ascii="Courier New" w:hAnsi="Courier New" w:hint="default"/>
+        <w:sz w:val="20"/>
+      </w:rPr>
+    </w:lvl>
+    <w:lvl w:ilvl="2" w:tentative="1">
+      <w:start w:val="1"/>
+      <w:numFmt w:val="bullet"/>
+      <w:lvlText w:val=""/>
+      <w:lvlJc w:val="left"/>
+      <w:pPr>
+        <w:tabs>
+          <w:tab w:val="num" w:pos="2160"/>
+        </w:tabs>
+        <w:ind w:left="2160" w:hanging="360"/>
+      </w:pPr>
+      <w:rPr>
+        <w:rFonts w:ascii="Wingdings" w:hAnsi="Wingdings" w:hint="default"/>
+        <w:sz w:val="20"/>
+      </w:rPr>
+    </w:lvl>
+    <w:lvl w:ilvl="3" w:tentative="1">
+      <w:start w:val="1"/>
+      <w:numFmt w:val="bullet"/>
+      <w:lvlText w:val=""/>
+      <w:lvlJc w:val="left"/>
+      <w:pPr>
+        <w:tabs>
+          <w:tab w:val="num" w:pos="2880"/>
+        </w:tabs>
+        <w:ind w:left="2880" w:hanging="360"/>
+      </w:pPr>
+      <w:rPr>
+        <w:rFonts w:ascii="Wingdings" w:hAnsi="Wingdings" w:hint="default"/>
+        <w:sz w:val="20"/>
+      </w:rPr>
+    </w:lvl>
+    <w:lvl w:ilvl="4" w:tentative="1">
+      <w:start w:val="1"/>
+      <w:numFmt w:val="bullet"/>
+      <w:lvlText w:val=""/>
+      <w:lvlJc w:val="left"/>
+      <w:pPr>
+        <w:tabs>
+          <w:tab w:val="num" w:pos="3600"/>
+        </w:tabs>
+        <w:ind w:left="3600" w:hanging="360"/>
+      </w:pPr>
+      <w:rPr>
+        <w:rFonts w:ascii="Wingdings" w:hAnsi="Wingdings" w:hint="default"/>
+        <w:sz w:val="20"/>
+      </w:rPr>
+    </w:lvl>
+    <w:lvl w:ilvl="5" w:tentative="1">
+      <w:start w:val="1"/>
+      <w:numFmt w:val="bullet"/>
+      <w:lvlText w:val=""/>
+      <w:lvlJc w:val="left"/>
+      <w:pPr>
+        <w:tabs>
+          <w:tab w:val="num" w:pos="4320"/>
+        </w:tabs>
+        <w:ind w:left="4320" w:hanging="360"/>
+      </w:pPr>
+      <w:rPr>
+        <w:rFonts w:ascii="Wingdings" w:hAnsi="Wingdings" w:hint="default"/>
+        <w:sz w:val="20"/>
+      </w:rPr>
+    </w:lvl>
+    <w:lvl w:ilvl="6" w:tentative="1">
+      <w:start w:val="1"/>
+      <w:numFmt w:val="bullet"/>
+      <w:lvlText w:val=""/>
+      <w:lvlJc w:val="left"/>
+      <w:pPr>
+        <w:tabs>
+          <w:tab w:val="num" w:pos="5040"/>
+        </w:tabs>
+        <w:ind w:left="5040" w:hanging="360"/>
+      </w:pPr>
+      <w:rPr>
+        <w:rFonts w:ascii="Wingdings" w:hAnsi="Wingdings" w:hint="default"/>
+        <w:sz w:val="20"/>
+      </w:rPr>
+    </w:lvl>
+    <w:lvl w:ilvl="7" w:tentative="1">
+      <w:start w:val="1"/>
+      <w:numFmt w:val="bullet"/>
+      <w:lvlText w:val=""/>
+      <w:lvlJc w:val="left"/>
+      <w:pPr>
+        <w:tabs>
+          <w:tab w:val="num" w:pos="5760"/>
+        </w:tabs>
+        <w:ind w:left="5760" w:hanging="360"/>
+      </w:pPr>
+      <w:rPr>
+        <w:rFonts w:ascii="Wingdings" w:hAnsi="Wingdings" w:hint="default"/>
+        <w:sz w:val="20"/>
+      </w:rPr>
+    </w:lvl>
+    <w:lvl w:ilvl="8" w:tentative="1">
+      <w:start w:val="1"/>
+      <w:numFmt w:val="bullet"/>
+      <w:lvlText w:val=""/>
+      <w:lvlJc w:val="left"/>
+      <w:pPr>
+        <w:tabs>
+          <w:tab w:val="num" w:pos="6480"/>
+        </w:tabs>
+        <w:ind w:left="6480" w:hanging="360"/>
+      </w:pPr>
+      <w:rPr>
+        <w:rFonts w:ascii="Wingdings" w:hAnsi="Wingdings" w:hint="default"/>
+        <w:sz w:val="20"/>
+      </w:rPr>
+    </w:lvl>
+  </w:abstractNum>
+  <w:num w:numId="1" w16cid:durableId="1599289082">
+    <w:abstractNumId w:val="13"/>
+  </w:num>
+  <w:num w:numId="2" w16cid:durableId="516581935">
+    <w:abstractNumId w:val="4"/>
+  </w:num>
+  <w:num w:numId="3" w16cid:durableId="1459372258">
+    <w:abstractNumId w:val="7"/>
+  </w:num>
+  <w:num w:numId="4" w16cid:durableId="429088925">
+    <w:abstractNumId w:val="8"/>
+  </w:num>
+  <w:num w:numId="5" w16cid:durableId="549073192">
+    <w:abstractNumId w:val="10"/>
+  </w:num>
+  <w:num w:numId="6" w16cid:durableId="1796026690">
+    <w:abstractNumId w:val="11"/>
+  </w:num>
+  <w:num w:numId="7" w16cid:durableId="1594123521">
+    <w:abstractNumId w:val="0"/>
+  </w:num>
+  <w:num w:numId="8" w16cid:durableId="1997957487">
     <w:abstractNumId w:val="5"/>
   </w:num>
-  <w:num w:numId="2">
-    <w:abstractNumId w:val="0"/>
+  <w:num w:numId="9" w16cid:durableId="1898930381">
+    <w:abstractNumId w:val="3"/>
   </w:num>
-  <w:num w:numId="3">
+  <w:num w:numId="10" w16cid:durableId="550271950">
     <w:abstractNumId w:val="1"/>
   </w:num>
-  <w:num w:numId="4">
+  <w:num w:numId="11" w16cid:durableId="1618950304">
+    <w:abstractNumId w:val="9"/>
+  </w:num>
+  <w:num w:numId="12" w16cid:durableId="1937902047">
+    <w:abstractNumId w:val="6"/>
+  </w:num>
+  <w:num w:numId="13" w16cid:durableId="717126513">
     <w:abstractNumId w:val="2"/>
   </w:num>
-  <w:num w:numId="5">
-    <w:abstractNumId w:val="3"/>
-  </w:num>
-  <w:num w:numId="6">
-    <w:abstractNumId w:val="4"/>
+  <w:num w:numId="14" w16cid:durableId="1068959193">
+    <w:abstractNumId w:val="12"/>
   </w:num>
 </w:numbering>
 </file>
@@ -23220,7 +26811,7 @@
     </w:pPrDefault>
   </w:docDefaults>
   <w:latentStyles w:defLockedState="0" w:defUIPriority="99" w:defSemiHidden="0" w:defUnhideWhenUsed="0" w:defQFormat="0" w:count="376">
-    <w:lsdException w:name="Normal" w:uiPriority="0" w:qFormat="1"/>
+    <w:lsdException w:name="Normal" w:uiPriority="0"/>
     <w:lsdException w:name="heading 1" w:uiPriority="9" w:qFormat="1"/>
     <w:lsdException w:name="heading 2" w:semiHidden="1" w:uiPriority="9" w:unhideWhenUsed="1" w:qFormat="1"/>
     <w:lsdException w:name="heading 3" w:semiHidden="1" w:uiPriority="9" w:unhideWhenUsed="1" w:qFormat="1"/>
@@ -23377,7 +26968,7 @@
     <w:lsdException w:name="Table Grid" w:uiPriority="39"/>
     <w:lsdException w:name="Table Theme" w:semiHidden="1" w:unhideWhenUsed="1"/>
     <w:lsdException w:name="Placeholder Text" w:semiHidden="1"/>
-    <w:lsdException w:name="No Spacing" w:uiPriority="1" w:qFormat="1"/>
+    <w:lsdException w:name="No Spacing" w:uiPriority="1"/>
     <w:lsdException w:name="Light Shading" w:uiPriority="60"/>
     <w:lsdException w:name="Light List" w:uiPriority="61"/>
     <w:lsdException w:name="Light Grid" w:uiPriority="62"/>
@@ -23599,7 +27190,6 @@
   </w:latentStyles>
   <w:style w:type="paragraph" w:default="1" w:styleId="a">
     <w:name w:val="Normal"/>
-    <w:qFormat/>
   </w:style>
   <w:style w:type="paragraph" w:styleId="1">
     <w:name w:val="heading 1"/>
@@ -23691,7 +27281,6 @@
   <w:style w:type="character" w:default="1" w:styleId="a0">
     <w:name w:val="Default Paragraph Font"/>
     <w:uiPriority w:val="1"/>
-    <w:semiHidden/>
     <w:unhideWhenUsed/>
   </w:style>
   <w:style w:type="table" w:default="1" w:styleId="a1">
@@ -23948,7 +27537,6 @@
     <w:name w:val="код"/>
     <w:basedOn w:val="a"/>
     <w:link w:val="aa"/>
-    <w:qFormat/>
     <w:rsid w:val="005710D9"/>
     <w:pPr>
       <w:tabs>
